--- a/DFDEditor2/多层数据流图编辑系统报告.docx
+++ b/DFDEditor2/多层数据流图编辑系统报告.docx
@@ -570,6 +570,168 @@
             <mc:AlternateContent>
               <mc:Choice Requires="wps">
                 <w:drawing>
+                  <wp:anchor distT="0" distB="0" distL="114300" distR="114300" simplePos="0" relativeHeight="251665408" behindDoc="0" locked="0" layoutInCell="1" allowOverlap="1">
+                    <wp:simplePos x="0" y="0"/>
+                    <wp:positionH relativeFrom="margin">
+                      <wp:align>right</wp:align>
+                    </wp:positionH>
+                    <wp:positionV relativeFrom="paragraph">
+                      <wp:posOffset>7134860</wp:posOffset>
+                    </wp:positionV>
+                    <wp:extent cx="1568450" cy="749300"/>
+                    <wp:effectExtent l="0" t="0" r="0" b="0"/>
+                    <wp:wrapNone/>
+                    <wp:docPr id="1" name="文本框 1"/>
+                    <wp:cNvGraphicFramePr/>
+                    <a:graphic xmlns:a="http://schemas.openxmlformats.org/drawingml/2006/main">
+                      <a:graphicData uri="http://schemas.microsoft.com/office/word/2010/wordprocessingShape">
+                        <wps:wsp>
+                          <wps:cNvSpPr txBox="1"/>
+                          <wps:spPr>
+                            <a:xfrm>
+                              <a:off x="0" y="0"/>
+                              <a:ext cx="1568450" cy="749300"/>
+                            </a:xfrm>
+                            <a:prstGeom prst="rect">
+                              <a:avLst/>
+                            </a:prstGeom>
+                            <a:solidFill>
+                              <a:schemeClr val="lt1"/>
+                            </a:solidFill>
+                            <a:ln w="6350">
+                              <a:noFill/>
+                            </a:ln>
+                            <a:effectLst/>
+                          </wps:spPr>
+                          <wps:style>
+                            <a:lnRef idx="0">
+                              <a:schemeClr val="accent1"/>
+                            </a:lnRef>
+                            <a:fillRef idx="0">
+                              <a:schemeClr val="accent1"/>
+                            </a:fillRef>
+                            <a:effectRef idx="0">
+                              <a:schemeClr val="accent1"/>
+                            </a:effectRef>
+                            <a:fontRef idx="minor">
+                              <a:schemeClr val="dk1"/>
+                            </a:fontRef>
+                          </wps:style>
+                          <wps:txbx>
+                            <w:txbxContent>
+                              <w:p>
+                                <w:r>
+                                  <w:rPr>
+                                    <w:rFonts w:hint="eastAsia"/>
+                                  </w:rPr>
+                                  <w:t>S</w:t>
+                                </w:r>
+                                <w:r>
+                                  <w:t xml:space="preserve">201407016 </w:t>
+                                </w:r>
+                                <w:r>
+                                  <w:t>敖菁</w:t>
+                                </w:r>
+                              </w:p>
+                              <w:p>
+                                <w:r>
+                                  <w:t xml:space="preserve">S201407075 </w:t>
+                                </w:r>
+                                <w:r>
+                                  <w:rPr>
+                                    <w:rFonts w:hint="eastAsia"/>
+                                  </w:rPr>
+                                  <w:t>刘</w:t>
+                                </w:r>
+                                <w:r>
+                                  <w:t>倚天</w:t>
+                                </w:r>
+                              </w:p>
+                              <w:p>
+                                <w:r>
+                                  <w:t xml:space="preserve">S201425004 </w:t>
+                                </w:r>
+                                <w:r>
+                                  <w:t>郑玉</w:t>
+                                </w:r>
+                              </w:p>
+                            </w:txbxContent>
+                          </wps:txbx>
+                          <wps:bodyPr rot="0" spcFirstLastPara="0" vertOverflow="overflow" horzOverflow="overflow" vert="horz" wrap="square" lIns="91440" tIns="45720" rIns="91440" bIns="45720" numCol="1" spcCol="0" rtlCol="0" fromWordArt="0" anchor="t" anchorCtr="0" forceAA="0" compatLnSpc="1">
+                            <a:prstTxWarp prst="textNoShape">
+                              <a:avLst/>
+                            </a:prstTxWarp>
+                            <a:noAutofit/>
+                          </wps:bodyPr>
+                        </wps:wsp>
+                      </a:graphicData>
+                    </a:graphic>
+                    <wp14:sizeRelH relativeFrom="margin">
+                      <wp14:pctWidth>0</wp14:pctWidth>
+                    </wp14:sizeRelH>
+                  </wp:anchor>
+                </w:drawing>
+              </mc:Choice>
+              <mc:Fallback>
+                <w:pict>
+                  <v:shapetype id="_x0000_t202" coordsize="21600,21600" o:spt="202" path="m,l,21600r21600,l21600,xe">
+                    <v:stroke joinstyle="miter"/>
+                    <v:path gradientshapeok="t" o:connecttype="rect"/>
+                  </v:shapetype>
+                  <v:shape id="文本框 1" o:spid="_x0000_s1026" type="#_x0000_t202" style="position:absolute;left:0;text-align:left;margin-left:72.3pt;margin-top:561.8pt;width:123.5pt;height:59pt;z-index:251665408;visibility:visible;mso-wrap-style:square;mso-width-percent:0;mso-wrap-distance-left:9pt;mso-wrap-distance-top:0;mso-wrap-distance-right:9pt;mso-wrap-distance-bottom:0;mso-position-horizontal:right;mso-position-horizontal-relative:margin;mso-position-vertical:absolute;mso-position-vertical-relative:text;mso-width-percent:0;mso-width-relative:margin;v-text-anchor:top" o:gfxdata="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" fillcolor="white [3201]" stroked="f" strokeweight=".5pt">
+                    <v:textbox>
+                      <w:txbxContent>
+                        <w:p>
+                          <w:r>
+                            <w:rPr>
+                              <w:rFonts w:hint="eastAsia"/>
+                            </w:rPr>
+                            <w:t>S</w:t>
+                          </w:r>
+                          <w:r>
+                            <w:t xml:space="preserve">201407016 </w:t>
+                          </w:r>
+                          <w:r>
+                            <w:t>敖菁</w:t>
+                          </w:r>
+                        </w:p>
+                        <w:p>
+                          <w:r>
+                            <w:t xml:space="preserve">S201407075 </w:t>
+                          </w:r>
+                          <w:r>
+                            <w:rPr>
+                              <w:rFonts w:hint="eastAsia"/>
+                            </w:rPr>
+                            <w:t>刘</w:t>
+                          </w:r>
+                          <w:r>
+                            <w:t>倚天</w:t>
+                          </w:r>
+                        </w:p>
+                        <w:p>
+                          <w:r>
+                            <w:t xml:space="preserve">S201425004 </w:t>
+                          </w:r>
+                          <w:r>
+                            <w:t>郑玉</w:t>
+                          </w:r>
+                        </w:p>
+                      </w:txbxContent>
+                    </v:textbox>
+                    <w10:wrap anchorx="margin"/>
+                  </v:shape>
+                </w:pict>
+              </mc:Fallback>
+            </mc:AlternateContent>
+          </w:r>
+          <w:r>
+            <w:rPr>
+              <w:noProof/>
+            </w:rPr>
+            <mc:AlternateContent>
+              <mc:Choice Requires="wps">
+                <w:drawing>
                   <wp:anchor distT="0" distB="0" distL="114300" distR="114300" simplePos="0" relativeHeight="251664384" behindDoc="0" locked="0" layoutInCell="1" allowOverlap="1">
                     <wp:simplePos x="0" y="0"/>
                     <wp:positionH relativeFrom="column">
@@ -639,11 +801,7 @@
               </mc:Choice>
               <mc:Fallback>
                 <w:pict>
-                  <v:shapetype id="_x0000_t202" coordsize="21600,21600" o:spt="202" path="m,l,21600r21600,l21600,xe">
-                    <v:stroke joinstyle="miter"/>
-                    <v:path gradientshapeok="t" o:connecttype="rect"/>
-                  </v:shapetype>
-                  <v:shape id="文本框 2" o:spid="_x0000_s1026" type="#_x0000_t202" style="position:absolute;left:0;text-align:left;margin-left:205.4pt;margin-top:618pt;width:237.05pt;height:37.25pt;z-index:251664384;visibility:visible;mso-wrap-style:square;mso-width-percent:0;mso-wrap-distance-left:9pt;mso-wrap-distance-top:0;mso-wrap-distance-right:9pt;mso-wrap-distance-bottom:0;mso-position-horizontal:absolute;mso-position-horizontal-relative:text;mso-position-vertical:absolute;mso-position-vertical-relative:text;mso-width-percent:0;mso-width-relative:margin;v-text-anchor:top" o:gfxdata="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" fillcolor="white [3201]" stroked="f" strokeweight=".5pt">
+                  <v:shape id="文本框 2" o:spid="_x0000_s1027" type="#_x0000_t202" style="position:absolute;left:0;text-align:left;margin-left:205.4pt;margin-top:618pt;width:237.05pt;height:37.25pt;z-index:251664384;visibility:visible;mso-wrap-style:square;mso-width-percent:0;mso-wrap-distance-left:9pt;mso-wrap-distance-top:0;mso-wrap-distance-right:9pt;mso-wrap-distance-bottom:0;mso-position-horizontal:absolute;mso-position-horizontal-relative:text;mso-position-vertical:absolute;mso-position-vertical-relative:text;mso-width-percent:0;mso-width-relative:margin;v-text-anchor:top" o:gfxdata="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" fillcolor="white [3201]" stroked="f" strokeweight=".5pt">
                     <v:textbox>
                       <w:txbxContent>
                         <w:p/>
@@ -768,7 +926,7 @@
               </mc:Choice>
               <mc:Fallback>
                 <w:pict>
-                  <v:shape w14:anchorId="0A94E472" id="文本框 62" o:spid="_x0000_s1027" type="#_x0000_t202" style="position:absolute;left:0;text-align:left;margin-left:0;margin-top:140.3pt;width:468pt;height:1in;z-index:251661312;visibility:visible;mso-wrap-style:square;mso-width-percent:765;mso-wrap-distance-left:9pt;mso-wrap-distance-top:0;mso-wrap-distance-right:9pt;mso-wrap-distance-bottom:0;mso-position-horizontal:left;mso-position-horizontal-relative:margin;mso-position-vertical:absolute;mso-position-vertical-relative:margin;mso-width-percent:765;mso-width-relative:page;v-text-anchor:top" o:gfxdata="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" filled="f" stroked="f" strokeweight=".5pt">
+                  <v:shape w14:anchorId="0A94E472" id="文本框 62" o:spid="_x0000_s1028" type="#_x0000_t202" style="position:absolute;left:0;text-align:left;margin-left:0;margin-top:140.3pt;width:468pt;height:1in;z-index:251661312;visibility:visible;mso-wrap-style:square;mso-width-percent:765;mso-wrap-distance-left:9pt;mso-wrap-distance-top:0;mso-wrap-distance-right:9pt;mso-wrap-distance-bottom:0;mso-position-horizontal:left;mso-position-horizontal-relative:margin;mso-position-vertical:absolute;mso-position-vertical-relative:margin;mso-width-percent:765;mso-width-relative:page;v-text-anchor:top" o:gfxdata="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" filled="f" stroked="f" strokeweight=".5pt">
                     <v:textbox style="mso-fit-shape-to-text:t">
                       <w:txbxContent>
                         <w:sdt>
@@ -838,7 +996,6 @@
     <w:p>
       <w:pPr>
         <w:pStyle w:val="2"/>
-        <w:ind w:left="643" w:hanging="643"/>
       </w:pPr>
       <w:r>
         <w:rPr>
@@ -855,15 +1012,7 @@
         <w:t>多层数据流图可视化编辑系统，系统界面提供了</w:t>
       </w:r>
       <w:r>
-        <w:t>新建图元和查找路径的</w:t>
-      </w:r>
-      <w:proofErr w:type="gramStart"/>
-      <w:r>
-        <w:t>的</w:t>
-      </w:r>
-      <w:proofErr w:type="gramEnd"/>
-      <w:r>
-        <w:t>菜单栏及图形编辑区域，</w:t>
+        <w:t>新建图元和查找路径的的菜单栏及图形编辑区域，</w:t>
       </w:r>
       <w:r>
         <w:t>用户可以通过点选菜单栏中的选项后在图形编辑区创建数据流图的基本元素，并通过在编辑区进行鼠标单击</w:t>
@@ -962,7 +1111,6 @@
     <w:p>
       <w:pPr>
         <w:pStyle w:val="2"/>
-        <w:ind w:left="643" w:hanging="643"/>
       </w:pPr>
       <w:r>
         <w:rPr>
@@ -1146,10 +1294,18 @@
         <w:t xml:space="preserve"> </w:t>
       </w:r>
       <w:r>
+        <w:rPr>
+          <w:noProof/>
+        </w:rPr>
         <w:t>1</w:t>
       </w:r>
       <w:r>
         <w:noBreakHyphen/>
+      </w:r>
+      <w:r>
+        <w:rPr>
+          <w:noProof/>
+        </w:rPr>
         <w:t>1</w:t>
       </w:r>
       <w:r>
@@ -1272,19 +1428,15 @@
         </w:rPr>
         <w:t>创建图元的类型的选项，</w:t>
       </w:r>
-      <w:proofErr w:type="gramStart"/>
       <w:r>
         <w:t>”</w:t>
       </w:r>
-      <w:proofErr w:type="gramEnd"/>
       <w:r>
         <w:t>查找</w:t>
       </w:r>
-      <w:proofErr w:type="gramStart"/>
       <w:r>
         <w:t>”</w:t>
       </w:r>
-      <w:proofErr w:type="gramEnd"/>
       <w:r>
         <w:t>菜单栏中包含查找路径项，为用户提供查找路径的功能。</w:t>
       </w:r>
@@ -1298,15 +1450,11 @@
         <w:t>图形编辑区域：</w:t>
       </w:r>
       <w:r>
-        <w:t>为用户提供可视化界面，可在菜单</w:t>
-      </w:r>
-      <w:proofErr w:type="gramStart"/>
-      <w:r>
-        <w:t>栏选择</w:t>
-      </w:r>
-      <w:proofErr w:type="gramEnd"/>
-      <w:r>
-        <w:t>相应操作后开始在图形编辑区域可以进行创建</w:t>
+        <w:t>为用户提供可视化界面，可在菜单栏选择相应操作后开始在图形</w:t>
+      </w:r>
+      <w:r>
+        <w:lastRenderedPageBreak/>
+        <w:t>编辑区域可以进行创建</w:t>
       </w:r>
       <w:r>
         <w:rPr>
@@ -1336,13 +1484,11 @@
     <w:p>
       <w:pPr>
         <w:pStyle w:val="2"/>
-        <w:ind w:left="643" w:hanging="643"/>
-      </w:pPr>
-      <w:r>
-        <w:rPr>
-          <w:rFonts w:hint="eastAsia"/>
-        </w:rPr>
-        <w:lastRenderedPageBreak/>
+      </w:pPr>
+      <w:r>
+        <w:rPr>
+          <w:rFonts w:hint="eastAsia"/>
+        </w:rPr>
         <w:t>功能及使用方法介绍</w:t>
       </w:r>
     </w:p>
@@ -1366,7 +1512,7 @@
           <w:noProof/>
         </w:rPr>
         <w:drawing>
-          <wp:inline distT="0" distB="0" distL="0" distR="0" wp14:anchorId="76FCF3D7" wp14:editId="6123768A">
+          <wp:inline distT="0" distB="0" distL="0" distR="0" wp14:anchorId="030F2B77" wp14:editId="78032169">
             <wp:extent cx="5274310" cy="2258060"/>
             <wp:effectExtent l="19050" t="19050" r="21590" b="27940"/>
             <wp:docPr id="5" name="图片 5"/>
@@ -1640,7 +1786,7 @@
           <w:noProof/>
         </w:rPr>
         <w:drawing>
-          <wp:inline distT="0" distB="0" distL="0" distR="0" wp14:anchorId="7DB3C81F" wp14:editId="44095D09">
+          <wp:inline distT="0" distB="0" distL="0" distR="0" wp14:anchorId="2B25A74B" wp14:editId="5E8FB33F">
             <wp:extent cx="5274310" cy="1689735"/>
             <wp:effectExtent l="0" t="0" r="2540" b="5715"/>
             <wp:docPr id="10" name="图片 10"/>
@@ -1847,6 +1993,7 @@
         <w:rPr>
           <w:rFonts w:hint="eastAsia"/>
         </w:rPr>
+        <w:lastRenderedPageBreak/>
         <w:t>释放图元连接</w:t>
       </w:r>
     </w:p>
@@ -1911,7 +2058,6 @@
         <w:rPr>
           <w:rFonts w:hint="eastAsia"/>
         </w:rPr>
-        <w:lastRenderedPageBreak/>
         <w:t>移动图元</w:t>
       </w:r>
     </w:p>
@@ -1943,7 +2089,7 @@
           <w:noProof/>
         </w:rPr>
         <w:drawing>
-          <wp:inline distT="0" distB="0" distL="0" distR="0" wp14:anchorId="79CA110E" wp14:editId="57FD50A1">
+          <wp:inline distT="0" distB="0" distL="0" distR="0" wp14:anchorId="49DC7145" wp14:editId="28F247CC">
             <wp:extent cx="5274310" cy="2294255"/>
             <wp:effectExtent l="19050" t="19050" r="21590" b="10795"/>
             <wp:docPr id="8" name="图片 8"/>
@@ -2218,6 +2364,7 @@
         <w:rPr>
           <w:rFonts w:hint="eastAsia"/>
         </w:rPr>
+        <w:lastRenderedPageBreak/>
         <w:t>进入子图编辑</w:t>
       </w:r>
     </w:p>
@@ -2230,7 +2377,7 @@
           <w:noProof/>
         </w:rPr>
         <w:drawing>
-          <wp:inline distT="0" distB="0" distL="0" distR="0" wp14:anchorId="39AA69C3" wp14:editId="59A83F78">
+          <wp:inline distT="0" distB="0" distL="0" distR="0" wp14:anchorId="71B92DE1" wp14:editId="68220998">
             <wp:extent cx="5080000" cy="2165085"/>
             <wp:effectExtent l="0" t="0" r="6350" b="6985"/>
             <wp:docPr id="9" name="图片 9"/>
@@ -2365,7 +2512,6 @@
         <w:rPr>
           <w:rFonts w:hint="eastAsia"/>
         </w:rPr>
-        <w:lastRenderedPageBreak/>
         <w:t>如</w:t>
       </w:r>
       <w:r>
@@ -2513,9 +2659,9 @@
           <w:noProof/>
         </w:rPr>
         <w:drawing>
-          <wp:inline distT="0" distB="0" distL="0" distR="0" wp14:anchorId="6455268D" wp14:editId="31B4D247">
-            <wp:extent cx="4531786" cy="2178050"/>
-            <wp:effectExtent l="19050" t="19050" r="21590" b="12700"/>
+          <wp:inline distT="0" distB="0" distL="0" distR="0" wp14:anchorId="7CD70BF8" wp14:editId="60F31DAE">
+            <wp:extent cx="4521662" cy="2173184"/>
+            <wp:effectExtent l="19050" t="19050" r="12700" b="17780"/>
             <wp:docPr id="11" name="图片 11"/>
             <wp:cNvGraphicFramePr>
               <a:graphicFrameLocks xmlns:a="http://schemas.openxmlformats.org/drawingml/2006/main" noChangeAspect="1"/>
@@ -2536,7 +2682,7 @@
                   <pic:spPr>
                     <a:xfrm>
                       <a:off x="0" y="0"/>
-                      <a:ext cx="4545660" cy="2184718"/>
+                      <a:ext cx="4544919" cy="2184362"/>
                     </a:xfrm>
                     <a:prstGeom prst="rect">
                       <a:avLst/>
@@ -2719,15 +2865,11 @@
         <w:t>&gt;</w:t>
       </w:r>
       <w:r>
-        <w:t>全部路径，之后选择查找路径的结束图元（只能是</w:t>
-      </w:r>
-      <w:proofErr w:type="gramStart"/>
-      <w:r>
-        <w:t>源类型</w:t>
-      </w:r>
-      <w:proofErr w:type="gramEnd"/>
-      <w:r>
-        <w:t>的图元），查找出的路径会高亮在图中。</w:t>
+        <w:t>全部路径，之后选择查找路径的结束</w:t>
+      </w:r>
+      <w:r>
+        <w:lastRenderedPageBreak/>
+        <w:t>图元（只能是源类型的图元），查找出的路径会高亮在图中。</w:t>
       </w:r>
     </w:p>
     <w:p>
@@ -2738,7 +2880,6 @@
         <w:rPr>
           <w:rFonts w:hint="eastAsia"/>
         </w:rPr>
-        <w:lastRenderedPageBreak/>
         <w:t>跨</w:t>
       </w:r>
       <w:r>
@@ -2770,9 +2911,9 @@
           <w:noProof/>
         </w:rPr>
         <w:drawing>
-          <wp:inline distT="0" distB="0" distL="0" distR="0" wp14:anchorId="48E9DD1E" wp14:editId="4ED49A05">
-            <wp:extent cx="4411366" cy="2463800"/>
-            <wp:effectExtent l="19050" t="19050" r="27305" b="12700"/>
+          <wp:inline distT="0" distB="0" distL="0" distR="0" wp14:anchorId="69C68E53" wp14:editId="014EF87F">
+            <wp:extent cx="4132613" cy="2308113"/>
+            <wp:effectExtent l="19050" t="19050" r="20320" b="16510"/>
             <wp:docPr id="12" name="图片 12"/>
             <wp:cNvGraphicFramePr>
               <a:graphicFrameLocks xmlns:a="http://schemas.openxmlformats.org/drawingml/2006/main" noChangeAspect="1"/>
@@ -2793,7 +2934,7 @@
                   <pic:spPr>
                     <a:xfrm>
                       <a:off x="0" y="0"/>
-                      <a:ext cx="4424642" cy="2471215"/>
+                      <a:ext cx="4151229" cy="2318510"/>
                     </a:xfrm>
                     <a:prstGeom prst="rect">
                       <a:avLst/>
@@ -3043,7 +3184,6 @@
     <w:p>
       <w:pPr>
         <w:pStyle w:val="2"/>
-        <w:ind w:left="643" w:hanging="643"/>
       </w:pPr>
       <w:r>
         <w:rPr>
@@ -3181,23 +3321,7 @@
           <w:rFonts w:hint="eastAsia"/>
           <w:szCs w:val="21"/>
         </w:rPr>
-        <w:t>(</w:t>
-      </w:r>
-      <w:proofErr w:type="spellStart"/>
-      <w:r>
-        <w:rPr>
-          <w:rFonts w:hint="eastAsia"/>
-          <w:szCs w:val="21"/>
-        </w:rPr>
-        <w:t>ChildFrame</w:t>
-      </w:r>
-      <w:proofErr w:type="spellEnd"/>
-      <w:r>
-        <w:rPr>
-          <w:rFonts w:hint="eastAsia"/>
-          <w:szCs w:val="21"/>
-        </w:rPr>
-        <w:t>)</w:t>
+        <w:t>(ChildFrame)</w:t>
       </w:r>
       <w:r>
         <w:rPr>
@@ -3393,7 +3517,6 @@
         </w:rPr>
         <w:t>语言编写，并在小组合作中使用软件</w:t>
       </w:r>
-      <w:proofErr w:type="spellStart"/>
       <w:r>
         <w:rPr>
           <w:rFonts w:hint="eastAsia"/>
@@ -3401,7 +3524,6 @@
         </w:rPr>
         <w:t>Github</w:t>
       </w:r>
-      <w:proofErr w:type="spellEnd"/>
       <w:r>
         <w:rPr>
           <w:rFonts w:hint="eastAsia"/>
@@ -3445,7 +3567,6 @@
         </w:rPr>
         <w:t>，并且需要一个图形管理类（器）以管理这些图形，即</w:t>
       </w:r>
-      <w:proofErr w:type="spellStart"/>
       <w:r>
         <w:rPr>
           <w:rFonts w:hint="eastAsia"/>
@@ -3459,7 +3580,6 @@
         </w:rPr>
         <w:t>iagramEditor</w:t>
       </w:r>
-      <w:proofErr w:type="spellEnd"/>
       <w:r>
         <w:rPr>
           <w:szCs w:val="21"/>
@@ -3486,16 +3606,8 @@
         <w:rPr>
           <w:szCs w:val="21"/>
         </w:rPr>
-        <w:t>由于一张数据流图由多个图元组成，每种图元有共同的特点，如图元坐标、名称等，也同时都具有各自不同的特点，如形状、操作等，互不相同。这就使得系统在开发时必须考虑到这一点，并为每种图元设计自身对应的类，且这些类均继承自一个共同</w:t>
-      </w:r>
-      <w:proofErr w:type="gramStart"/>
-      <w:r>
-        <w:rPr>
-          <w:szCs w:val="21"/>
-        </w:rPr>
-        <w:t>的基类</w:t>
-      </w:r>
-      <w:proofErr w:type="gramEnd"/>
+        <w:t>由于一张数据流图由多个图元组成，每种图元有共同的特点，如图元坐标、名称等，也同时都具有各自不同的特点，如形状、操作等，互不相同。这就使得系统在开发时必须考虑到这一点，并为每种图元设计自身对应的类，且这些类均继承自一个共同的基类</w:t>
+      </w:r>
       <w:r>
         <w:rPr>
           <w:szCs w:val="21"/>
@@ -3525,21 +3637,7 @@
         <w:rPr>
           <w:szCs w:val="21"/>
         </w:rPr>
-        <w:t>，以便于区分它们的相同点及不同点，且能够统一管理。具体</w:t>
-      </w:r>
-      <w:proofErr w:type="gramStart"/>
-      <w:r>
-        <w:rPr>
-          <w:szCs w:val="21"/>
-        </w:rPr>
-        <w:t>的类间关系</w:t>
-      </w:r>
-      <w:proofErr w:type="gramEnd"/>
-      <w:r>
-        <w:rPr>
-          <w:szCs w:val="21"/>
-        </w:rPr>
-        <w:t>设计及接口设计将在</w:t>
+        <w:t>，以便于区分它们的相同点及不同点，且能够统一管理。具体的类间关系设计及接口设计将在</w:t>
       </w:r>
       <w:r>
         <w:rPr>
@@ -3580,7 +3678,6 @@
         </w:rPr>
         <w:t>除此之外，考虑到多种图元整体数量较多的相同操作及不同操作，为减轻图形管理类（器）</w:t>
       </w:r>
-      <w:proofErr w:type="spellStart"/>
       <w:r>
         <w:rPr>
           <w:rFonts w:hint="eastAsia"/>
@@ -3588,13 +3685,20 @@
         </w:rPr>
         <w:t>DiagramEditor</w:t>
       </w:r>
-      <w:proofErr w:type="spellEnd"/>
-      <w:r>
-        <w:rPr>
-          <w:rFonts w:hint="eastAsia"/>
-          <w:szCs w:val="21"/>
-        </w:rPr>
-        <w:t>响应用户操作的压力，分离图元对象的使用和创建，提高抽象层次，本系统在开发过程中采用了工厂</w:t>
+      <w:r>
+        <w:rPr>
+          <w:rFonts w:hint="eastAsia"/>
+          <w:szCs w:val="21"/>
+        </w:rPr>
+        <w:t>响应用户操作的压力，分离图元对象的使用和创建，</w:t>
+      </w:r>
+      <w:r>
+        <w:rPr>
+          <w:rFonts w:hint="eastAsia"/>
+          <w:szCs w:val="21"/>
+        </w:rPr>
+        <w:lastRenderedPageBreak/>
+        <w:t>提高抽象层次，本系统在开发过程中采用了工厂</w:t>
       </w:r>
       <w:r>
         <w:rPr>
@@ -3649,23 +3753,7 @@
           <w:rFonts w:hint="eastAsia"/>
           <w:szCs w:val="21"/>
         </w:rPr>
-        <w:t>作为</w:t>
-      </w:r>
-      <w:proofErr w:type="gramStart"/>
-      <w:r>
-        <w:rPr>
-          <w:rFonts w:hint="eastAsia"/>
-          <w:szCs w:val="21"/>
-        </w:rPr>
-        <w:t>基类派生</w:t>
-      </w:r>
-      <w:proofErr w:type="gramEnd"/>
-      <w:r>
-        <w:rPr>
-          <w:rFonts w:hint="eastAsia"/>
-          <w:szCs w:val="21"/>
-        </w:rPr>
-        <w:t>出了多个派生类</w:t>
+        <w:t>作为基类派生出了多个派生类</w:t>
       </w:r>
       <w:r>
         <w:rPr>
@@ -3681,7 +3769,6 @@
         </w:rPr>
         <w:t>，如</w:t>
       </w:r>
-      <w:proofErr w:type="spellStart"/>
       <w:r>
         <w:rPr>
           <w:rFonts w:hint="eastAsia"/>
@@ -3689,7 +3776,6 @@
         </w:rPr>
         <w:t>RectangleTool</w:t>
       </w:r>
-      <w:proofErr w:type="spellEnd"/>
       <w:r>
         <w:rPr>
           <w:rFonts w:hint="eastAsia"/>
@@ -3697,7 +3783,6 @@
         </w:rPr>
         <w:t>、</w:t>
       </w:r>
-      <w:proofErr w:type="spellStart"/>
       <w:r>
         <w:rPr>
           <w:rFonts w:hint="eastAsia"/>
@@ -3705,7 +3790,6 @@
         </w:rPr>
         <w:t>StreamTool</w:t>
       </w:r>
-      <w:proofErr w:type="spellEnd"/>
       <w:r>
         <w:rPr>
           <w:rFonts w:hint="eastAsia"/>
@@ -3713,7 +3797,6 @@
         </w:rPr>
         <w:t>、</w:t>
       </w:r>
-      <w:proofErr w:type="spellStart"/>
       <w:r>
         <w:rPr>
           <w:rFonts w:hint="eastAsia"/>
@@ -3721,7 +3804,6 @@
         </w:rPr>
         <w:t>EditTool</w:t>
       </w:r>
-      <w:proofErr w:type="spellEnd"/>
       <w:r>
         <w:rPr>
           <w:rFonts w:hint="eastAsia"/>
@@ -3729,7 +3811,6 @@
         </w:rPr>
         <w:t>及</w:t>
       </w:r>
-      <w:proofErr w:type="spellStart"/>
       <w:r>
         <w:rPr>
           <w:rFonts w:hint="eastAsia"/>
@@ -3737,7 +3818,6 @@
         </w:rPr>
         <w:t>LookupTool</w:t>
       </w:r>
-      <w:proofErr w:type="spellEnd"/>
       <w:r>
         <w:rPr>
           <w:rFonts w:hint="eastAsia"/>
@@ -3781,21 +3861,7 @@
         <w:rPr>
           <w:szCs w:val="21"/>
         </w:rPr>
-        <w:t>的创建操作、图元的编辑操作及数据流路径的查询操作等。具体</w:t>
-      </w:r>
-      <w:proofErr w:type="gramStart"/>
-      <w:r>
-        <w:rPr>
-          <w:szCs w:val="21"/>
-        </w:rPr>
-        <w:t>的类间关系</w:t>
-      </w:r>
-      <w:proofErr w:type="gramEnd"/>
-      <w:r>
-        <w:rPr>
-          <w:szCs w:val="21"/>
-        </w:rPr>
-        <w:t>设计及接口设计将在</w:t>
+        <w:t>的创建操作、图元的编辑操作及数据流路径的查询操作等。具体的类间关系设计及接口设计将在</w:t>
       </w:r>
       <w:r>
         <w:rPr>
@@ -3825,10 +3891,8 @@
     <w:p>
       <w:pPr>
         <w:pStyle w:val="2"/>
-        <w:ind w:left="643" w:hanging="643"/>
-      </w:pPr>
-      <w:r>
-        <w:lastRenderedPageBreak/>
+      </w:pPr>
+      <w:r>
         <w:t>系统框架概述</w:t>
       </w:r>
     </w:p>
@@ -3839,14 +3903,12 @@
       <w:r>
         <w:t>窗口主框架</w:t>
       </w:r>
-      <w:proofErr w:type="spellStart"/>
       <w:r>
         <w:rPr>
           <w:rFonts w:hint="eastAsia"/>
         </w:rPr>
         <w:t>MainFrame</w:t>
       </w:r>
-      <w:proofErr w:type="spellEnd"/>
       <w:r>
         <w:t>与图形管理类</w:t>
       </w:r>
@@ -3856,598 +3918,352 @@
         </w:rPr>
         <w:t>（器）</w:t>
       </w:r>
-      <w:proofErr w:type="spellStart"/>
       <w:r>
         <w:rPr>
           <w:rFonts w:hint="eastAsia"/>
         </w:rPr>
         <w:t>DiagramEditor</w:t>
       </w:r>
-      <w:proofErr w:type="spellEnd"/>
-    </w:p>
-    <w:p>
-      <w:pPr>
-        <w:ind w:firstLineChars="202" w:firstLine="485"/>
-        <w:outlineLvl w:val="1"/>
-        <w:rPr>
-          <w:szCs w:val="21"/>
-        </w:rPr>
-      </w:pPr>
-      <w:r>
-        <w:rPr>
-          <w:szCs w:val="21"/>
-        </w:rPr>
+    </w:p>
+    <w:p>
+      <w:pPr>
+        <w:ind w:firstLine="420"/>
+      </w:pPr>
+      <w:r>
         <w:t>在</w:t>
       </w:r>
       <w:r>
         <w:rPr>
           <w:rFonts w:hint="eastAsia"/>
-          <w:szCs w:val="21"/>
         </w:rPr>
         <w:t>M</w:t>
       </w:r>
       <w:r>
-        <w:rPr>
-          <w:szCs w:val="21"/>
-        </w:rPr>
         <w:t>FC</w:t>
       </w:r>
       <w:r>
-        <w:rPr>
-          <w:szCs w:val="21"/>
-        </w:rPr>
         <w:t>中，一个</w:t>
       </w:r>
       <w:r>
         <w:rPr>
           <w:rFonts w:hint="eastAsia"/>
-          <w:szCs w:val="21"/>
         </w:rPr>
         <w:t>主窗口</w:t>
       </w:r>
       <w:r>
         <w:rPr>
           <w:rFonts w:hint="eastAsia"/>
-          <w:szCs w:val="21"/>
-        </w:rPr>
-        <w:t>(</w:t>
-      </w:r>
-      <w:proofErr w:type="spellStart"/>
-      <w:r>
-        <w:rPr>
-          <w:rFonts w:hint="eastAsia"/>
-          <w:szCs w:val="21"/>
+        </w:rPr>
+        <w:t>(MainFrame)</w:t>
+      </w:r>
+      <w:r>
+        <w:rPr>
+          <w:rFonts w:hint="eastAsia"/>
+        </w:rPr>
+        <w:t>可包含多个</w:t>
+      </w:r>
+      <w:r>
+        <w:t>MDI</w:t>
+      </w:r>
+      <w:r>
+        <w:t>子窗口</w:t>
+      </w:r>
+      <w:r>
+        <w:rPr>
+          <w:rFonts w:hint="eastAsia"/>
+        </w:rPr>
+        <w:t>(ChildFrame)</w:t>
+      </w:r>
+      <w:r>
+        <w:rPr>
+          <w:rFonts w:hint="eastAsia"/>
+        </w:rPr>
+        <w:t>。一个</w:t>
+      </w:r>
+      <w:r>
+        <w:rPr>
+          <w:rFonts w:hint="eastAsia"/>
+        </w:rPr>
+        <w:t>MDI</w:t>
+      </w:r>
+      <w:r>
+        <w:rPr>
+          <w:rFonts w:hint="eastAsia"/>
+        </w:rPr>
+        <w:t>子窗口对应于一个文档类</w:t>
+      </w:r>
+      <w:r>
+        <w:rPr>
+          <w:rFonts w:hint="eastAsia"/>
+        </w:rPr>
+        <w:t>(CDocument)</w:t>
+      </w:r>
+      <w:r>
+        <w:t>及一个视图类</w:t>
+      </w:r>
+      <w:r>
+        <w:rPr>
+          <w:rFonts w:hint="eastAsia"/>
+        </w:rPr>
+        <w:t>(CView)</w:t>
+      </w:r>
+      <w:r>
+        <w:t>。也就是说，一个子窗口对应一个图形，一个视图对象对应一个图形，一个文档对象对应一个图形。作为图形管理类（器）</w:t>
+      </w:r>
+      <w:r>
+        <w:rPr>
+          <w:rFonts w:hint="eastAsia"/>
+        </w:rPr>
+        <w:t>，由于</w:t>
+      </w:r>
+      <w:r>
+        <w:rPr>
+          <w:rFonts w:hint="eastAsia"/>
+        </w:rPr>
+        <w:t>D</w:t>
+      </w:r>
+      <w:r>
+        <w:t>iagramEditor</w:t>
+      </w:r>
+      <w:r>
+        <w:rPr>
+          <w:rFonts w:hint="eastAsia"/>
+        </w:rPr>
+        <w:t>需要支持对多个图形的管理操作，所以它必须能够像一个主窗口管理多个</w:t>
+      </w:r>
+      <w:r>
+        <w:rPr>
+          <w:rFonts w:hint="eastAsia"/>
+        </w:rPr>
+        <w:t>MDI</w:t>
+      </w:r>
+      <w:r>
+        <w:rPr>
+          <w:rFonts w:hint="eastAsia"/>
+        </w:rPr>
+        <w:t>子窗口一样管理多个图形。由此我们想到，</w:t>
+      </w:r>
+      <w:r>
+        <w:rPr>
+          <w:rFonts w:hint="eastAsia"/>
+        </w:rPr>
+        <w:t>DiagramEditor</w:t>
+      </w:r>
+      <w:r>
+        <w:rPr>
+          <w:rFonts w:hint="eastAsia"/>
+        </w:rPr>
+        <w:t>与</w:t>
+      </w:r>
+      <w:r>
+        <w:rPr>
+          <w:rFonts w:hint="eastAsia"/>
         </w:rPr>
         <w:t>MainFrame</w:t>
       </w:r>
-      <w:proofErr w:type="spellEnd"/>
-      <w:r>
-        <w:rPr>
-          <w:rFonts w:hint="eastAsia"/>
-          <w:szCs w:val="21"/>
-        </w:rPr>
-        <w:t>)</w:t>
-      </w:r>
-      <w:r>
-        <w:rPr>
-          <w:rFonts w:hint="eastAsia"/>
-          <w:szCs w:val="21"/>
-        </w:rPr>
-        <w:t>可包含多个</w:t>
-      </w:r>
-      <w:r>
-        <w:rPr>
-          <w:szCs w:val="21"/>
+      <w:r>
+        <w:rPr>
+          <w:rFonts w:hint="eastAsia"/>
+        </w:rPr>
+        <w:t>的层次及特点都是类似的。所以，在本系统中，我们将整个系统层次最高的图形管理类（器）</w:t>
+      </w:r>
+      <w:r>
+        <w:rPr>
+          <w:rFonts w:hint="eastAsia"/>
+        </w:rPr>
+        <w:t>D</w:t>
+      </w:r>
+      <w:r>
+        <w:t>iagramEditor</w:t>
+      </w:r>
+      <w:r>
+        <w:t>的对象，作为主窗口</w:t>
+      </w:r>
+      <w:r>
+        <w:rPr>
+          <w:rFonts w:hint="eastAsia"/>
+        </w:rPr>
+        <w:t>MainFrame</w:t>
+      </w:r>
+      <w:r>
+        <w:rPr>
+          <w:rFonts w:hint="eastAsia"/>
+        </w:rPr>
+        <w:t>的一个成员。通过</w:t>
+      </w:r>
+      <w:r>
+        <w:rPr>
+          <w:rFonts w:hint="eastAsia"/>
+        </w:rPr>
+        <w:t>Ma</w:t>
+      </w:r>
+      <w:r>
+        <w:t>inFrame</w:t>
+      </w:r>
+      <w:r>
+        <w:t>与</w:t>
+      </w:r>
+      <w:r>
+        <w:rPr>
+          <w:rFonts w:hint="eastAsia"/>
+        </w:rPr>
+        <w:t>DiagramEditor</w:t>
+      </w:r>
+      <w:r>
+        <w:rPr>
+          <w:rFonts w:hint="eastAsia"/>
+        </w:rPr>
+        <w:t>的一对一关联，我们将</w:t>
+      </w:r>
+      <w:r>
+        <w:rPr>
+          <w:rFonts w:hint="eastAsia"/>
+        </w:rPr>
+        <w:t>MFC</w:t>
+      </w:r>
+      <w:r>
+        <w:rPr>
+          <w:rFonts w:hint="eastAsia"/>
+        </w:rPr>
+        <w:t>框架与本系统联系起来。</w:t>
+      </w:r>
+    </w:p>
+    <w:p>
+      <w:pPr>
+        <w:pStyle w:val="3"/>
+      </w:pPr>
+      <w:r>
+        <w:t>文档视图与图形间的关联方式</w:t>
+      </w:r>
+    </w:p>
+    <w:p>
+      <w:pPr>
+        <w:ind w:firstLine="420"/>
+      </w:pPr>
+      <w:r>
+        <w:t>在本系统中，为了使主窗口下的</w:t>
+      </w:r>
+      <w:r>
+        <w:rPr>
+          <w:rFonts w:hint="eastAsia"/>
+        </w:rPr>
+        <w:t>各</w:t>
+      </w:r>
+      <w:r>
+        <w:rPr>
+          <w:rFonts w:hint="eastAsia"/>
         </w:rPr>
         <w:t>MDI</w:t>
       </w:r>
       <w:r>
         <w:rPr>
-          <w:szCs w:val="21"/>
-        </w:rPr>
-        <w:t>子窗口</w:t>
-      </w:r>
-      <w:r>
-        <w:rPr>
-          <w:rFonts w:hint="eastAsia"/>
-          <w:szCs w:val="21"/>
-        </w:rPr>
-        <w:t>(</w:t>
-      </w:r>
-      <w:proofErr w:type="spellStart"/>
-      <w:r>
-        <w:rPr>
-          <w:rFonts w:hint="eastAsia"/>
-          <w:szCs w:val="21"/>
-        </w:rPr>
-        <w:t>ChildFrame</w:t>
-      </w:r>
-      <w:proofErr w:type="spellEnd"/>
-      <w:r>
-        <w:rPr>
-          <w:rFonts w:hint="eastAsia"/>
-          <w:szCs w:val="21"/>
-        </w:rPr>
-        <w:t>)</w:t>
-      </w:r>
-      <w:r>
-        <w:rPr>
-          <w:rFonts w:hint="eastAsia"/>
-          <w:szCs w:val="21"/>
-        </w:rPr>
-        <w:t>。一个</w:t>
-      </w:r>
-      <w:r>
-        <w:rPr>
-          <w:rFonts w:hint="eastAsia"/>
-          <w:szCs w:val="21"/>
-        </w:rPr>
-        <w:t>MDI</w:t>
-      </w:r>
-      <w:r>
-        <w:rPr>
-          <w:rFonts w:hint="eastAsia"/>
-          <w:szCs w:val="21"/>
-        </w:rPr>
-        <w:t>子窗口对应于一个文档类</w:t>
-      </w:r>
-      <w:r>
-        <w:rPr>
-          <w:rFonts w:hint="eastAsia"/>
-          <w:szCs w:val="21"/>
-        </w:rPr>
-        <w:t>(</w:t>
-      </w:r>
-      <w:proofErr w:type="spellStart"/>
-      <w:r>
-        <w:rPr>
-          <w:rFonts w:hint="eastAsia"/>
-          <w:szCs w:val="21"/>
-        </w:rPr>
-        <w:t>CDocument</w:t>
-      </w:r>
-      <w:proofErr w:type="spellEnd"/>
-      <w:r>
-        <w:rPr>
-          <w:rFonts w:hint="eastAsia"/>
-          <w:szCs w:val="21"/>
-        </w:rPr>
-        <w:t>)</w:t>
-      </w:r>
-      <w:r>
-        <w:rPr>
-          <w:szCs w:val="21"/>
-        </w:rPr>
-        <w:t>及一个视图类</w:t>
-      </w:r>
-      <w:r>
-        <w:rPr>
-          <w:rFonts w:hint="eastAsia"/>
-          <w:szCs w:val="21"/>
-        </w:rPr>
-        <w:t>(</w:t>
-      </w:r>
-      <w:proofErr w:type="spellStart"/>
-      <w:r>
-        <w:rPr>
-          <w:rFonts w:hint="eastAsia"/>
-          <w:szCs w:val="21"/>
+          <w:rFonts w:hint="eastAsia"/>
+        </w:rPr>
+        <w:t>子窗口在每次刷新（包括用户手动点击标题栏刷新、最小化最大化刷新、拖动子窗口时各子窗口的刷新等）的时候能够正确地绘制出其自身对应的图形，我们在每个子窗口各自对应的文档类</w:t>
+      </w:r>
+      <w:r>
+        <w:rPr>
+          <w:rFonts w:hint="eastAsia"/>
+        </w:rPr>
+        <w:t>CD</w:t>
+      </w:r>
+      <w:r>
+        <w:t>ocument</w:t>
+      </w:r>
+      <w:r>
+        <w:t>中存入了其自身对应的图形指针</w:t>
+      </w:r>
+      <w:r>
+        <w:rPr>
+          <w:rFonts w:hint="eastAsia"/>
+        </w:rPr>
+        <w:t>d</w:t>
+      </w:r>
+      <w:r>
+        <w:t>(Diagram *)</w:t>
+      </w:r>
+      <w:r>
+        <w:t>。在每次子窗口刷新时，每个子窗口各自的视图类</w:t>
+      </w:r>
+      <w:r>
+        <w:rPr>
+          <w:rFonts w:hint="eastAsia"/>
         </w:rPr>
         <w:t>CView</w:t>
       </w:r>
-      <w:proofErr w:type="spellEnd"/>
-      <w:r>
-        <w:rPr>
-          <w:rFonts w:hint="eastAsia"/>
-          <w:szCs w:val="21"/>
-        </w:rPr>
-        <w:t>)</w:t>
-      </w:r>
-      <w:r>
-        <w:rPr>
-          <w:szCs w:val="21"/>
-        </w:rPr>
-        <w:t>。也就是说，</w:t>
-      </w:r>
-      <w:proofErr w:type="gramStart"/>
-      <w:r>
-        <w:rPr>
-          <w:szCs w:val="21"/>
-        </w:rPr>
-        <w:t>一</w:t>
-      </w:r>
-      <w:proofErr w:type="gramEnd"/>
-      <w:r>
-        <w:rPr>
-          <w:szCs w:val="21"/>
-        </w:rPr>
-        <w:t>个子窗口对应一个图形，一个视图对象对应一个图形，一个文档对象对应一个图形。作为图形管理类（器）</w:t>
-      </w:r>
-      <w:r>
-        <w:rPr>
-          <w:rFonts w:hint="eastAsia"/>
-          <w:szCs w:val="21"/>
-        </w:rPr>
-        <w:t>，由于</w:t>
-      </w:r>
-      <w:proofErr w:type="spellStart"/>
-      <w:r>
-        <w:rPr>
-          <w:rFonts w:hint="eastAsia"/>
-          <w:szCs w:val="21"/>
-        </w:rPr>
-        <w:t>D</w:t>
-      </w:r>
-      <w:r>
-        <w:rPr>
-          <w:szCs w:val="21"/>
-        </w:rPr>
-        <w:t>iagramEditor</w:t>
-      </w:r>
-      <w:proofErr w:type="spellEnd"/>
-      <w:r>
-        <w:rPr>
-          <w:rFonts w:hint="eastAsia"/>
-          <w:szCs w:val="21"/>
-        </w:rPr>
-        <w:t>需要支持对多个图形的管理操作，所以它必须能够像一个主窗口管理多个</w:t>
-      </w:r>
-      <w:r>
-        <w:rPr>
-          <w:rFonts w:hint="eastAsia"/>
-          <w:szCs w:val="21"/>
-        </w:rPr>
-        <w:t>MDI</w:t>
-      </w:r>
-      <w:r>
-        <w:rPr>
-          <w:rFonts w:hint="eastAsia"/>
-          <w:szCs w:val="21"/>
-        </w:rPr>
-        <w:t>子窗口一样管理多个图形。由此我们想到，</w:t>
-      </w:r>
-      <w:proofErr w:type="spellStart"/>
-      <w:r>
-        <w:rPr>
-          <w:rFonts w:hint="eastAsia"/>
-          <w:szCs w:val="21"/>
-        </w:rPr>
-        <w:t>DiagramEditor</w:t>
-      </w:r>
-      <w:proofErr w:type="spellEnd"/>
-      <w:r>
-        <w:rPr>
-          <w:rFonts w:hint="eastAsia"/>
-          <w:szCs w:val="21"/>
-        </w:rPr>
-        <w:t>与</w:t>
-      </w:r>
-      <w:proofErr w:type="spellStart"/>
-      <w:r>
-        <w:rPr>
-          <w:rFonts w:hint="eastAsia"/>
-          <w:szCs w:val="21"/>
-        </w:rPr>
-        <w:t>MainFrame</w:t>
-      </w:r>
-      <w:proofErr w:type="spellEnd"/>
-      <w:r>
-        <w:rPr>
-          <w:rFonts w:hint="eastAsia"/>
-          <w:szCs w:val="21"/>
-        </w:rPr>
-        <w:t>的层次及特点都是类似的。所以，在本系统中，我们将整个系统层次最高的图形管理类（器）</w:t>
-      </w:r>
-      <w:proofErr w:type="spellStart"/>
-      <w:r>
-        <w:rPr>
-          <w:rFonts w:hint="eastAsia"/>
-          <w:szCs w:val="21"/>
-        </w:rPr>
-        <w:t>D</w:t>
-      </w:r>
-      <w:r>
-        <w:rPr>
-          <w:szCs w:val="21"/>
-        </w:rPr>
-        <w:t>iagramEditor</w:t>
-      </w:r>
-      <w:proofErr w:type="spellEnd"/>
-      <w:r>
-        <w:rPr>
-          <w:szCs w:val="21"/>
-        </w:rPr>
-        <w:t>的对象，作为主窗口</w:t>
-      </w:r>
-      <w:proofErr w:type="spellStart"/>
-      <w:r>
-        <w:rPr>
-          <w:rFonts w:hint="eastAsia"/>
-          <w:szCs w:val="21"/>
-        </w:rPr>
-        <w:t>MainFrame</w:t>
-      </w:r>
-      <w:proofErr w:type="spellEnd"/>
-      <w:r>
-        <w:rPr>
-          <w:rFonts w:hint="eastAsia"/>
-          <w:szCs w:val="21"/>
-        </w:rPr>
-        <w:t>的一个成员。通过</w:t>
-      </w:r>
-      <w:proofErr w:type="spellStart"/>
-      <w:r>
-        <w:rPr>
-          <w:rFonts w:hint="eastAsia"/>
-          <w:szCs w:val="21"/>
-        </w:rPr>
-        <w:t>Ma</w:t>
-      </w:r>
-      <w:r>
-        <w:rPr>
-          <w:szCs w:val="21"/>
-        </w:rPr>
-        <w:t>inFrame</w:t>
-      </w:r>
-      <w:proofErr w:type="spellEnd"/>
-      <w:r>
-        <w:rPr>
-          <w:szCs w:val="21"/>
-        </w:rPr>
-        <w:t>与</w:t>
-      </w:r>
-      <w:proofErr w:type="spellStart"/>
-      <w:r>
-        <w:rPr>
-          <w:rFonts w:hint="eastAsia"/>
-          <w:szCs w:val="21"/>
-        </w:rPr>
-        <w:t>DiagramEditor</w:t>
-      </w:r>
-      <w:proofErr w:type="spellEnd"/>
-      <w:r>
-        <w:rPr>
-          <w:rFonts w:hint="eastAsia"/>
-          <w:szCs w:val="21"/>
-        </w:rPr>
-        <w:t>的一对一关联，我们将</w:t>
-      </w:r>
-      <w:r>
-        <w:rPr>
-          <w:rFonts w:hint="eastAsia"/>
-          <w:szCs w:val="21"/>
-        </w:rPr>
-        <w:t>MFC</w:t>
-      </w:r>
-      <w:r>
-        <w:rPr>
-          <w:rFonts w:hint="eastAsia"/>
-          <w:szCs w:val="21"/>
-        </w:rPr>
-        <w:t>框架与本系统联系起来。</w:t>
-      </w:r>
-    </w:p>
-    <w:p>
-      <w:pPr>
-        <w:pStyle w:val="3"/>
-      </w:pPr>
-      <w:r>
-        <w:t>文档视图与图形间的关联方式</w:t>
-      </w:r>
-    </w:p>
-    <w:p>
-      <w:pPr>
-        <w:pStyle w:val="a3"/>
-        <w:ind w:firstLineChars="202" w:firstLine="485"/>
-        <w:outlineLvl w:val="1"/>
-        <w:rPr>
-          <w:szCs w:val="21"/>
-        </w:rPr>
-      </w:pPr>
-      <w:r>
-        <w:rPr>
-          <w:szCs w:val="21"/>
-        </w:rPr>
-        <w:t>在本系统中，为了</w:t>
-      </w:r>
-      <w:proofErr w:type="gramStart"/>
-      <w:r>
-        <w:rPr>
-          <w:szCs w:val="21"/>
-        </w:rPr>
-        <w:t>使主窗口下的</w:t>
-      </w:r>
-      <w:proofErr w:type="gramEnd"/>
-      <w:r>
-        <w:rPr>
-          <w:rFonts w:hint="eastAsia"/>
-          <w:szCs w:val="21"/>
-        </w:rPr>
-        <w:t>各</w:t>
-      </w:r>
-      <w:r>
-        <w:rPr>
-          <w:rFonts w:hint="eastAsia"/>
-          <w:szCs w:val="21"/>
-        </w:rPr>
-        <w:t>MDI</w:t>
-      </w:r>
-      <w:r>
-        <w:rPr>
-          <w:rFonts w:hint="eastAsia"/>
-          <w:szCs w:val="21"/>
-        </w:rPr>
-        <w:t>子窗口在每次刷新（包括用户手动点击标题栏刷新、最小化最大化刷新、拖动子窗口时各子窗口的刷新等）的时候能够正确地绘制出其自身对应的图形，我们在每个子窗口各自对应的文档类</w:t>
-      </w:r>
-      <w:proofErr w:type="spellStart"/>
-      <w:r>
-        <w:rPr>
-          <w:rFonts w:hint="eastAsia"/>
-          <w:szCs w:val="21"/>
+      <w:r>
+        <w:rPr>
+          <w:rFonts w:hint="eastAsia"/>
+        </w:rPr>
+        <w:t>将通过</w:t>
+      </w:r>
+      <w:r>
+        <w:rPr>
+          <w:rFonts w:hint="eastAsia"/>
+        </w:rPr>
+        <w:t>GetDocument()</w:t>
+      </w:r>
+      <w:r>
+        <w:rPr>
+          <w:rFonts w:hint="eastAsia"/>
+        </w:rPr>
+        <w:t>方法，得到相应文档类</w:t>
+      </w:r>
+      <w:r>
+        <w:rPr>
+          <w:rFonts w:hint="eastAsia"/>
         </w:rPr>
         <w:t>CD</w:t>
       </w:r>
       <w:r>
-        <w:rPr>
-          <w:szCs w:val="21"/>
-        </w:rPr>
         <w:t>ocument</w:t>
       </w:r>
-      <w:proofErr w:type="spellEnd"/>
-      <w:r>
-        <w:rPr>
-          <w:szCs w:val="21"/>
-        </w:rPr>
-        <w:t>中存入了其自身对应的图形指针</w:t>
-      </w:r>
-      <w:r>
-        <w:rPr>
-          <w:rFonts w:hint="eastAsia"/>
-          <w:szCs w:val="21"/>
-        </w:rPr>
-        <w:t>d</w:t>
-      </w:r>
-      <w:r>
-        <w:rPr>
-          <w:szCs w:val="21"/>
-        </w:rPr>
-        <w:t>(Diagram *)</w:t>
-      </w:r>
-      <w:r>
-        <w:rPr>
-          <w:szCs w:val="21"/>
-        </w:rPr>
-        <w:t>。在每次子窗口刷新时，每个子窗口各自的视图类</w:t>
-      </w:r>
-      <w:proofErr w:type="spellStart"/>
-      <w:r>
-        <w:rPr>
-          <w:rFonts w:hint="eastAsia"/>
-          <w:szCs w:val="21"/>
-        </w:rPr>
-        <w:t>CView</w:t>
-      </w:r>
-      <w:proofErr w:type="spellEnd"/>
-      <w:r>
-        <w:rPr>
-          <w:rFonts w:hint="eastAsia"/>
-          <w:szCs w:val="21"/>
-        </w:rPr>
-        <w:t>将通过</w:t>
-      </w:r>
-      <w:proofErr w:type="spellStart"/>
-      <w:r>
-        <w:rPr>
-          <w:rFonts w:hint="eastAsia"/>
-          <w:szCs w:val="21"/>
-        </w:rPr>
-        <w:t>GetDocument</w:t>
-      </w:r>
-      <w:proofErr w:type="spellEnd"/>
-      <w:r>
-        <w:rPr>
-          <w:rFonts w:hint="eastAsia"/>
-          <w:szCs w:val="21"/>
-        </w:rPr>
-        <w:t>()</w:t>
-      </w:r>
-      <w:r>
-        <w:rPr>
-          <w:rFonts w:hint="eastAsia"/>
-          <w:szCs w:val="21"/>
-        </w:rPr>
-        <w:t>方法，得到相应文档类</w:t>
-      </w:r>
-      <w:proofErr w:type="spellStart"/>
-      <w:r>
-        <w:rPr>
-          <w:rFonts w:hint="eastAsia"/>
-          <w:szCs w:val="21"/>
-        </w:rPr>
-        <w:t>CD</w:t>
-      </w:r>
-      <w:r>
-        <w:rPr>
-          <w:szCs w:val="21"/>
-        </w:rPr>
-        <w:t>ocument</w:t>
-      </w:r>
-      <w:proofErr w:type="spellEnd"/>
-      <w:r>
-        <w:rPr>
-          <w:szCs w:val="21"/>
-        </w:rPr>
+      <w:r>
         <w:t>中存储的对应图形，根据此图形进行绘图工作。一个概括性的绘图过程状态转换图如</w:t>
       </w:r>
       <w:r>
-        <w:rPr>
-          <w:szCs w:val="21"/>
-        </w:rPr>
         <w:fldChar w:fldCharType="begin"/>
       </w:r>
       <w:r>
-        <w:rPr>
-          <w:szCs w:val="21"/>
-        </w:rPr>
         <w:instrText xml:space="preserve"> REF _Ref407150713 \h  \* MERGEFORMAT </w:instrText>
       </w:r>
       <w:r>
-        <w:rPr>
-          <w:szCs w:val="21"/>
-        </w:rPr>
-      </w:r>
-      <w:r>
-        <w:rPr>
-          <w:szCs w:val="21"/>
-        </w:rPr>
         <w:fldChar w:fldCharType="separate"/>
       </w:r>
       <w:r>
         <w:rPr>
           <w:rFonts w:hint="eastAsia"/>
-          <w:szCs w:val="21"/>
         </w:rPr>
         <w:t>图</w:t>
       </w:r>
       <w:r>
         <w:rPr>
           <w:rFonts w:hint="eastAsia"/>
-          <w:szCs w:val="21"/>
         </w:rPr>
         <w:t xml:space="preserve"> </w:t>
       </w:r>
       <w:r>
         <w:rPr>
           <w:noProof/>
-          <w:szCs w:val="21"/>
-        </w:rPr>
+        </w:rPr>
+        <w:t>2</w:t>
+      </w:r>
+      <w:r>
+        <w:rPr>
+          <w:noProof/>
+        </w:rPr>
+        <w:noBreakHyphen/>
         <w:t>1</w:t>
       </w:r>
       <w:r>
-        <w:rPr>
-          <w:szCs w:val="21"/>
-        </w:rPr>
         <w:fldChar w:fldCharType="end"/>
       </w:r>
       <w:r>
-        <w:rPr>
-          <w:szCs w:val="21"/>
-        </w:rPr>
         <w:t>所示。</w:t>
       </w:r>
     </w:p>
     <w:p>
-      <w:pPr>
-        <w:keepNext/>
-        <w:outlineLvl w:val="1"/>
-        <w:rPr>
-          <w:szCs w:val="21"/>
-        </w:rPr>
-      </w:pPr>
-      <w:r>
-        <w:rPr>
-          <w:szCs w:val="21"/>
-        </w:rPr>
+      <w:r>
         <w:object w:dxaOrig="15135" w:dyaOrig="7171">
           <v:shapetype id="_x0000_t75" coordsize="21600,21600" o:spt="75" o:preferrelative="t" path="m@4@5l@4@11@9@11@9@5xe" filled="f" stroked="f">
             <v:stroke joinstyle="miter"/>
@@ -4468,10 +4284,10 @@
             <v:path o:extrusionok="f" gradientshapeok="t" o:connecttype="rect"/>
             <o:lock v:ext="edit" aspectratio="t"/>
           </v:shapetype>
-          <v:shape id="_x0000_i1025" type="#_x0000_t75" style="width:414.7pt;height:196.5pt" o:ole="">
+          <v:shape id="_x0000_i1025" type="#_x0000_t75" style="width:413.8pt;height:196.6pt" o:ole="">
             <v:imagedata r:id="rId15" o:title=""/>
           </v:shape>
-          <o:OLEObject Type="Embed" ProgID="Visio.Drawing.15" ShapeID="_x0000_i1025" DrawAspect="Content" ObjectID="_1480965462" r:id="rId16"/>
+          <o:OLEObject Type="Embed" ProgID="Visio.Drawing.15" ShapeID="_x0000_i1025" DrawAspect="Content" ObjectID="_1480968350" r:id="rId16"/>
         </w:object>
       </w:r>
     </w:p>
@@ -4631,6 +4447,13 @@
           <w:sz w:val="21"/>
           <w:szCs w:val="21"/>
         </w:rPr>
+        <w:t xml:space="preserve"> </w:t>
+      </w:r>
+      <w:r>
+        <w:rPr>
+          <w:sz w:val="21"/>
+          <w:szCs w:val="21"/>
+        </w:rPr>
         <w:t>绘图过程状态转换图</w:t>
       </w:r>
     </w:p>
@@ -4684,15 +4507,7 @@
           <w:rFonts w:hint="eastAsia"/>
           <w:szCs w:val="21"/>
         </w:rPr>
-        <w:t>个主要状态覆盖了本系统提供的各种操作。状</w:t>
-      </w:r>
-      <w:r>
-        <w:rPr>
-          <w:rFonts w:hint="eastAsia"/>
-          <w:szCs w:val="21"/>
-        </w:rPr>
-        <w:lastRenderedPageBreak/>
-        <w:t>态间的转换操作是通过用户的鼠标操作完成的，例如，在待图元状态下，用户点选图元即进入选中图元状态等。详细的状态转换方式如</w:t>
+        <w:t>个主要状态覆盖了本系统提供的各种操作。状态间的转换操作是通过用户的鼠标操作完成的，例如，在待图元状态下，用户点选图元即进入选中图元状态等。详细的状态转换方式如</w:t>
       </w:r>
       <w:r>
         <w:rPr>
@@ -4729,33 +4544,34 @@
         <w:rPr>
           <w:szCs w:val="21"/>
         </w:rPr>
-      </w:r>
-      <w:r>
-        <w:rPr>
-          <w:szCs w:val="21"/>
-        </w:rPr>
         <w:fldChar w:fldCharType="separate"/>
       </w:r>
       <w:r>
         <w:rPr>
           <w:rFonts w:hint="eastAsia"/>
-          <w:szCs w:val="21"/>
-        </w:rPr>
-        <w:t>表</w:t>
-      </w:r>
-      <w:r>
-        <w:rPr>
-          <w:rFonts w:hint="eastAsia"/>
-          <w:szCs w:val="21"/>
-        </w:rPr>
-        <w:t xml:space="preserve"> </w:t>
-      </w:r>
-      <w:r>
-        <w:rPr>
-          <w:noProof/>
-          <w:szCs w:val="21"/>
-        </w:rPr>
-        <w:t>1</w:t>
+          <w:b/>
+          <w:bCs/>
+          <w:szCs w:val="21"/>
+        </w:rPr>
+        <w:t>错误</w:t>
+      </w:r>
+      <w:r>
+        <w:rPr>
+          <w:rFonts w:hint="eastAsia"/>
+          <w:b/>
+          <w:bCs/>
+          <w:szCs w:val="21"/>
+        </w:rPr>
+        <w:t>!</w:t>
+      </w:r>
+      <w:r>
+        <w:rPr>
+          <w:rFonts w:hint="eastAsia"/>
+          <w:b/>
+          <w:bCs/>
+          <w:szCs w:val="21"/>
+        </w:rPr>
+        <w:t>未找到引用源。</w:t>
       </w:r>
       <w:r>
         <w:rPr>
@@ -6145,6 +5961,7 @@
                 <w:rFonts w:asciiTheme="minorEastAsia" w:eastAsiaTheme="minorEastAsia" w:hAnsiTheme="minorEastAsia" w:cs="宋体" w:hint="eastAsia"/>
                 <w:szCs w:val="21"/>
               </w:rPr>
+              <w:lastRenderedPageBreak/>
               <w:t>显示查找路径状</w:t>
             </w:r>
             <w:r>
@@ -6307,7 +6124,7 @@
           <w:sz w:val="21"/>
           <w:szCs w:val="21"/>
         </w:rPr>
-        <w:t>1</w:t>
+        <w:t>2</w:t>
       </w:r>
       <w:r>
         <w:rPr>
@@ -6417,10 +6234,10 @@
           <w:szCs w:val="21"/>
         </w:rPr>
         <w:object w:dxaOrig="11386" w:dyaOrig="7756">
-          <v:shape id="_x0000_i1026" type="#_x0000_t75" style="width:415pt;height:283.1pt" o:ole="">
+          <v:shape id="_x0000_i1026" type="#_x0000_t75" style="width:415pt;height:283.65pt" o:ole="">
             <v:imagedata r:id="rId17" o:title=""/>
           </v:shape>
-          <o:OLEObject Type="Embed" ProgID="Visio.Drawing.15" ShapeID="_x0000_i1026" DrawAspect="Content" ObjectID="_1480965463" r:id="rId18"/>
+          <o:OLEObject Type="Embed" ProgID="Visio.Drawing.15" ShapeID="_x0000_i1026" DrawAspect="Content" ObjectID="_1480968351" r:id="rId18"/>
         </w:object>
       </w:r>
     </w:p>
@@ -6609,9 +6426,6 @@
     <w:p>
       <w:pPr>
         <w:pStyle w:val="1"/>
-        <w:rPr>
-          <w:rFonts w:hint="eastAsia"/>
-        </w:rPr>
       </w:pPr>
       <w:r>
         <w:rPr>
@@ -6624,19 +6438,27 @@
     <w:p>
       <w:pPr>
         <w:jc w:val="left"/>
+        <w:rPr>
+          <w:rFonts w:ascii="Times New Roman" w:eastAsia="宋体" w:hAnsi="Times New Roman" w:cs="Times New Roman"/>
+          <w:sz w:val="21"/>
+          <w:szCs w:val="20"/>
+        </w:rPr>
+      </w:pPr>
+      <w:r>
         <w:rPr>
           <w:rFonts w:ascii="Times New Roman" w:eastAsia="宋体" w:hAnsi="Times New Roman" w:cs="Times New Roman" w:hint="eastAsia"/>
           <w:sz w:val="21"/>
           <w:szCs w:val="20"/>
         </w:rPr>
-      </w:pPr>
+        <w:t>在案例分析中，将系统功能划分为三个大的案例，新建图形、编辑图形、查找路径，下面</w:t>
+      </w:r>
       <w:r>
         <w:rPr>
           <w:rFonts w:ascii="Times New Roman" w:eastAsia="宋体" w:hAnsi="Times New Roman" w:cs="Times New Roman" w:hint="eastAsia"/>
           <w:sz w:val="21"/>
           <w:szCs w:val="20"/>
         </w:rPr>
-        <w:t>在案例分析中，将系统功能划分为三个大的案例，新建图形、编辑图形、查找路径，下面</w:t>
+        <w:t>将</w:t>
       </w:r>
       <w:r>
         <w:rPr>
@@ -6644,24 +6466,12 @@
           <w:sz w:val="21"/>
           <w:szCs w:val="20"/>
         </w:rPr>
-        <w:t>将</w:t>
-      </w:r>
-      <w:r>
-        <w:rPr>
-          <w:rFonts w:ascii="Times New Roman" w:eastAsia="宋体" w:hAnsi="Times New Roman" w:cs="Times New Roman" w:hint="eastAsia"/>
-          <w:sz w:val="21"/>
-          <w:szCs w:val="20"/>
-        </w:rPr>
         <w:t>对每个案例通过案例图、案例描述、案例文档进行阐述。</w:t>
       </w:r>
     </w:p>
     <w:p>
       <w:pPr>
         <w:pStyle w:val="2"/>
-        <w:ind w:left="643" w:hanging="643"/>
-        <w:rPr>
-          <w:rFonts w:hint="eastAsia"/>
-        </w:rPr>
       </w:pPr>
       <w:r>
         <w:rPr>
@@ -6683,7 +6493,7 @@
           <w:szCs w:val="20"/>
         </w:rPr>
         <w:drawing>
-          <wp:inline distT="0" distB="0" distL="0" distR="0" wp14:anchorId="0CB0AFEB" wp14:editId="71597501">
+          <wp:inline distT="0" distB="0" distL="0" distR="0" wp14:anchorId="4D9FDAA8" wp14:editId="0894338E">
             <wp:extent cx="5270500" cy="2952750"/>
             <wp:effectExtent l="19050" t="19050" r="25400" b="19050"/>
             <wp:docPr id="27" name="图片 27" descr="2"/>
@@ -6832,9 +6642,6 @@
     <w:p>
       <w:pPr>
         <w:pStyle w:val="3"/>
-        <w:rPr>
-          <w:rFonts w:hint="eastAsia"/>
-        </w:rPr>
       </w:pPr>
       <w:r>
         <w:rPr>
@@ -6842,6 +6649,8 @@
         </w:rPr>
         <w:t>案例描述</w:t>
       </w:r>
+      <w:bookmarkStart w:id="11" w:name="_GoBack"/>
+      <w:bookmarkEnd w:id="11"/>
     </w:p>
     <w:tbl>
       <w:tblPr>
@@ -6863,7 +6672,6 @@
           <w:p>
             <w:pPr>
               <w:rPr>
-                <w:rFonts w:hint="eastAsia"/>
                 <w:sz w:val="21"/>
               </w:rPr>
             </w:pPr>
@@ -6883,7 +6691,6 @@
           <w:p>
             <w:pPr>
               <w:rPr>
-                <w:rFonts w:hint="eastAsia"/>
                 <w:sz w:val="21"/>
               </w:rPr>
             </w:pPr>
@@ -6898,7 +6705,6 @@
           <w:p>
             <w:pPr>
               <w:rPr>
-                <w:rFonts w:hint="eastAsia"/>
                 <w:sz w:val="21"/>
               </w:rPr>
             </w:pPr>
@@ -6918,7 +6724,6 @@
           <w:p>
             <w:pPr>
               <w:rPr>
-                <w:rFonts w:hint="eastAsia"/>
                 <w:sz w:val="21"/>
               </w:rPr>
             </w:pPr>
@@ -7132,7 +6937,6 @@
             <w:pPr>
               <w:jc w:val="left"/>
               <w:rPr>
-                <w:rFonts w:hint="eastAsia"/>
                 <w:sz w:val="21"/>
               </w:rPr>
             </w:pPr>
@@ -7193,7 +6997,6 @@
             <w:pPr>
               <w:jc w:val="left"/>
               <w:rPr>
-                <w:rFonts w:hint="eastAsia"/>
                 <w:sz w:val="21"/>
               </w:rPr>
             </w:pPr>
@@ -7204,7 +7007,6 @@
               </w:rPr>
               <w:t>1.</w:t>
             </w:r>
-            <w:proofErr w:type="gramStart"/>
             <w:r>
               <w:rPr>
                 <w:rFonts w:hint="eastAsia"/>
@@ -7212,7 +7014,6 @@
               </w:rPr>
               <w:t>创建空图</w:t>
             </w:r>
-            <w:proofErr w:type="gramEnd"/>
             <w:r>
               <w:rPr>
                 <w:rFonts w:hint="eastAsia"/>
@@ -7263,7 +7064,6 @@
             <w:pPr>
               <w:jc w:val="left"/>
               <w:rPr>
-                <w:rFonts w:hint="eastAsia"/>
                 <w:sz w:val="21"/>
               </w:rPr>
             </w:pPr>
@@ -7288,7 +7088,7 @@
     <w:p>
       <w:pPr>
         <w:rPr>
-          <w:rFonts w:ascii="Times New Roman" w:eastAsia="宋体" w:hAnsi="Times New Roman" w:cs="Times New Roman" w:hint="eastAsia"/>
+          <w:rFonts w:ascii="Times New Roman" w:eastAsia="宋体" w:hAnsi="Times New Roman" w:cs="Times New Roman"/>
           <w:sz w:val="21"/>
           <w:szCs w:val="20"/>
         </w:rPr>
@@ -7314,7 +7114,6 @@
           <w:p>
             <w:pPr>
               <w:rPr>
-                <w:rFonts w:hint="eastAsia"/>
                 <w:sz w:val="21"/>
               </w:rPr>
             </w:pPr>
@@ -7334,7 +7133,6 @@
           <w:p>
             <w:pPr>
               <w:rPr>
-                <w:rFonts w:hint="eastAsia"/>
                 <w:sz w:val="21"/>
               </w:rPr>
             </w:pPr>
@@ -7349,7 +7147,6 @@
           <w:p>
             <w:pPr>
               <w:rPr>
-                <w:rFonts w:hint="eastAsia"/>
                 <w:sz w:val="21"/>
               </w:rPr>
             </w:pPr>
@@ -7369,7 +7166,6 @@
           <w:p>
             <w:pPr>
               <w:rPr>
-                <w:rFonts w:hint="eastAsia"/>
                 <w:sz w:val="21"/>
               </w:rPr>
             </w:pPr>
@@ -7396,7 +7192,6 @@
               </w:numPr>
               <w:jc w:val="left"/>
               <w:rPr>
-                <w:rFonts w:hint="eastAsia"/>
                 <w:sz w:val="21"/>
               </w:rPr>
             </w:pPr>
@@ -7416,15 +7211,15 @@
               </w:numPr>
               <w:jc w:val="left"/>
               <w:rPr>
-                <w:rFonts w:hint="eastAsia"/>
-                <w:sz w:val="21"/>
-              </w:rPr>
-            </w:pPr>
-            <w:r>
-              <w:rPr>
-                <w:rFonts w:hint="eastAsia"/>
-                <w:sz w:val="21"/>
-              </w:rPr>
+                <w:sz w:val="21"/>
+              </w:rPr>
+            </w:pPr>
+            <w:r>
+              <w:rPr>
+                <w:rFonts w:hint="eastAsia"/>
+                <w:sz w:val="21"/>
+              </w:rPr>
+              <w:lastRenderedPageBreak/>
               <w:t>用户抬起鼠标左键</w:t>
             </w:r>
           </w:p>
@@ -7441,15 +7236,15 @@
               </w:numPr>
               <w:jc w:val="left"/>
               <w:rPr>
-                <w:rFonts w:hint="eastAsia"/>
-                <w:sz w:val="21"/>
-              </w:rPr>
-            </w:pPr>
-            <w:r>
-              <w:rPr>
-                <w:rFonts w:hint="eastAsia"/>
-                <w:sz w:val="21"/>
-              </w:rPr>
+                <w:sz w:val="21"/>
+              </w:rPr>
+            </w:pPr>
+            <w:r>
+              <w:rPr>
+                <w:rFonts w:hint="eastAsia"/>
+                <w:sz w:val="21"/>
+              </w:rPr>
+              <w:lastRenderedPageBreak/>
               <w:t>记录图元位置并显示图元</w:t>
             </w:r>
           </w:p>
@@ -7461,15 +7256,15 @@
               </w:numPr>
               <w:jc w:val="left"/>
               <w:rPr>
-                <w:rFonts w:hint="eastAsia"/>
-                <w:sz w:val="21"/>
-              </w:rPr>
-            </w:pPr>
-            <w:r>
-              <w:rPr>
-                <w:rFonts w:hint="eastAsia"/>
-                <w:sz w:val="21"/>
-              </w:rPr>
+                <w:sz w:val="21"/>
+              </w:rPr>
+            </w:pPr>
+            <w:r>
+              <w:rPr>
+                <w:rFonts w:hint="eastAsia"/>
+                <w:sz w:val="21"/>
+              </w:rPr>
+              <w:lastRenderedPageBreak/>
               <w:t>高亮当前图元</w:t>
             </w:r>
           </w:p>
@@ -7479,7 +7274,7 @@
     <w:p>
       <w:pPr>
         <w:rPr>
-          <w:rFonts w:ascii="Times New Roman" w:eastAsia="宋体" w:hAnsi="Times New Roman" w:cs="Times New Roman" w:hint="eastAsia"/>
+          <w:rFonts w:ascii="Times New Roman" w:eastAsia="宋体" w:hAnsi="Times New Roman" w:cs="Times New Roman"/>
           <w:sz w:val="21"/>
           <w:szCs w:val="20"/>
         </w:rPr>
@@ -7488,15 +7283,11 @@
     <w:p>
       <w:pPr>
         <w:pStyle w:val="3"/>
-        <w:rPr>
-          <w:rFonts w:hint="eastAsia"/>
-        </w:rPr>
-      </w:pPr>
-      <w:r>
-        <w:rPr>
-          <w:rFonts w:hint="eastAsia"/>
-        </w:rPr>
-        <w:lastRenderedPageBreak/>
+      </w:pPr>
+      <w:r>
+        <w:rPr>
+          <w:rFonts w:hint="eastAsia"/>
+        </w:rPr>
         <w:t>案例文档</w:t>
       </w:r>
     </w:p>
@@ -7519,7 +7310,6 @@
           <w:p>
             <w:pPr>
               <w:rPr>
-                <w:rFonts w:hint="eastAsia"/>
                 <w:sz w:val="21"/>
               </w:rPr>
             </w:pPr>
@@ -7544,7 +7334,6 @@
           <w:p>
             <w:pPr>
               <w:rPr>
-                <w:rFonts w:hint="eastAsia"/>
                 <w:sz w:val="21"/>
               </w:rPr>
             </w:pPr>
@@ -7566,7 +7355,6 @@
           <w:p>
             <w:pPr>
               <w:rPr>
-                <w:rFonts w:hint="eastAsia"/>
                 <w:sz w:val="21"/>
               </w:rPr>
             </w:pPr>
@@ -7588,7 +7376,6 @@
           <w:p>
             <w:pPr>
               <w:rPr>
-                <w:rFonts w:hint="eastAsia"/>
                 <w:sz w:val="21"/>
               </w:rPr>
             </w:pPr>
@@ -7610,7 +7397,6 @@
           <w:p>
             <w:pPr>
               <w:rPr>
-                <w:rFonts w:hint="eastAsia"/>
                 <w:sz w:val="21"/>
               </w:rPr>
             </w:pPr>
@@ -7632,7 +7418,6 @@
           <w:p>
             <w:pPr>
               <w:rPr>
-                <w:rFonts w:hint="eastAsia"/>
                 <w:sz w:val="21"/>
               </w:rPr>
             </w:pPr>
@@ -7658,7 +7443,6 @@
                 <w:numId w:val="7"/>
               </w:numPr>
               <w:rPr>
-                <w:rFonts w:hint="eastAsia"/>
                 <w:sz w:val="21"/>
               </w:rPr>
             </w:pPr>
@@ -7677,7 +7461,6 @@
                 <w:numId w:val="7"/>
               </w:numPr>
               <w:rPr>
-                <w:rFonts w:hint="eastAsia"/>
                 <w:sz w:val="21"/>
               </w:rPr>
             </w:pPr>
@@ -7699,7 +7482,6 @@
           <w:p>
             <w:pPr>
               <w:rPr>
-                <w:rFonts w:hint="eastAsia"/>
                 <w:sz w:val="21"/>
               </w:rPr>
             </w:pPr>
@@ -7721,7 +7503,6 @@
           <w:p>
             <w:pPr>
               <w:rPr>
-                <w:rFonts w:hint="eastAsia"/>
                 <w:sz w:val="21"/>
               </w:rPr>
             </w:pPr>
@@ -7743,7 +7524,6 @@
           <w:p>
             <w:pPr>
               <w:rPr>
-                <w:rFonts w:hint="eastAsia"/>
                 <w:sz w:val="21"/>
               </w:rPr>
             </w:pPr>
@@ -7761,10 +7541,6 @@
     <w:p>
       <w:pPr>
         <w:pStyle w:val="2"/>
-        <w:ind w:left="643" w:hanging="643"/>
-        <w:rPr>
-          <w:rFonts w:hint="eastAsia"/>
-        </w:rPr>
       </w:pPr>
       <w:r>
         <w:rPr>
@@ -7785,7 +7561,7 @@
           <w:szCs w:val="20"/>
         </w:rPr>
         <w:drawing>
-          <wp:inline distT="0" distB="0" distL="0" distR="0" wp14:anchorId="697EC707" wp14:editId="3FA657F8">
+          <wp:inline distT="0" distB="0" distL="0" distR="0" wp14:anchorId="388A8955" wp14:editId="35C344F1">
             <wp:extent cx="5410200" cy="2959100"/>
             <wp:effectExtent l="19050" t="19050" r="19050" b="12700"/>
             <wp:docPr id="26" name="图片 26" descr="郑玉用例图（新建和编辑的都画好了，还差一个查找路径的）"/>
@@ -7842,9 +7618,6 @@
     <w:p>
       <w:pPr>
         <w:pStyle w:val="a5"/>
-        <w:rPr>
-          <w:rFonts w:hint="eastAsia"/>
-        </w:rPr>
       </w:pPr>
       <w:r>
         <w:rPr>
@@ -7937,14 +7710,12 @@
     <w:p>
       <w:pPr>
         <w:pStyle w:val="3"/>
-        <w:rPr>
-          <w:rFonts w:hint="eastAsia"/>
-        </w:rPr>
-      </w:pPr>
-      <w:r>
-        <w:rPr>
-          <w:rFonts w:hint="eastAsia"/>
-        </w:rPr>
+      </w:pPr>
+      <w:r>
+        <w:rPr>
+          <w:rFonts w:hint="eastAsia"/>
+        </w:rPr>
+        <w:lastRenderedPageBreak/>
         <w:t>案例描述</w:t>
       </w:r>
     </w:p>
@@ -7968,7 +7739,6 @@
           <w:p>
             <w:pPr>
               <w:rPr>
-                <w:rFonts w:hint="eastAsia"/>
                 <w:sz w:val="21"/>
               </w:rPr>
             </w:pPr>
@@ -7988,7 +7758,6 @@
           <w:p>
             <w:pPr>
               <w:rPr>
-                <w:rFonts w:hint="eastAsia"/>
                 <w:sz w:val="21"/>
               </w:rPr>
             </w:pPr>
@@ -8003,7 +7772,6 @@
           <w:p>
             <w:pPr>
               <w:rPr>
-                <w:rFonts w:hint="eastAsia"/>
                 <w:sz w:val="21"/>
               </w:rPr>
             </w:pPr>
@@ -8023,7 +7791,6 @@
           <w:p>
             <w:pPr>
               <w:rPr>
-                <w:rFonts w:hint="eastAsia"/>
                 <w:sz w:val="21"/>
               </w:rPr>
             </w:pPr>
@@ -8045,7 +7812,6 @@
           <w:p>
             <w:pPr>
               <w:rPr>
-                <w:rFonts w:hint="eastAsia"/>
                 <w:sz w:val="21"/>
               </w:rPr>
             </w:pPr>
@@ -8067,7 +7833,6 @@
           <w:p>
             <w:pPr>
               <w:rPr>
-                <w:rFonts w:hint="eastAsia"/>
                 <w:sz w:val="21"/>
               </w:rPr>
             </w:pPr>
@@ -8089,7 +7854,6 @@
           <w:p>
             <w:pPr>
               <w:rPr>
-                <w:rFonts w:hint="eastAsia"/>
                 <w:sz w:val="21"/>
               </w:rPr>
             </w:pPr>
@@ -8111,7 +7875,6 @@
           <w:p>
             <w:pPr>
               <w:rPr>
-                <w:rFonts w:hint="eastAsia"/>
                 <w:sz w:val="21"/>
               </w:rPr>
             </w:pPr>
@@ -8133,16 +7896,14 @@
           <w:p>
             <w:pPr>
               <w:rPr>
-                <w:rFonts w:hint="eastAsia"/>
-                <w:sz w:val="21"/>
-              </w:rPr>
-            </w:pPr>
-            <w:r>
-              <w:rPr>
-                <w:rFonts w:hint="eastAsia"/>
-                <w:sz w:val="21"/>
-              </w:rPr>
-              <w:lastRenderedPageBreak/>
+                <w:sz w:val="21"/>
+              </w:rPr>
+            </w:pPr>
+            <w:r>
+              <w:rPr>
+                <w:rFonts w:hint="eastAsia"/>
+                <w:sz w:val="21"/>
+              </w:rPr>
               <w:t>5.</w:t>
             </w:r>
             <w:r>
@@ -8156,7 +7917,6 @@
           <w:p>
             <w:pPr>
               <w:rPr>
-                <w:rFonts w:hint="eastAsia"/>
                 <w:sz w:val="21"/>
               </w:rPr>
             </w:pPr>
@@ -8197,16 +7957,14 @@
           <w:p>
             <w:pPr>
               <w:rPr>
-                <w:rFonts w:hint="eastAsia"/>
-                <w:sz w:val="21"/>
-              </w:rPr>
-            </w:pPr>
-            <w:r>
-              <w:rPr>
-                <w:rFonts w:hint="eastAsia"/>
-                <w:sz w:val="21"/>
-              </w:rPr>
-              <w:lastRenderedPageBreak/>
+                <w:sz w:val="21"/>
+              </w:rPr>
+            </w:pPr>
+            <w:r>
+              <w:rPr>
+                <w:rFonts w:hint="eastAsia"/>
+                <w:sz w:val="21"/>
+              </w:rPr>
               <w:t>1.</w:t>
             </w:r>
             <w:r>
@@ -8220,7 +7978,6 @@
           <w:p>
             <w:pPr>
               <w:rPr>
-                <w:rFonts w:hint="eastAsia"/>
                 <w:sz w:val="21"/>
               </w:rPr>
             </w:pPr>
@@ -8242,7 +7999,6 @@
           <w:p>
             <w:pPr>
               <w:rPr>
-                <w:rFonts w:hint="eastAsia"/>
                 <w:sz w:val="21"/>
               </w:rPr>
             </w:pPr>
@@ -8264,7 +8020,6 @@
           <w:p>
             <w:pPr>
               <w:rPr>
-                <w:rFonts w:hint="eastAsia"/>
                 <w:sz w:val="21"/>
               </w:rPr>
             </w:pPr>
@@ -8286,16 +8041,14 @@
           <w:p>
             <w:pPr>
               <w:rPr>
-                <w:rFonts w:hint="eastAsia"/>
-                <w:sz w:val="21"/>
-              </w:rPr>
-            </w:pPr>
-            <w:r>
-              <w:rPr>
-                <w:rFonts w:hint="eastAsia"/>
-                <w:sz w:val="21"/>
-              </w:rPr>
-              <w:lastRenderedPageBreak/>
+                <w:sz w:val="21"/>
+              </w:rPr>
+            </w:pPr>
+            <w:r>
+              <w:rPr>
+                <w:rFonts w:hint="eastAsia"/>
+                <w:sz w:val="21"/>
+              </w:rPr>
               <w:t>5.</w:t>
             </w:r>
             <w:r>
@@ -8309,7 +8062,6 @@
           <w:p>
             <w:pPr>
               <w:rPr>
-                <w:rFonts w:hint="eastAsia"/>
                 <w:sz w:val="21"/>
               </w:rPr>
             </w:pPr>
@@ -8334,7 +8086,7 @@
     <w:p>
       <w:pPr>
         <w:rPr>
-          <w:rFonts w:ascii="Times New Roman" w:eastAsia="宋体" w:hAnsi="Times New Roman" w:cs="Times New Roman" w:hint="eastAsia"/>
+          <w:rFonts w:ascii="Times New Roman" w:eastAsia="宋体" w:hAnsi="Times New Roman" w:cs="Times New Roman"/>
           <w:sz w:val="21"/>
           <w:szCs w:val="20"/>
         </w:rPr>
@@ -8360,7 +8112,6 @@
           <w:p>
             <w:pPr>
               <w:rPr>
-                <w:rFonts w:hint="eastAsia"/>
                 <w:sz w:val="21"/>
               </w:rPr>
             </w:pPr>
@@ -8380,7 +8131,6 @@
           <w:p>
             <w:pPr>
               <w:rPr>
-                <w:rFonts w:hint="eastAsia"/>
                 <w:sz w:val="21"/>
               </w:rPr>
             </w:pPr>
@@ -8395,7 +8145,6 @@
           <w:p>
             <w:pPr>
               <w:rPr>
-                <w:rFonts w:hint="eastAsia"/>
                 <w:sz w:val="21"/>
               </w:rPr>
             </w:pPr>
@@ -8415,7 +8164,6 @@
           <w:p>
             <w:pPr>
               <w:rPr>
-                <w:rFonts w:hint="eastAsia"/>
                 <w:sz w:val="21"/>
               </w:rPr>
             </w:pPr>
@@ -8438,7 +8186,6 @@
             <w:pPr>
               <w:jc w:val="left"/>
               <w:rPr>
-                <w:rFonts w:hint="eastAsia"/>
                 <w:sz w:val="21"/>
               </w:rPr>
             </w:pPr>
@@ -8461,7 +8208,6 @@
             <w:pPr>
               <w:jc w:val="left"/>
               <w:rPr>
-                <w:rFonts w:hint="eastAsia"/>
                 <w:sz w:val="21"/>
               </w:rPr>
             </w:pPr>
@@ -8484,7 +8230,6 @@
             <w:pPr>
               <w:jc w:val="left"/>
               <w:rPr>
-                <w:rFonts w:hint="eastAsia"/>
                 <w:sz w:val="21"/>
               </w:rPr>
             </w:pPr>
@@ -8507,7 +8252,6 @@
             <w:pPr>
               <w:jc w:val="left"/>
               <w:rPr>
-                <w:rFonts w:hint="eastAsia"/>
                 <w:sz w:val="21"/>
               </w:rPr>
             </w:pPr>
@@ -8530,7 +8274,6 @@
             <w:pPr>
               <w:jc w:val="left"/>
               <w:rPr>
-                <w:rFonts w:hint="eastAsia"/>
                 <w:sz w:val="21"/>
               </w:rPr>
             </w:pPr>
@@ -8553,7 +8296,6 @@
             <w:pPr>
               <w:jc w:val="left"/>
               <w:rPr>
-                <w:rFonts w:hint="eastAsia"/>
                 <w:sz w:val="21"/>
               </w:rPr>
             </w:pPr>
@@ -8576,7 +8318,6 @@
             <w:pPr>
               <w:jc w:val="left"/>
               <w:rPr>
-                <w:rFonts w:hint="eastAsia"/>
                 <w:sz w:val="21"/>
               </w:rPr>
             </w:pPr>
@@ -8599,7 +8340,6 @@
             <w:pPr>
               <w:jc w:val="left"/>
               <w:rPr>
-                <w:rFonts w:hint="eastAsia"/>
                 <w:sz w:val="21"/>
               </w:rPr>
             </w:pPr>
@@ -8641,7 +8381,6 @@
             <w:pPr>
               <w:jc w:val="left"/>
               <w:rPr>
-                <w:rFonts w:hint="eastAsia"/>
                 <w:sz w:val="21"/>
               </w:rPr>
             </w:pPr>
@@ -8664,7 +8403,6 @@
             <w:pPr>
               <w:jc w:val="left"/>
               <w:rPr>
-                <w:rFonts w:hint="eastAsia"/>
                 <w:sz w:val="21"/>
               </w:rPr>
             </w:pPr>
@@ -8687,7 +8425,6 @@
             <w:pPr>
               <w:jc w:val="left"/>
               <w:rPr>
-                <w:rFonts w:hint="eastAsia"/>
                 <w:sz w:val="21"/>
               </w:rPr>
             </w:pPr>
@@ -8710,7 +8447,6 @@
             <w:pPr>
               <w:jc w:val="left"/>
               <w:rPr>
-                <w:rFonts w:hint="eastAsia"/>
                 <w:sz w:val="21"/>
               </w:rPr>
             </w:pPr>
@@ -8733,7 +8469,6 @@
             <w:pPr>
               <w:jc w:val="left"/>
               <w:rPr>
-                <w:rFonts w:hint="eastAsia"/>
                 <w:sz w:val="21"/>
               </w:rPr>
             </w:pPr>
@@ -8756,7 +8491,6 @@
             <w:pPr>
               <w:jc w:val="left"/>
               <w:rPr>
-                <w:rFonts w:hint="eastAsia"/>
                 <w:sz w:val="21"/>
               </w:rPr>
             </w:pPr>
@@ -8779,7 +8513,6 @@
             <w:pPr>
               <w:jc w:val="left"/>
               <w:rPr>
-                <w:rFonts w:hint="eastAsia"/>
                 <w:sz w:val="21"/>
               </w:rPr>
             </w:pPr>
@@ -8802,7 +8535,6 @@
             <w:pPr>
               <w:jc w:val="left"/>
               <w:rPr>
-                <w:rFonts w:hint="eastAsia"/>
                 <w:sz w:val="21"/>
               </w:rPr>
             </w:pPr>
@@ -8827,7 +8559,7 @@
     <w:p>
       <w:pPr>
         <w:rPr>
-          <w:rFonts w:ascii="Times New Roman" w:eastAsia="宋体" w:hAnsi="Times New Roman" w:cs="Times New Roman" w:hint="eastAsia"/>
+          <w:rFonts w:ascii="Times New Roman" w:eastAsia="宋体" w:hAnsi="Times New Roman" w:cs="Times New Roman"/>
           <w:sz w:val="21"/>
           <w:szCs w:val="20"/>
         </w:rPr>
@@ -8853,7 +8585,6 @@
           <w:p>
             <w:pPr>
               <w:rPr>
-                <w:rFonts w:hint="eastAsia"/>
                 <w:sz w:val="21"/>
               </w:rPr>
             </w:pPr>
@@ -8873,7 +8604,6 @@
           <w:p>
             <w:pPr>
               <w:rPr>
-                <w:rFonts w:hint="eastAsia"/>
                 <w:sz w:val="21"/>
               </w:rPr>
             </w:pPr>
@@ -8888,7 +8618,6 @@
           <w:p>
             <w:pPr>
               <w:rPr>
-                <w:rFonts w:hint="eastAsia"/>
                 <w:sz w:val="21"/>
               </w:rPr>
             </w:pPr>
@@ -8908,7 +8637,6 @@
           <w:p>
             <w:pPr>
               <w:rPr>
-                <w:rFonts w:hint="eastAsia"/>
                 <w:sz w:val="21"/>
               </w:rPr>
             </w:pPr>
@@ -8931,7 +8659,6 @@
             <w:pPr>
               <w:jc w:val="left"/>
               <w:rPr>
-                <w:rFonts w:hint="eastAsia"/>
                 <w:sz w:val="21"/>
               </w:rPr>
             </w:pPr>
@@ -8954,7 +8681,6 @@
             <w:pPr>
               <w:jc w:val="left"/>
               <w:rPr>
-                <w:rFonts w:hint="eastAsia"/>
                 <w:sz w:val="21"/>
               </w:rPr>
             </w:pPr>
@@ -8977,7 +8703,6 @@
             <w:pPr>
               <w:jc w:val="left"/>
               <w:rPr>
-                <w:rFonts w:hint="eastAsia"/>
                 <w:sz w:val="21"/>
               </w:rPr>
             </w:pPr>
@@ -9000,7 +8725,6 @@
             <w:pPr>
               <w:jc w:val="left"/>
               <w:rPr>
-                <w:rFonts w:hint="eastAsia"/>
                 <w:sz w:val="21"/>
               </w:rPr>
             </w:pPr>
@@ -9023,7 +8747,6 @@
             <w:pPr>
               <w:jc w:val="left"/>
               <w:rPr>
-                <w:rFonts w:hint="eastAsia"/>
                 <w:sz w:val="21"/>
               </w:rPr>
             </w:pPr>
@@ -9046,7 +8769,6 @@
             <w:pPr>
               <w:jc w:val="left"/>
               <w:rPr>
-                <w:rFonts w:hint="eastAsia"/>
                 <w:sz w:val="21"/>
               </w:rPr>
             </w:pPr>
@@ -9069,7 +8791,6 @@
             <w:pPr>
               <w:jc w:val="left"/>
               <w:rPr>
-                <w:rFonts w:hint="eastAsia"/>
                 <w:sz w:val="21"/>
               </w:rPr>
             </w:pPr>
@@ -9111,7 +8832,6 @@
             <w:pPr>
               <w:jc w:val="left"/>
               <w:rPr>
-                <w:rFonts w:hint="eastAsia"/>
                 <w:sz w:val="21"/>
               </w:rPr>
             </w:pPr>
@@ -9134,7 +8854,6 @@
             <w:pPr>
               <w:jc w:val="left"/>
               <w:rPr>
-                <w:rFonts w:hint="eastAsia"/>
                 <w:sz w:val="21"/>
               </w:rPr>
             </w:pPr>
@@ -9157,7 +8876,6 @@
             <w:pPr>
               <w:jc w:val="left"/>
               <w:rPr>
-                <w:rFonts w:hint="eastAsia"/>
                 <w:sz w:val="21"/>
               </w:rPr>
             </w:pPr>
@@ -9180,7 +8898,6 @@
             <w:pPr>
               <w:jc w:val="left"/>
               <w:rPr>
-                <w:rFonts w:hint="eastAsia"/>
                 <w:sz w:val="21"/>
               </w:rPr>
             </w:pPr>
@@ -9203,7 +8920,6 @@
             <w:pPr>
               <w:jc w:val="left"/>
               <w:rPr>
-                <w:rFonts w:hint="eastAsia"/>
                 <w:sz w:val="21"/>
               </w:rPr>
             </w:pPr>
@@ -9226,7 +8942,6 @@
             <w:pPr>
               <w:jc w:val="left"/>
               <w:rPr>
-                <w:rFonts w:hint="eastAsia"/>
                 <w:sz w:val="21"/>
               </w:rPr>
             </w:pPr>
@@ -9249,7 +8964,6 @@
             <w:pPr>
               <w:jc w:val="left"/>
               <w:rPr>
-                <w:rFonts w:hint="eastAsia"/>
                 <w:sz w:val="21"/>
               </w:rPr>
             </w:pPr>
@@ -9274,9 +8988,6 @@
     <w:p>
       <w:pPr>
         <w:pStyle w:val="3"/>
-        <w:rPr>
-          <w:rFonts w:hint="eastAsia"/>
-        </w:rPr>
       </w:pPr>
       <w:r>
         <w:rPr>
@@ -9304,7 +9015,6 @@
           <w:p>
             <w:pPr>
               <w:rPr>
-                <w:rFonts w:hint="eastAsia"/>
                 <w:sz w:val="21"/>
               </w:rPr>
             </w:pPr>
@@ -9326,15 +9036,15 @@
           <w:p>
             <w:pPr>
               <w:rPr>
-                <w:rFonts w:hint="eastAsia"/>
-                <w:sz w:val="21"/>
-              </w:rPr>
-            </w:pPr>
-            <w:r>
-              <w:rPr>
-                <w:rFonts w:hint="eastAsia"/>
-                <w:sz w:val="21"/>
-              </w:rPr>
+                <w:sz w:val="21"/>
+              </w:rPr>
+            </w:pPr>
+            <w:r>
+              <w:rPr>
+                <w:rFonts w:hint="eastAsia"/>
+                <w:sz w:val="21"/>
+              </w:rPr>
+              <w:lastRenderedPageBreak/>
               <w:t>参与者：多层数据流图可视化编辑系统用户</w:t>
             </w:r>
           </w:p>
@@ -9348,7 +9058,6 @@
           <w:p>
             <w:pPr>
               <w:rPr>
-                <w:rFonts w:hint="eastAsia"/>
                 <w:sz w:val="21"/>
               </w:rPr>
             </w:pPr>
@@ -9370,7 +9079,6 @@
           <w:p>
             <w:pPr>
               <w:rPr>
-                <w:rFonts w:hint="eastAsia"/>
                 <w:sz w:val="21"/>
               </w:rPr>
             </w:pPr>
@@ -9392,7 +9100,6 @@
           <w:p>
             <w:pPr>
               <w:rPr>
-                <w:rFonts w:hint="eastAsia"/>
                 <w:sz w:val="21"/>
               </w:rPr>
             </w:pPr>
@@ -9414,7 +9121,6 @@
           <w:p>
             <w:pPr>
               <w:rPr>
-                <w:rFonts w:hint="eastAsia"/>
                 <w:sz w:val="21"/>
               </w:rPr>
             </w:pPr>
@@ -9440,7 +9146,6 @@
                 <w:numId w:val="8"/>
               </w:numPr>
               <w:rPr>
-                <w:rFonts w:hint="eastAsia"/>
                 <w:sz w:val="21"/>
               </w:rPr>
             </w:pPr>
@@ -9459,7 +9164,6 @@
                 <w:numId w:val="8"/>
               </w:numPr>
               <w:rPr>
-                <w:rFonts w:hint="eastAsia"/>
                 <w:sz w:val="21"/>
               </w:rPr>
             </w:pPr>
@@ -9478,7 +9182,6 @@
                 <w:numId w:val="8"/>
               </w:numPr>
               <w:rPr>
-                <w:rFonts w:hint="eastAsia"/>
                 <w:sz w:val="21"/>
               </w:rPr>
             </w:pPr>
@@ -9497,7 +9200,6 @@
                 <w:numId w:val="8"/>
               </w:numPr>
               <w:rPr>
-                <w:rFonts w:hint="eastAsia"/>
                 <w:sz w:val="21"/>
               </w:rPr>
             </w:pPr>
@@ -9516,7 +9218,6 @@
                 <w:numId w:val="8"/>
               </w:numPr>
               <w:rPr>
-                <w:rFonts w:hint="eastAsia"/>
                 <w:sz w:val="21"/>
               </w:rPr>
             </w:pPr>
@@ -9535,7 +9236,6 @@
                 <w:numId w:val="8"/>
               </w:numPr>
               <w:rPr>
-                <w:rFonts w:hint="eastAsia"/>
                 <w:sz w:val="21"/>
               </w:rPr>
             </w:pPr>
@@ -9554,7 +9254,6 @@
                 <w:numId w:val="8"/>
               </w:numPr>
               <w:rPr>
-                <w:rFonts w:hint="eastAsia"/>
                 <w:sz w:val="21"/>
               </w:rPr>
             </w:pPr>
@@ -9573,7 +9272,6 @@
                 <w:numId w:val="8"/>
               </w:numPr>
               <w:rPr>
-                <w:rFonts w:hint="eastAsia"/>
                 <w:sz w:val="21"/>
               </w:rPr>
             </w:pPr>
@@ -9609,7 +9307,6 @@
           <w:p>
             <w:pPr>
               <w:rPr>
-                <w:rFonts w:hint="eastAsia"/>
                 <w:sz w:val="21"/>
               </w:rPr>
             </w:pPr>
@@ -9631,16 +9328,14 @@
           <w:p>
             <w:pPr>
               <w:rPr>
-                <w:rFonts w:hint="eastAsia"/>
-                <w:sz w:val="21"/>
-              </w:rPr>
-            </w:pPr>
-            <w:r>
-              <w:rPr>
-                <w:rFonts w:hint="eastAsia"/>
-                <w:sz w:val="21"/>
-              </w:rPr>
-              <w:lastRenderedPageBreak/>
+                <w:sz w:val="21"/>
+              </w:rPr>
+            </w:pPr>
+            <w:r>
+              <w:rPr>
+                <w:rFonts w:hint="eastAsia"/>
+                <w:sz w:val="21"/>
+              </w:rPr>
               <w:t>用户选中的图元若为数据流</w:t>
             </w:r>
           </w:p>
@@ -9651,7 +9346,6 @@
                 <w:numId w:val="9"/>
               </w:numPr>
               <w:rPr>
-                <w:rFonts w:hint="eastAsia"/>
                 <w:sz w:val="21"/>
               </w:rPr>
             </w:pPr>
@@ -9670,7 +9364,6 @@
                 <w:numId w:val="9"/>
               </w:numPr>
               <w:rPr>
-                <w:rFonts w:hint="eastAsia"/>
                 <w:sz w:val="21"/>
               </w:rPr>
             </w:pPr>
@@ -9689,7 +9382,6 @@
                 <w:numId w:val="9"/>
               </w:numPr>
               <w:rPr>
-                <w:rFonts w:hint="eastAsia"/>
                 <w:sz w:val="21"/>
               </w:rPr>
             </w:pPr>
@@ -9704,15 +9396,13 @@
           <w:p>
             <w:pPr>
               <w:rPr>
-                <w:rFonts w:hint="eastAsia"/>
-                <w:sz w:val="21"/>
-              </w:rPr>
-            </w:pPr>
-          </w:p>
-          <w:p>
-            <w:pPr>
-              <w:rPr>
-                <w:rFonts w:hint="eastAsia"/>
+                <w:sz w:val="21"/>
+              </w:rPr>
+            </w:pPr>
+          </w:p>
+          <w:p>
+            <w:pPr>
+              <w:rPr>
                 <w:sz w:val="21"/>
               </w:rPr>
             </w:pPr>
@@ -9731,7 +9421,6 @@
                 <w:numId w:val="10"/>
               </w:numPr>
               <w:rPr>
-                <w:rFonts w:hint="eastAsia"/>
                 <w:sz w:val="21"/>
               </w:rPr>
             </w:pPr>
@@ -9750,7 +9439,6 @@
                 <w:numId w:val="10"/>
               </w:numPr>
               <w:rPr>
-                <w:rFonts w:hint="eastAsia"/>
                 <w:sz w:val="21"/>
               </w:rPr>
             </w:pPr>
@@ -9765,7 +9453,6 @@
           <w:p>
             <w:pPr>
               <w:rPr>
-                <w:rFonts w:hint="eastAsia"/>
                 <w:sz w:val="21"/>
               </w:rPr>
             </w:pPr>
@@ -9780,16 +9467,14 @@
           <w:p>
             <w:pPr>
               <w:rPr>
-                <w:rFonts w:hint="eastAsia"/>
-                <w:sz w:val="21"/>
-              </w:rPr>
-            </w:pPr>
-            <w:r>
-              <w:rPr>
-                <w:rFonts w:hint="eastAsia"/>
-                <w:sz w:val="21"/>
-              </w:rPr>
-              <w:lastRenderedPageBreak/>
+                <w:sz w:val="21"/>
+              </w:rPr>
+            </w:pPr>
+            <w:r>
+              <w:rPr>
+                <w:rFonts w:hint="eastAsia"/>
+                <w:sz w:val="21"/>
+              </w:rPr>
               <w:t>异常事件流：无</w:t>
             </w:r>
           </w:p>
@@ -9803,7 +9488,6 @@
           <w:p>
             <w:pPr>
               <w:rPr>
-                <w:rFonts w:hint="eastAsia"/>
                 <w:sz w:val="21"/>
               </w:rPr>
             </w:pPr>
@@ -9822,7 +9506,7 @@
       <w:pPr>
         <w:jc w:val="left"/>
         <w:rPr>
-          <w:rFonts w:ascii="Times New Roman" w:eastAsia="宋体" w:hAnsi="Times New Roman" w:cs="Times New Roman" w:hint="eastAsia"/>
+          <w:rFonts w:ascii="Times New Roman" w:eastAsia="宋体" w:hAnsi="Times New Roman" w:cs="Times New Roman"/>
           <w:b/>
           <w:bCs/>
           <w:sz w:val="21"/>
@@ -9833,15 +9517,12 @@
     <w:p>
       <w:pPr>
         <w:pStyle w:val="2"/>
-        <w:ind w:left="643" w:hanging="643"/>
-        <w:rPr>
-          <w:rFonts w:hint="eastAsia"/>
-        </w:rPr>
-      </w:pPr>
-      <w:r>
-        <w:rPr>
-          <w:rFonts w:hint="eastAsia"/>
-        </w:rPr>
+      </w:pPr>
+      <w:r>
+        <w:rPr>
+          <w:rFonts w:hint="eastAsia"/>
+        </w:rPr>
+        <w:lastRenderedPageBreak/>
         <w:t>查找路径</w:t>
       </w:r>
     </w:p>
@@ -9857,7 +9538,7 @@
           <w:szCs w:val="20"/>
         </w:rPr>
         <w:drawing>
-          <wp:inline distT="0" distB="0" distL="0" distR="0" wp14:anchorId="0D80064C" wp14:editId="037E40BE">
+          <wp:inline distT="0" distB="0" distL="0" distR="0" wp14:anchorId="1F389AD5" wp14:editId="5998A994">
             <wp:extent cx="5327650" cy="3403600"/>
             <wp:effectExtent l="19050" t="19050" r="25400" b="25400"/>
             <wp:docPr id="25" name="图片 25" descr="3"/>
@@ -9914,9 +9595,6 @@
     <w:p>
       <w:pPr>
         <w:pStyle w:val="a5"/>
-        <w:rPr>
-          <w:rFonts w:hint="eastAsia"/>
-        </w:rPr>
       </w:pPr>
       <w:r>
         <w:rPr>
@@ -10009,9 +9687,6 @@
     <w:p>
       <w:pPr>
         <w:pStyle w:val="3"/>
-        <w:rPr>
-          <w:rFonts w:hint="eastAsia"/>
-        </w:rPr>
       </w:pPr>
       <w:r>
         <w:rPr>
@@ -10040,7 +9715,6 @@
           <w:p>
             <w:pPr>
               <w:rPr>
-                <w:rFonts w:hint="eastAsia"/>
                 <w:sz w:val="21"/>
               </w:rPr>
             </w:pPr>
@@ -10060,7 +9734,6 @@
           <w:p>
             <w:pPr>
               <w:rPr>
-                <w:rFonts w:hint="eastAsia"/>
                 <w:sz w:val="21"/>
               </w:rPr>
             </w:pPr>
@@ -10075,7 +9748,6 @@
           <w:p>
             <w:pPr>
               <w:rPr>
-                <w:rFonts w:hint="eastAsia"/>
                 <w:sz w:val="21"/>
               </w:rPr>
             </w:pPr>
@@ -10095,7 +9767,6 @@
           <w:p>
             <w:pPr>
               <w:rPr>
-                <w:rFonts w:hint="eastAsia"/>
                 <w:sz w:val="21"/>
               </w:rPr>
             </w:pPr>
@@ -10118,7 +9789,6 @@
             <w:pPr>
               <w:jc w:val="left"/>
               <w:rPr>
-                <w:rFonts w:hint="eastAsia"/>
                 <w:sz w:val="21"/>
               </w:rPr>
             </w:pPr>
@@ -10141,7 +9811,6 @@
             <w:pPr>
               <w:jc w:val="left"/>
               <w:rPr>
-                <w:rFonts w:hint="eastAsia"/>
                 <w:sz w:val="21"/>
               </w:rPr>
             </w:pPr>
@@ -10164,7 +9833,6 @@
             <w:pPr>
               <w:jc w:val="left"/>
               <w:rPr>
-                <w:rFonts w:hint="eastAsia"/>
                 <w:sz w:val="21"/>
               </w:rPr>
             </w:pPr>
@@ -10192,7 +9860,6 @@
             <w:pPr>
               <w:jc w:val="left"/>
               <w:rPr>
-                <w:rFonts w:hint="eastAsia"/>
                 <w:sz w:val="21"/>
               </w:rPr>
             </w:pPr>
@@ -10215,7 +9882,6 @@
             <w:pPr>
               <w:jc w:val="left"/>
               <w:rPr>
-                <w:rFonts w:hint="eastAsia"/>
                 <w:sz w:val="21"/>
               </w:rPr>
             </w:pPr>
@@ -10238,7 +9904,6 @@
             <w:pPr>
               <w:jc w:val="left"/>
               <w:rPr>
-                <w:rFonts w:hint="eastAsia"/>
                 <w:sz w:val="21"/>
               </w:rPr>
             </w:pPr>
@@ -10263,15 +9928,11 @@
     <w:p>
       <w:pPr>
         <w:pStyle w:val="3"/>
-        <w:rPr>
-          <w:rFonts w:hint="eastAsia"/>
-        </w:rPr>
-      </w:pPr>
-      <w:r>
-        <w:rPr>
-          <w:rFonts w:hint="eastAsia"/>
-        </w:rPr>
-        <w:lastRenderedPageBreak/>
+      </w:pPr>
+      <w:r>
+        <w:rPr>
+          <w:rFonts w:hint="eastAsia"/>
+        </w:rPr>
         <w:t>案例文档</w:t>
       </w:r>
     </w:p>
@@ -10294,7 +9955,6 @@
           <w:p>
             <w:pPr>
               <w:rPr>
-                <w:rFonts w:hint="eastAsia"/>
                 <w:sz w:val="21"/>
               </w:rPr>
             </w:pPr>
@@ -10316,7 +9976,6 @@
           <w:p>
             <w:pPr>
               <w:rPr>
-                <w:rFonts w:hint="eastAsia"/>
                 <w:sz w:val="21"/>
               </w:rPr>
             </w:pPr>
@@ -10338,7 +9997,6 @@
           <w:p>
             <w:pPr>
               <w:rPr>
-                <w:rFonts w:hint="eastAsia"/>
                 <w:sz w:val="21"/>
               </w:rPr>
             </w:pPr>
@@ -10360,7 +10018,6 @@
           <w:p>
             <w:pPr>
               <w:rPr>
-                <w:rFonts w:hint="eastAsia"/>
                 <w:sz w:val="21"/>
               </w:rPr>
             </w:pPr>
@@ -10382,7 +10039,6 @@
           <w:p>
             <w:pPr>
               <w:rPr>
-                <w:rFonts w:hint="eastAsia"/>
                 <w:sz w:val="21"/>
               </w:rPr>
             </w:pPr>
@@ -10404,7 +10060,6 @@
           <w:p>
             <w:pPr>
               <w:rPr>
-                <w:rFonts w:hint="eastAsia"/>
                 <w:sz w:val="21"/>
               </w:rPr>
             </w:pPr>
@@ -10430,7 +10085,6 @@
                 <w:numId w:val="11"/>
               </w:numPr>
               <w:rPr>
-                <w:rFonts w:hint="eastAsia"/>
                 <w:sz w:val="21"/>
               </w:rPr>
             </w:pPr>
@@ -10449,7 +10103,6 @@
                 <w:numId w:val="11"/>
               </w:numPr>
               <w:rPr>
-                <w:rFonts w:hint="eastAsia"/>
                 <w:sz w:val="21"/>
               </w:rPr>
             </w:pPr>
@@ -10468,15 +10121,15 @@
                 <w:numId w:val="11"/>
               </w:numPr>
               <w:rPr>
-                <w:rFonts w:hint="eastAsia"/>
-                <w:sz w:val="21"/>
-              </w:rPr>
-            </w:pPr>
-            <w:r>
-              <w:rPr>
-                <w:rFonts w:hint="eastAsia"/>
-                <w:sz w:val="21"/>
-              </w:rPr>
+                <w:sz w:val="21"/>
+              </w:rPr>
+            </w:pPr>
+            <w:r>
+              <w:rPr>
+                <w:rFonts w:hint="eastAsia"/>
+                <w:sz w:val="21"/>
+              </w:rPr>
+              <w:lastRenderedPageBreak/>
               <w:t>系统高亮到达该终点的全部路径</w:t>
             </w:r>
           </w:p>
@@ -10487,7 +10140,6 @@
                 <w:numId w:val="11"/>
               </w:numPr>
               <w:rPr>
-                <w:rFonts w:hint="eastAsia"/>
                 <w:sz w:val="21"/>
               </w:rPr>
             </w:pPr>
@@ -10509,15 +10161,15 @@
           <w:p>
             <w:pPr>
               <w:rPr>
-                <w:rFonts w:hint="eastAsia"/>
-                <w:sz w:val="21"/>
-              </w:rPr>
-            </w:pPr>
-            <w:r>
-              <w:rPr>
-                <w:rFonts w:hint="eastAsia"/>
-                <w:sz w:val="21"/>
-              </w:rPr>
+                <w:sz w:val="21"/>
+              </w:rPr>
+            </w:pPr>
+            <w:r>
+              <w:rPr>
+                <w:rFonts w:hint="eastAsia"/>
+                <w:sz w:val="21"/>
+              </w:rPr>
+              <w:lastRenderedPageBreak/>
               <w:t>其他事件流</w:t>
             </w:r>
             <w:r>
@@ -10531,7 +10183,6 @@
           <w:p>
             <w:pPr>
               <w:rPr>
-                <w:rFonts w:hint="eastAsia"/>
                 <w:sz w:val="21"/>
               </w:rPr>
             </w:pPr>
@@ -10547,23 +10198,7 @@
                 <w:rFonts w:hint="eastAsia"/>
                 <w:sz w:val="21"/>
               </w:rPr>
-              <w:t>在未结束查找时，可用鼠标左</w:t>
-            </w:r>
-            <w:proofErr w:type="gramStart"/>
-            <w:r>
-              <w:rPr>
-                <w:rFonts w:hint="eastAsia"/>
-                <w:sz w:val="21"/>
-              </w:rPr>
-              <w:t>击其他</w:t>
-            </w:r>
-            <w:proofErr w:type="gramEnd"/>
-            <w:r>
-              <w:rPr>
-                <w:rFonts w:hint="eastAsia"/>
-                <w:sz w:val="21"/>
-              </w:rPr>
-              <w:t>图元内部，更改指定的终点</w:t>
+              <w:t>在未结束查找时，可用鼠标左击其他图元内部，更改指定的终点</w:t>
             </w:r>
           </w:p>
         </w:tc>
@@ -10576,7 +10211,6 @@
           <w:p>
             <w:pPr>
               <w:rPr>
-                <w:rFonts w:hint="eastAsia"/>
                 <w:sz w:val="21"/>
               </w:rPr>
             </w:pPr>
@@ -10598,7 +10232,6 @@
           <w:p>
             <w:pPr>
               <w:rPr>
-                <w:rFonts w:hint="eastAsia"/>
                 <w:sz w:val="21"/>
               </w:rPr>
             </w:pPr>
@@ -10613,21 +10246,2609 @@
         </w:tc>
       </w:tr>
     </w:tbl>
-    <w:p>
-      <w:pPr>
-        <w:rPr>
-          <w:rFonts w:hint="eastAsia"/>
-        </w:rPr>
-      </w:pPr>
-    </w:p>
-    <w:p>
-      <w:pPr>
-        <w:rPr>
-          <w:rFonts w:hint="eastAsia"/>
-        </w:rPr>
-      </w:pPr>
-      <w:bookmarkStart w:id="11" w:name="_GoBack"/>
-      <w:bookmarkEnd w:id="11"/>
+    <w:p/>
+    <w:p>
+      <w:pPr>
+        <w:pStyle w:val="1"/>
+      </w:pPr>
+      <w:r>
+        <w:lastRenderedPageBreak/>
+        <w:t>动态模型</w:t>
+      </w:r>
+    </w:p>
+    <w:p>
+      <w:pPr>
+        <w:ind w:firstLineChars="202" w:firstLine="485"/>
+      </w:pPr>
+      <w:r>
+        <w:t>在本系统的开发过程中，我们不仅需要建立类设计的静态模型，同时还需要建立一定数量的动态模型（序列图、状态图、活动图等）以细化本系统内部的执行过程及对象间的交互过程。该动态模型在建立过程中可以对静态模型起到查漏补缺、修正的作用，是静态模型的一个很好的补充。</w:t>
+      </w:r>
+    </w:p>
+    <w:p>
+      <w:pPr>
+        <w:ind w:firstLineChars="202" w:firstLine="485"/>
+      </w:pPr>
+      <w:r>
+        <w:t>本系统中向用户提供的操作有：创建图元操作、编辑图元操作（拖动图元、为图元改名、删除图元、进入</w:t>
+      </w:r>
+      <w:r>
+        <w:t>“</w:t>
+      </w:r>
+      <w:r>
+        <w:t>加工</w:t>
+      </w:r>
+      <w:r>
+        <w:t>”</w:t>
+      </w:r>
+      <w:r>
+        <w:t>图元的子图、退出子图编辑返回父层图编辑）、查找路径操作。其中，较为复杂的操作有：创建图元操作、拖动图元操作、进入</w:t>
+      </w:r>
+      <w:r>
+        <w:t>“</w:t>
+      </w:r>
+      <w:r>
+        <w:t>加工</w:t>
+      </w:r>
+      <w:r>
+        <w:t>”</w:t>
+      </w:r>
+      <w:r>
+        <w:t>图元的子图操作以及退出子图编辑返回父层图编辑的操作。在本章节，我们将为系统支持的所有操作提供序列图表示以细化其执行过程及对象间的交互过程，在此基础上，还将为以上四种较为复杂的操作提供活动图表示以做进一步说明。</w:t>
+      </w:r>
+    </w:p>
+    <w:p>
+      <w:pPr>
+        <w:pStyle w:val="2"/>
+      </w:pPr>
+      <w:r>
+        <w:rPr>
+          <w:rFonts w:hint="eastAsia"/>
+        </w:rPr>
+        <w:t>各操作的序列图模型</w:t>
+      </w:r>
+    </w:p>
+    <w:p>
+      <w:pPr>
+        <w:ind w:firstLine="420"/>
+      </w:pPr>
+      <w:r>
+        <w:t>序列图是一种按照时间顺序，跟踪对象之间事件发生、传递过程的动态模型图，其主要特点是自上而下进行，必须从参与者开始，且需要保持事件的连续性。此处我们给出本系统提供的全部操作对应的序列图，并逐一作说明。</w:t>
+      </w:r>
+    </w:p>
+    <w:p>
+      <w:pPr>
+        <w:pStyle w:val="3"/>
+      </w:pPr>
+      <w:r>
+        <w:t>图元创建过程序列图</w:t>
+      </w:r>
+    </w:p>
+    <w:p>
+      <w:pPr>
+        <w:ind w:firstLine="420"/>
+      </w:pPr>
+      <w:r>
+        <w:t>本图以创建图元源为例，其他图元创建操作基本相同。</w:t>
+      </w:r>
+    </w:p>
+    <w:p>
+      <w:pPr>
+        <w:ind w:firstLine="420"/>
+      </w:pPr>
+      <w:r>
+        <w:t>用户通过点击菜单项</w:t>
+      </w:r>
+      <w:r>
+        <w:t>“</w:t>
+      </w:r>
+      <w:r>
+        <w:t>创建源（终点）</w:t>
+      </w:r>
+      <w:r>
+        <w:t>”</w:t>
+      </w:r>
+      <w:r>
+        <w:t>创建该图元。其对应的菜单相应函数为</w:t>
+      </w:r>
+      <w:r>
+        <w:rPr>
+          <w:rFonts w:hint="eastAsia"/>
+        </w:rPr>
+        <w:t>Menu(1)</w:t>
+      </w:r>
+      <w:r>
+        <w:rPr>
+          <w:rFonts w:hint="eastAsia"/>
+        </w:rPr>
+        <w:t>，点击后系统认为即将开始图元源的创建操作，故将后续操作分配给工厂模式工具类</w:t>
+      </w:r>
+      <w:r>
+        <w:rPr>
+          <w:rFonts w:hint="eastAsia"/>
+        </w:rPr>
+        <w:t>RectangleTool</w:t>
+      </w:r>
+      <w:r>
+        <w:rPr>
+          <w:rFonts w:hint="eastAsia"/>
+        </w:rPr>
+        <w:t>来执行。该工具类在接到用户鼠标按下的消息后首先向图形管理类（器）</w:t>
+      </w:r>
+      <w:r>
+        <w:rPr>
+          <w:rFonts w:hint="eastAsia"/>
+        </w:rPr>
+        <w:t>DiagramEditor</w:t>
+      </w:r>
+      <w:r>
+        <w:rPr>
+          <w:rFonts w:hint="eastAsia"/>
+        </w:rPr>
+        <w:t>询问用户选择的是哪个图形。得到该图形后将其置为当前正在操作的图形，并重绘窗口以提起绘出图元源的外形，方便用户建立图元。值得一提的时，虽然此时需要先绘出图元，但实际上该图元还未建立。</w:t>
+      </w:r>
+    </w:p>
+    <w:p>
+      <w:pPr>
+        <w:ind w:firstLine="420"/>
+      </w:pPr>
+      <w:r>
+        <w:t>考虑到一些用户习惯于在建立图元时拖动图元，故本系统还加入了在创建图元时的鼠标拖动消息相应操作。该消息响应操作即是在当前鼠标位置重绘源图元的外形。</w:t>
+      </w:r>
+    </w:p>
+    <w:p>
+      <w:pPr>
+        <w:ind w:firstLine="420"/>
+      </w:pPr>
+      <w:r>
+        <w:t>当用户发出鼠标释放消息的时候，</w:t>
+      </w:r>
+      <w:r>
+        <w:t>RectangleTool</w:t>
+      </w:r>
+      <w:r>
+        <w:t>即认为用户已确定图元创建位置，故其新建一个图元源的对象，并判断该对象是否与某些已有的流图元相接，</w:t>
+      </w:r>
+      <w:r>
+        <w:lastRenderedPageBreak/>
+        <w:t>若相接则将新建的图元置为流图元的开始或终止图元，随后将新建图元加入到当前正在操作的图形对象中，将新建图元置为当前正在操作的图元。重绘窗口以高亮新建图元。具体的序列过程如</w:t>
+      </w:r>
+      <w:r>
+        <w:rPr>
+          <w:szCs w:val="21"/>
+        </w:rPr>
+        <w:fldChar w:fldCharType="begin"/>
+      </w:r>
+      <w:r>
+        <w:instrText xml:space="preserve"> REF _Ref407209581 \h </w:instrText>
+      </w:r>
+      <w:r>
+        <w:rPr>
+          <w:szCs w:val="21"/>
+        </w:rPr>
+        <w:fldChar w:fldCharType="separate"/>
+      </w:r>
+      <w:r>
+        <w:rPr>
+          <w:rFonts w:hint="eastAsia"/>
+          <w:b/>
+          <w:bCs/>
+          <w:szCs w:val="21"/>
+        </w:rPr>
+        <w:t>错误</w:t>
+      </w:r>
+      <w:r>
+        <w:rPr>
+          <w:rFonts w:hint="eastAsia"/>
+          <w:b/>
+          <w:bCs/>
+          <w:szCs w:val="21"/>
+        </w:rPr>
+        <w:t>!</w:t>
+      </w:r>
+      <w:r>
+        <w:rPr>
+          <w:rFonts w:hint="eastAsia"/>
+          <w:b/>
+          <w:bCs/>
+          <w:szCs w:val="21"/>
+        </w:rPr>
+        <w:t>未找到引用源。</w:t>
+      </w:r>
+      <w:r>
+        <w:rPr>
+          <w:szCs w:val="21"/>
+        </w:rPr>
+        <w:fldChar w:fldCharType="end"/>
+      </w:r>
+      <w:r>
+        <w:t>所示。</w:t>
+      </w:r>
+    </w:p>
+    <w:p>
+      <w:pPr>
+        <w:ind w:firstLine="420"/>
+      </w:pPr>
+      <w:r>
+        <w:t>为了更清晰地说明图元创建过程，以创建图元源</w:t>
+      </w:r>
+      <w:r>
+        <w:t>(Source)</w:t>
+      </w:r>
+      <w:r>
+        <w:t>为例，我们给出了图元创建过程的活动图表示，如</w:t>
+      </w:r>
+      <w:r>
+        <w:fldChar w:fldCharType="begin"/>
+      </w:r>
+      <w:r>
+        <w:instrText xml:space="preserve"> REF _Ref407217813 \h </w:instrText>
+      </w:r>
+      <w:r>
+        <w:fldChar w:fldCharType="separate"/>
+      </w:r>
+      <w:r>
+        <w:rPr>
+          <w:rFonts w:hint="eastAsia"/>
+        </w:rPr>
+        <w:t>图</w:t>
+      </w:r>
+      <w:r>
+        <w:rPr>
+          <w:rFonts w:hint="eastAsia"/>
+        </w:rPr>
+        <w:t xml:space="preserve"> </w:t>
+      </w:r>
+      <w:r>
+        <w:rPr>
+          <w:noProof/>
+        </w:rPr>
+        <w:t>4</w:t>
+      </w:r>
+      <w:r>
+        <w:noBreakHyphen/>
+      </w:r>
+      <w:r>
+        <w:rPr>
+          <w:noProof/>
+        </w:rPr>
+        <w:t>2</w:t>
+      </w:r>
+      <w:r>
+        <w:fldChar w:fldCharType="end"/>
+      </w:r>
+      <w:r>
+        <w:t>所示。</w:t>
+      </w:r>
+    </w:p>
+    <w:p>
+      <w:pPr>
+        <w:keepNext/>
+      </w:pPr>
+      <w:r>
+        <w:object w:dxaOrig="10815" w:dyaOrig="15706">
+          <v:shape id="_x0000_i1027" type="#_x0000_t75" style="width:396pt;height:574pt" o:ole="">
+            <v:imagedata r:id="rId22" o:title=""/>
+          </v:shape>
+          <o:OLEObject Type="Embed" ProgID="Visio.Drawing.15" ShapeID="_x0000_i1027" DrawAspect="Content" ObjectID="_1480968352" r:id="rId23"/>
+        </w:object>
+      </w:r>
+    </w:p>
+    <w:p>
+      <w:pPr>
+        <w:pStyle w:val="a5"/>
+      </w:pPr>
+      <w:r>
+        <w:rPr>
+          <w:rFonts w:hint="eastAsia"/>
+        </w:rPr>
+        <w:t>图</w:t>
+      </w:r>
+      <w:r>
+        <w:rPr>
+          <w:rFonts w:hint="eastAsia"/>
+        </w:rPr>
+        <w:t xml:space="preserve"> </w:t>
+      </w:r>
+      <w:r>
+        <w:fldChar w:fldCharType="begin"/>
+      </w:r>
+      <w:r>
+        <w:instrText xml:space="preserve"> </w:instrText>
+      </w:r>
+      <w:r>
+        <w:rPr>
+          <w:rFonts w:hint="eastAsia"/>
+        </w:rPr>
+        <w:instrText>STYLEREF 1 \s</w:instrText>
+      </w:r>
+      <w:r>
+        <w:instrText xml:space="preserve"> </w:instrText>
+      </w:r>
+      <w:r>
+        <w:fldChar w:fldCharType="separate"/>
+      </w:r>
+      <w:r>
+        <w:rPr>
+          <w:noProof/>
+        </w:rPr>
+        <w:t>4</w:t>
+      </w:r>
+      <w:r>
+        <w:fldChar w:fldCharType="end"/>
+      </w:r>
+      <w:r>
+        <w:noBreakHyphen/>
+      </w:r>
+      <w:r>
+        <w:fldChar w:fldCharType="begin"/>
+      </w:r>
+      <w:r>
+        <w:instrText xml:space="preserve"> </w:instrText>
+      </w:r>
+      <w:r>
+        <w:rPr>
+          <w:rFonts w:hint="eastAsia"/>
+        </w:rPr>
+        <w:instrText xml:space="preserve">SEQ </w:instrText>
+      </w:r>
+      <w:r>
+        <w:rPr>
+          <w:rFonts w:hint="eastAsia"/>
+        </w:rPr>
+        <w:instrText>图</w:instrText>
+      </w:r>
+      <w:r>
+        <w:rPr>
+          <w:rFonts w:hint="eastAsia"/>
+        </w:rPr>
+        <w:instrText xml:space="preserve"> \* ARABIC \s 1</w:instrText>
+      </w:r>
+      <w:r>
+        <w:instrText xml:space="preserve"> </w:instrText>
+      </w:r>
+      <w:r>
+        <w:fldChar w:fldCharType="separate"/>
+      </w:r>
+      <w:r>
+        <w:rPr>
+          <w:noProof/>
+        </w:rPr>
+        <w:t>1</w:t>
+      </w:r>
+      <w:r>
+        <w:fldChar w:fldCharType="end"/>
+      </w:r>
+      <w:r>
+        <w:rPr>
+          <w:rFonts w:hint="eastAsia"/>
+        </w:rPr>
+        <w:t>图元创建过程序列图</w:t>
+      </w:r>
+    </w:p>
+    <w:p>
+      <w:pPr>
+        <w:jc w:val="center"/>
+      </w:pPr>
+      <w:r>
+        <w:object w:dxaOrig="7665" w:dyaOrig="11820">
+          <v:shape id="_x0000_i1028" type="#_x0000_t75" style="width:303.45pt;height:468pt" o:ole="">
+            <v:imagedata r:id="rId24" o:title=""/>
+          </v:shape>
+          <o:OLEObject Type="Embed" ProgID="Visio.Drawing.15" ShapeID="_x0000_i1028" DrawAspect="Content" ObjectID="_1480968353" r:id="rId25"/>
+        </w:object>
+      </w:r>
+    </w:p>
+    <w:p>
+      <w:pPr>
+        <w:pStyle w:val="a5"/>
+      </w:pPr>
+      <w:bookmarkStart w:id="12" w:name="_Ref407217813"/>
+      <w:r>
+        <w:rPr>
+          <w:rFonts w:hint="eastAsia"/>
+        </w:rPr>
+        <w:t>图</w:t>
+      </w:r>
+      <w:r>
+        <w:rPr>
+          <w:rFonts w:hint="eastAsia"/>
+        </w:rPr>
+        <w:t xml:space="preserve"> </w:t>
+      </w:r>
+      <w:r>
+        <w:fldChar w:fldCharType="begin"/>
+      </w:r>
+      <w:r>
+        <w:instrText xml:space="preserve"> </w:instrText>
+      </w:r>
+      <w:r>
+        <w:rPr>
+          <w:rFonts w:hint="eastAsia"/>
+        </w:rPr>
+        <w:instrText>STYLEREF 1 \s</w:instrText>
+      </w:r>
+      <w:r>
+        <w:instrText xml:space="preserve"> </w:instrText>
+      </w:r>
+      <w:r>
+        <w:fldChar w:fldCharType="separate"/>
+      </w:r>
+      <w:r>
+        <w:rPr>
+          <w:noProof/>
+        </w:rPr>
+        <w:t>4</w:t>
+      </w:r>
+      <w:r>
+        <w:fldChar w:fldCharType="end"/>
+      </w:r>
+      <w:r>
+        <w:noBreakHyphen/>
+      </w:r>
+      <w:r>
+        <w:fldChar w:fldCharType="begin"/>
+      </w:r>
+      <w:r>
+        <w:instrText xml:space="preserve"> </w:instrText>
+      </w:r>
+      <w:r>
+        <w:rPr>
+          <w:rFonts w:hint="eastAsia"/>
+        </w:rPr>
+        <w:instrText xml:space="preserve">SEQ </w:instrText>
+      </w:r>
+      <w:r>
+        <w:rPr>
+          <w:rFonts w:hint="eastAsia"/>
+        </w:rPr>
+        <w:instrText>图</w:instrText>
+      </w:r>
+      <w:r>
+        <w:rPr>
+          <w:rFonts w:hint="eastAsia"/>
+        </w:rPr>
+        <w:instrText xml:space="preserve"> \* ARABIC \s 1</w:instrText>
+      </w:r>
+      <w:r>
+        <w:instrText xml:space="preserve"> </w:instrText>
+      </w:r>
+      <w:r>
+        <w:fldChar w:fldCharType="separate"/>
+      </w:r>
+      <w:r>
+        <w:rPr>
+          <w:noProof/>
+        </w:rPr>
+        <w:t>2</w:t>
+      </w:r>
+      <w:r>
+        <w:fldChar w:fldCharType="end"/>
+      </w:r>
+      <w:bookmarkEnd w:id="12"/>
+      <w:r>
+        <w:t xml:space="preserve"> </w:t>
+      </w:r>
+      <w:r>
+        <w:t>创建图元过程的活动图表示</w:t>
+      </w:r>
+    </w:p>
+    <w:p>
+      <w:pPr>
+        <w:pStyle w:val="3"/>
+      </w:pPr>
+      <w:bookmarkStart w:id="13" w:name="_Ref407205853"/>
+      <w:r>
+        <w:rPr>
+          <w:rFonts w:hint="eastAsia"/>
+        </w:rPr>
+        <w:t>移动</w:t>
+      </w:r>
+      <w:r>
+        <w:t>图元序列图</w:t>
+      </w:r>
+      <w:bookmarkEnd w:id="13"/>
+    </w:p>
+    <w:p>
+      <w:pPr>
+        <w:ind w:firstLine="420"/>
+      </w:pPr>
+      <w:r>
+        <w:rPr>
+          <w:rFonts w:hint="eastAsia"/>
+        </w:rPr>
+        <w:t>本系统默认用户的操作为编辑操作，即系统在默认状态下是处于工具栏</w:t>
+      </w:r>
+      <w:r>
+        <w:rPr>
+          <w:rFonts w:hint="eastAsia"/>
+        </w:rPr>
+        <w:t>EditTool</w:t>
+      </w:r>
+      <w:r>
+        <w:rPr>
+          <w:rFonts w:hint="eastAsia"/>
+        </w:rPr>
+        <w:t>的操作范围中。此时，</w:t>
+      </w:r>
+      <w:r>
+        <w:rPr>
+          <w:rFonts w:hint="eastAsia"/>
+        </w:rPr>
+        <w:t>EditTool</w:t>
+      </w:r>
+      <w:r>
+        <w:rPr>
+          <w:rFonts w:hint="eastAsia"/>
+        </w:rPr>
+        <w:t>若接收到鼠标左键按下消息，即做出响应，向图形管理类（器）</w:t>
+      </w:r>
+      <w:r>
+        <w:rPr>
+          <w:rFonts w:hint="eastAsia"/>
+        </w:rPr>
+        <w:t>DiagramEditor</w:t>
+      </w:r>
+      <w:r>
+        <w:rPr>
+          <w:rFonts w:hint="eastAsia"/>
+        </w:rPr>
+        <w:t>询问用户选择的是哪个图形，将该图形置为当前正在操作的图形。而后向该图形询问用户选择的是哪个图元，将该图元置为当前正在操作的图元，并重绘以高亮该图元</w:t>
+      </w:r>
+      <w:r>
+        <w:t>。</w:t>
+      </w:r>
+    </w:p>
+    <w:p>
+      <w:pPr>
+        <w:ind w:firstLine="420"/>
+      </w:pPr>
+      <w:r>
+        <w:rPr>
+          <w:rFonts w:hint="eastAsia"/>
+        </w:rPr>
+        <w:t>此时若用户发出鼠标拖动消息，</w:t>
+      </w:r>
+      <w:r>
+        <w:rPr>
+          <w:rFonts w:hint="eastAsia"/>
+        </w:rPr>
+        <w:t>EditTool</w:t>
+      </w:r>
+      <w:r>
+        <w:rPr>
+          <w:rFonts w:hint="eastAsia"/>
+        </w:rPr>
+        <w:t>接收到后将首先判断当前正在操作的图元是不是流图元</w:t>
+      </w:r>
+      <w:r>
+        <w:rPr>
+          <w:rFonts w:hint="eastAsia"/>
+        </w:rPr>
+        <w:t>(</w:t>
+      </w:r>
+      <w:r>
+        <w:t>S</w:t>
+      </w:r>
+      <w:r>
+        <w:rPr>
+          <w:rFonts w:hint="eastAsia"/>
+        </w:rPr>
+        <w:t>tream)</w:t>
+      </w:r>
+      <w:r>
+        <w:rPr>
+          <w:rFonts w:hint="eastAsia"/>
+        </w:rPr>
+        <w:t>，若是则继续判断用户是否点击到流图元的控制点</w:t>
+      </w:r>
+      <w:r>
+        <w:rPr>
+          <w:rFonts w:hint="eastAsia"/>
+        </w:rPr>
+        <w:lastRenderedPageBreak/>
+        <w:t>上，若是则做伸缩</w:t>
+      </w:r>
+      <w:r>
+        <w:rPr>
+          <w:rFonts w:hint="eastAsia"/>
+        </w:rPr>
+        <w:t>stream</w:t>
+      </w:r>
+      <w:r>
+        <w:rPr>
+          <w:rFonts w:hint="eastAsia"/>
+        </w:rPr>
+        <w:t>操作（伸缩</w:t>
+      </w:r>
+      <w:r>
+        <w:rPr>
+          <w:rFonts w:hint="eastAsia"/>
+        </w:rPr>
+        <w:t>stream</w:t>
+      </w:r>
+      <w:r>
+        <w:rPr>
+          <w:rFonts w:hint="eastAsia"/>
+        </w:rPr>
+        <w:t>将在</w:t>
+      </w:r>
+      <w:r>
+        <w:fldChar w:fldCharType="begin"/>
+      </w:r>
+      <w:r>
+        <w:instrText xml:space="preserve"> </w:instrText>
+      </w:r>
+      <w:r>
+        <w:rPr>
+          <w:rFonts w:hint="eastAsia"/>
+        </w:rPr>
+        <w:instrText>REF _Ref407205755 \r \h</w:instrText>
+      </w:r>
+      <w:r>
+        <w:instrText xml:space="preserve"> </w:instrText>
+      </w:r>
+      <w:r>
+        <w:fldChar w:fldCharType="separate"/>
+      </w:r>
+      <w:r>
+        <w:t>4.1.3</w:t>
+      </w:r>
+      <w:r>
+        <w:fldChar w:fldCharType="end"/>
+      </w:r>
+      <w:r>
+        <w:t>中介绍</w:t>
+      </w:r>
+      <w:r>
+        <w:rPr>
+          <w:rFonts w:hint="eastAsia"/>
+        </w:rPr>
+        <w:t>），若不是则做移动图元操作。若正在操作的图元不是流图元，也做移动图元操作。</w:t>
+      </w:r>
+    </w:p>
+    <w:p>
+      <w:pPr>
+        <w:ind w:firstLine="420"/>
+      </w:pPr>
+      <w:r>
+        <w:t>移动图元操作主要根据用户拖动过程中鼠标的位移量，修改当前正在操作的图元的坐标，并重绘该</w:t>
+      </w:r>
+      <w:r>
+        <w:rPr>
+          <w:rFonts w:hint="eastAsia"/>
+        </w:rPr>
+        <w:t>图元，若是流图元还将标识出流控制点，直到用户发出鼠标释放消息时停止重绘图形。具体序列过程如</w:t>
+      </w:r>
+      <w:r>
+        <w:fldChar w:fldCharType="begin"/>
+      </w:r>
+      <w:r>
+        <w:instrText xml:space="preserve"> REF _Ref407205439 \h </w:instrText>
+      </w:r>
+      <w:r>
+        <w:fldChar w:fldCharType="separate"/>
+      </w:r>
+      <w:r>
+        <w:rPr>
+          <w:rFonts w:hint="eastAsia"/>
+        </w:rPr>
+        <w:t>图</w:t>
+      </w:r>
+      <w:r>
+        <w:rPr>
+          <w:rFonts w:hint="eastAsia"/>
+        </w:rPr>
+        <w:t xml:space="preserve"> </w:t>
+      </w:r>
+      <w:r>
+        <w:rPr>
+          <w:noProof/>
+        </w:rPr>
+        <w:t>4</w:t>
+      </w:r>
+      <w:r>
+        <w:noBreakHyphen/>
+      </w:r>
+      <w:r>
+        <w:rPr>
+          <w:noProof/>
+        </w:rPr>
+        <w:t>3</w:t>
+      </w:r>
+      <w:r>
+        <w:fldChar w:fldCharType="end"/>
+      </w:r>
+      <w:r>
+        <w:rPr>
+          <w:rFonts w:hint="eastAsia"/>
+        </w:rPr>
+        <w:t>所示。</w:t>
+      </w:r>
+    </w:p>
+    <w:p>
+      <w:pPr>
+        <w:keepNext/>
+      </w:pPr>
+      <w:r>
+        <w:object w:dxaOrig="12391" w:dyaOrig="10621">
+          <v:shape id="_x0000_i1029" type="#_x0000_t75" style="width:415pt;height:355.65pt" o:ole="">
+            <v:imagedata r:id="rId26" o:title=""/>
+          </v:shape>
+          <o:OLEObject Type="Embed" ProgID="Visio.Drawing.15" ShapeID="_x0000_i1029" DrawAspect="Content" ObjectID="_1480968354" r:id="rId27"/>
+        </w:object>
+      </w:r>
+    </w:p>
+    <w:p>
+      <w:pPr>
+        <w:pStyle w:val="a5"/>
+      </w:pPr>
+      <w:bookmarkStart w:id="14" w:name="_Ref407205439"/>
+      <w:r>
+        <w:rPr>
+          <w:rFonts w:hint="eastAsia"/>
+        </w:rPr>
+        <w:t>图</w:t>
+      </w:r>
+      <w:r>
+        <w:rPr>
+          <w:rFonts w:hint="eastAsia"/>
+        </w:rPr>
+        <w:t xml:space="preserve"> </w:t>
+      </w:r>
+      <w:r>
+        <w:fldChar w:fldCharType="begin"/>
+      </w:r>
+      <w:r>
+        <w:instrText xml:space="preserve"> </w:instrText>
+      </w:r>
+      <w:r>
+        <w:rPr>
+          <w:rFonts w:hint="eastAsia"/>
+        </w:rPr>
+        <w:instrText>STYLEREF 1 \s</w:instrText>
+      </w:r>
+      <w:r>
+        <w:instrText xml:space="preserve"> </w:instrText>
+      </w:r>
+      <w:r>
+        <w:fldChar w:fldCharType="separate"/>
+      </w:r>
+      <w:r>
+        <w:rPr>
+          <w:noProof/>
+        </w:rPr>
+        <w:t>4</w:t>
+      </w:r>
+      <w:r>
+        <w:fldChar w:fldCharType="end"/>
+      </w:r>
+      <w:r>
+        <w:noBreakHyphen/>
+      </w:r>
+      <w:r>
+        <w:fldChar w:fldCharType="begin"/>
+      </w:r>
+      <w:r>
+        <w:instrText xml:space="preserve"> </w:instrText>
+      </w:r>
+      <w:r>
+        <w:rPr>
+          <w:rFonts w:hint="eastAsia"/>
+        </w:rPr>
+        <w:instrText xml:space="preserve">SEQ </w:instrText>
+      </w:r>
+      <w:r>
+        <w:rPr>
+          <w:rFonts w:hint="eastAsia"/>
+        </w:rPr>
+        <w:instrText>图</w:instrText>
+      </w:r>
+      <w:r>
+        <w:rPr>
+          <w:rFonts w:hint="eastAsia"/>
+        </w:rPr>
+        <w:instrText xml:space="preserve"> \* ARABIC \s 1</w:instrText>
+      </w:r>
+      <w:r>
+        <w:instrText xml:space="preserve"> </w:instrText>
+      </w:r>
+      <w:r>
+        <w:fldChar w:fldCharType="separate"/>
+      </w:r>
+      <w:r>
+        <w:rPr>
+          <w:noProof/>
+        </w:rPr>
+        <w:t>3</w:t>
+      </w:r>
+      <w:r>
+        <w:fldChar w:fldCharType="end"/>
+      </w:r>
+      <w:bookmarkEnd w:id="14"/>
+      <w:r>
+        <w:t xml:space="preserve"> </w:t>
+      </w:r>
+      <w:r>
+        <w:t>移动图元序列图</w:t>
+      </w:r>
+    </w:p>
+    <w:p>
+      <w:pPr>
+        <w:pStyle w:val="3"/>
+      </w:pPr>
+      <w:bookmarkStart w:id="15" w:name="_Ref407205755"/>
+      <w:r>
+        <w:rPr>
+          <w:rFonts w:hint="eastAsia"/>
+        </w:rPr>
+        <w:t>流图元</w:t>
+      </w:r>
+      <w:r>
+        <w:rPr>
+          <w:rFonts w:hint="eastAsia"/>
+        </w:rPr>
+        <w:t>Stream</w:t>
+      </w:r>
+      <w:r>
+        <w:rPr>
+          <w:rFonts w:hint="eastAsia"/>
+        </w:rPr>
+        <w:t>伸缩</w:t>
+      </w:r>
+      <w:bookmarkEnd w:id="15"/>
+      <w:r>
+        <w:rPr>
+          <w:rFonts w:hint="eastAsia"/>
+        </w:rPr>
+        <w:t>过程</w:t>
+      </w:r>
+    </w:p>
+    <w:p>
+      <w:pPr>
+        <w:ind w:firstLineChars="202" w:firstLine="485"/>
+      </w:pPr>
+      <w:r>
+        <w:t>在</w:t>
+      </w:r>
+      <w:r>
+        <w:fldChar w:fldCharType="begin"/>
+      </w:r>
+      <w:r>
+        <w:instrText xml:space="preserve"> REF _Ref407205853 \r \h </w:instrText>
+      </w:r>
+      <w:r>
+        <w:fldChar w:fldCharType="separate"/>
+      </w:r>
+      <w:r>
+        <w:t>4.1.2</w:t>
+      </w:r>
+      <w:r>
+        <w:fldChar w:fldCharType="end"/>
+      </w:r>
+      <w:r>
+        <w:t>中曾介绍，本系统在接收到鼠标拖动消息时，若判断用户点击到了流控制点上，则做伸缩</w:t>
+      </w:r>
+      <w:r>
+        <w:rPr>
+          <w:rFonts w:hint="eastAsia"/>
+        </w:rPr>
+        <w:t>Stream</w:t>
+      </w:r>
+      <w:r>
+        <w:rPr>
+          <w:rFonts w:hint="eastAsia"/>
+        </w:rPr>
+        <w:t>操作。伸缩</w:t>
+      </w:r>
+      <w:r>
+        <w:rPr>
+          <w:rFonts w:hint="eastAsia"/>
+        </w:rPr>
+        <w:t>Stream</w:t>
+      </w:r>
+      <w:r>
+        <w:rPr>
+          <w:rFonts w:hint="eastAsia"/>
+        </w:rPr>
+        <w:t>操作即根据用户发出鼠标拖动消息的位置，修改流控制点的坐标，并重绘该流图元及流控制点。具体序列过程如</w:t>
+      </w:r>
+      <w:r>
+        <w:fldChar w:fldCharType="begin"/>
+      </w:r>
+      <w:r>
+        <w:instrText xml:space="preserve"> </w:instrText>
+      </w:r>
+      <w:r>
+        <w:rPr>
+          <w:rFonts w:hint="eastAsia"/>
+        </w:rPr>
+        <w:instrText>REF _Ref407206372 \h</w:instrText>
+      </w:r>
+      <w:r>
+        <w:instrText xml:space="preserve"> </w:instrText>
+      </w:r>
+      <w:r>
+        <w:fldChar w:fldCharType="separate"/>
+      </w:r>
+      <w:r>
+        <w:rPr>
+          <w:rFonts w:hint="eastAsia"/>
+        </w:rPr>
+        <w:t>图</w:t>
+      </w:r>
+      <w:r>
+        <w:rPr>
+          <w:rFonts w:hint="eastAsia"/>
+        </w:rPr>
+        <w:t xml:space="preserve"> </w:t>
+      </w:r>
+      <w:r>
+        <w:rPr>
+          <w:noProof/>
+        </w:rPr>
+        <w:t>4</w:t>
+      </w:r>
+      <w:r>
+        <w:noBreakHyphen/>
+      </w:r>
+      <w:r>
+        <w:rPr>
+          <w:noProof/>
+        </w:rPr>
+        <w:t>4</w:t>
+      </w:r>
+      <w:r>
+        <w:fldChar w:fldCharType="end"/>
+      </w:r>
+      <w:r>
+        <w:rPr>
+          <w:rFonts w:hint="eastAsia"/>
+        </w:rPr>
+        <w:t>所示。</w:t>
+      </w:r>
+    </w:p>
+    <w:p/>
+    <w:p>
+      <w:pPr>
+        <w:keepNext/>
+      </w:pPr>
+      <w:r>
+        <w:object w:dxaOrig="12345" w:dyaOrig="10291">
+          <v:shape id="_x0000_i1030" type="#_x0000_t75" style="width:415pt;height:345.75pt" o:ole="">
+            <v:imagedata r:id="rId28" o:title=""/>
+          </v:shape>
+          <o:OLEObject Type="Embed" ProgID="Visio.Drawing.15" ShapeID="_x0000_i1030" DrawAspect="Content" ObjectID="_1480968355" r:id="rId29"/>
+        </w:object>
+      </w:r>
+    </w:p>
+    <w:p>
+      <w:pPr>
+        <w:pStyle w:val="a5"/>
+      </w:pPr>
+      <w:bookmarkStart w:id="16" w:name="_Ref407206372"/>
+      <w:r>
+        <w:rPr>
+          <w:rFonts w:hint="eastAsia"/>
+        </w:rPr>
+        <w:t>图</w:t>
+      </w:r>
+      <w:r>
+        <w:rPr>
+          <w:rFonts w:hint="eastAsia"/>
+        </w:rPr>
+        <w:t xml:space="preserve"> </w:t>
+      </w:r>
+      <w:r>
+        <w:fldChar w:fldCharType="begin"/>
+      </w:r>
+      <w:r>
+        <w:instrText xml:space="preserve"> </w:instrText>
+      </w:r>
+      <w:r>
+        <w:rPr>
+          <w:rFonts w:hint="eastAsia"/>
+        </w:rPr>
+        <w:instrText>STYLEREF 1 \s</w:instrText>
+      </w:r>
+      <w:r>
+        <w:instrText xml:space="preserve"> </w:instrText>
+      </w:r>
+      <w:r>
+        <w:fldChar w:fldCharType="separate"/>
+      </w:r>
+      <w:r>
+        <w:rPr>
+          <w:noProof/>
+        </w:rPr>
+        <w:t>4</w:t>
+      </w:r>
+      <w:r>
+        <w:fldChar w:fldCharType="end"/>
+      </w:r>
+      <w:r>
+        <w:noBreakHyphen/>
+      </w:r>
+      <w:r>
+        <w:fldChar w:fldCharType="begin"/>
+      </w:r>
+      <w:r>
+        <w:instrText xml:space="preserve"> </w:instrText>
+      </w:r>
+      <w:r>
+        <w:rPr>
+          <w:rFonts w:hint="eastAsia"/>
+        </w:rPr>
+        <w:instrText xml:space="preserve">SEQ </w:instrText>
+      </w:r>
+      <w:r>
+        <w:rPr>
+          <w:rFonts w:hint="eastAsia"/>
+        </w:rPr>
+        <w:instrText>图</w:instrText>
+      </w:r>
+      <w:r>
+        <w:rPr>
+          <w:rFonts w:hint="eastAsia"/>
+        </w:rPr>
+        <w:instrText xml:space="preserve"> \* ARABIC \s 1</w:instrText>
+      </w:r>
+      <w:r>
+        <w:instrText xml:space="preserve"> </w:instrText>
+      </w:r>
+      <w:r>
+        <w:fldChar w:fldCharType="separate"/>
+      </w:r>
+      <w:r>
+        <w:rPr>
+          <w:noProof/>
+        </w:rPr>
+        <w:t>4</w:t>
+      </w:r>
+      <w:r>
+        <w:fldChar w:fldCharType="end"/>
+      </w:r>
+      <w:bookmarkEnd w:id="16"/>
+      <w:r>
+        <w:t xml:space="preserve"> </w:t>
+      </w:r>
+      <w:r>
+        <w:t>流图元</w:t>
+      </w:r>
+      <w:r>
+        <w:t>Stream</w:t>
+      </w:r>
+      <w:r>
+        <w:t>伸缩序列图</w:t>
+      </w:r>
+    </w:p>
+    <w:p>
+      <w:pPr>
+        <w:pStyle w:val="3"/>
+      </w:pPr>
+      <w:r>
+        <w:rPr>
+          <w:rFonts w:hint="eastAsia"/>
+        </w:rPr>
+        <w:t>图元改名过程</w:t>
+      </w:r>
+    </w:p>
+    <w:p>
+      <w:pPr>
+        <w:ind w:firstLineChars="202" w:firstLine="485"/>
+      </w:pPr>
+      <w:r>
+        <w:rPr>
+          <w:rFonts w:hint="eastAsia"/>
+        </w:rPr>
+        <w:t>图元改名仍属于工厂模式下工具类</w:t>
+      </w:r>
+      <w:r>
+        <w:rPr>
+          <w:rFonts w:hint="eastAsia"/>
+        </w:rPr>
+        <w:t>EditTool</w:t>
+      </w:r>
+      <w:r>
+        <w:rPr>
+          <w:rFonts w:hint="eastAsia"/>
+        </w:rPr>
+        <w:t>的操作范围，</w:t>
+      </w:r>
+      <w:r>
+        <w:rPr>
+          <w:rFonts w:hint="eastAsia"/>
+        </w:rPr>
+        <w:t>E</w:t>
+      </w:r>
+      <w:r>
+        <w:t>ditTool</w:t>
+      </w:r>
+      <w:r>
+        <w:t>在获取</w:t>
+      </w:r>
+      <w:r>
+        <w:rPr>
+          <w:rFonts w:hint="eastAsia"/>
+        </w:rPr>
+        <w:t>到用户鼠标右键按下的消息后做出响应。首先向图形管理类（器）</w:t>
+      </w:r>
+      <w:r>
+        <w:rPr>
+          <w:rFonts w:hint="eastAsia"/>
+        </w:rPr>
+        <w:t>DiagramEditor</w:t>
+      </w:r>
+      <w:r>
+        <w:rPr>
+          <w:rFonts w:hint="eastAsia"/>
+        </w:rPr>
+        <w:t>询问用户选择的是哪个图形，将该图形置为当前正在操作的图形。而后向该图形询问用户选择的是哪个图元，将该图元置为当前正在操作的图元，并重绘以高亮该图元</w:t>
+      </w:r>
+      <w:r>
+        <w:t>。需要说明的是，与鼠标左键不同，</w:t>
+      </w:r>
+      <w:r>
+        <w:rPr>
+          <w:rFonts w:hint="eastAsia"/>
+        </w:rPr>
+        <w:t>EditTool</w:t>
+      </w:r>
+      <w:r>
+        <w:rPr>
+          <w:rFonts w:hint="eastAsia"/>
+        </w:rPr>
+        <w:t>不响应</w:t>
+      </w:r>
+      <w:r>
+        <w:t>用户拖动鼠标右键的消息，仅响应鼠标右键按下和释放的消息。</w:t>
+      </w:r>
+    </w:p>
+    <w:p>
+      <w:pPr>
+        <w:ind w:firstLineChars="202" w:firstLine="485"/>
+      </w:pPr>
+      <w:r>
+        <w:rPr>
+          <w:rFonts w:hint="eastAsia"/>
+        </w:rPr>
+        <w:t>EditTool</w:t>
+      </w:r>
+      <w:r>
+        <w:rPr>
+          <w:rFonts w:hint="eastAsia"/>
+        </w:rPr>
+        <w:t>在获取到用户鼠标右键按下的消息后做出响应，即显示改名对话框提示用户输入新名词并获得，若用户输入不为空则将当前正在操作的图元的名称改为用户输入的内容，并重绘且高亮该图元。若用户输入为空则不做任何操作。具体序列过程如</w:t>
+      </w:r>
+      <w:r>
+        <w:fldChar w:fldCharType="begin"/>
+      </w:r>
+      <w:r>
+        <w:instrText xml:space="preserve"> </w:instrText>
+      </w:r>
+      <w:r>
+        <w:rPr>
+          <w:rFonts w:hint="eastAsia"/>
+        </w:rPr>
+        <w:instrText>REF _Ref407218345 \h</w:instrText>
+      </w:r>
+      <w:r>
+        <w:instrText xml:space="preserve"> </w:instrText>
+      </w:r>
+      <w:r>
+        <w:fldChar w:fldCharType="separate"/>
+      </w:r>
+      <w:r>
+        <w:rPr>
+          <w:rFonts w:hint="eastAsia"/>
+        </w:rPr>
+        <w:t>图</w:t>
+      </w:r>
+      <w:r>
+        <w:rPr>
+          <w:rFonts w:hint="eastAsia"/>
+        </w:rPr>
+        <w:t xml:space="preserve"> </w:t>
+      </w:r>
+      <w:r>
+        <w:rPr>
+          <w:noProof/>
+        </w:rPr>
+        <w:t>4</w:t>
+      </w:r>
+      <w:r>
+        <w:noBreakHyphen/>
+      </w:r>
+      <w:r>
+        <w:rPr>
+          <w:noProof/>
+        </w:rPr>
+        <w:t>5</w:t>
+      </w:r>
+      <w:r>
+        <w:fldChar w:fldCharType="end"/>
+      </w:r>
+      <w:r>
+        <w:rPr>
+          <w:rFonts w:hint="eastAsia"/>
+        </w:rPr>
+        <w:t>所示。</w:t>
+      </w:r>
+    </w:p>
+    <w:p>
+      <w:pPr>
+        <w:keepNext/>
+      </w:pPr>
+      <w:r>
+        <w:object w:dxaOrig="13020" w:dyaOrig="8086">
+          <v:shape id="_x0000_i1031" type="#_x0000_t75" style="width:414.6pt;height:257.15pt" o:ole="">
+            <v:imagedata r:id="rId30" o:title=""/>
+          </v:shape>
+          <o:OLEObject Type="Embed" ProgID="Visio.Drawing.15" ShapeID="_x0000_i1031" DrawAspect="Content" ObjectID="_1480968356" r:id="rId31"/>
+        </w:object>
+      </w:r>
+    </w:p>
+    <w:p>
+      <w:pPr>
+        <w:pStyle w:val="a5"/>
+      </w:pPr>
+      <w:bookmarkStart w:id="17" w:name="_Ref407218345"/>
+      <w:r>
+        <w:rPr>
+          <w:rFonts w:hint="eastAsia"/>
+        </w:rPr>
+        <w:t>图</w:t>
+      </w:r>
+      <w:r>
+        <w:rPr>
+          <w:rFonts w:hint="eastAsia"/>
+        </w:rPr>
+        <w:t xml:space="preserve"> </w:t>
+      </w:r>
+      <w:r>
+        <w:fldChar w:fldCharType="begin"/>
+      </w:r>
+      <w:r>
+        <w:instrText xml:space="preserve"> </w:instrText>
+      </w:r>
+      <w:r>
+        <w:rPr>
+          <w:rFonts w:hint="eastAsia"/>
+        </w:rPr>
+        <w:instrText>STYLEREF 1 \s</w:instrText>
+      </w:r>
+      <w:r>
+        <w:instrText xml:space="preserve"> </w:instrText>
+      </w:r>
+      <w:r>
+        <w:fldChar w:fldCharType="separate"/>
+      </w:r>
+      <w:r>
+        <w:rPr>
+          <w:noProof/>
+        </w:rPr>
+        <w:t>4</w:t>
+      </w:r>
+      <w:r>
+        <w:fldChar w:fldCharType="end"/>
+      </w:r>
+      <w:r>
+        <w:noBreakHyphen/>
+      </w:r>
+      <w:r>
+        <w:fldChar w:fldCharType="begin"/>
+      </w:r>
+      <w:r>
+        <w:instrText xml:space="preserve"> </w:instrText>
+      </w:r>
+      <w:r>
+        <w:rPr>
+          <w:rFonts w:hint="eastAsia"/>
+        </w:rPr>
+        <w:instrText xml:space="preserve">SEQ </w:instrText>
+      </w:r>
+      <w:r>
+        <w:rPr>
+          <w:rFonts w:hint="eastAsia"/>
+        </w:rPr>
+        <w:instrText>图</w:instrText>
+      </w:r>
+      <w:r>
+        <w:rPr>
+          <w:rFonts w:hint="eastAsia"/>
+        </w:rPr>
+        <w:instrText xml:space="preserve"> \* ARABIC \s 1</w:instrText>
+      </w:r>
+      <w:r>
+        <w:instrText xml:space="preserve"> </w:instrText>
+      </w:r>
+      <w:r>
+        <w:fldChar w:fldCharType="separate"/>
+      </w:r>
+      <w:r>
+        <w:rPr>
+          <w:noProof/>
+        </w:rPr>
+        <w:t>5</w:t>
+      </w:r>
+      <w:r>
+        <w:fldChar w:fldCharType="end"/>
+      </w:r>
+      <w:bookmarkEnd w:id="17"/>
+      <w:r>
+        <w:t xml:space="preserve"> </w:t>
+      </w:r>
+      <w:r>
+        <w:t>图元改名序列图</w:t>
+      </w:r>
+    </w:p>
+    <w:p>
+      <w:pPr>
+        <w:pStyle w:val="3"/>
+      </w:pPr>
+      <w:r>
+        <w:rPr>
+          <w:rFonts w:hint="eastAsia"/>
+        </w:rPr>
+        <w:t>删除图元过程</w:t>
+      </w:r>
+    </w:p>
+    <w:p>
+      <w:pPr>
+        <w:ind w:firstLineChars="202" w:firstLine="485"/>
+      </w:pPr>
+      <w:r>
+        <w:rPr>
+          <w:rFonts w:hint="eastAsia"/>
+        </w:rPr>
+        <w:t>与其他序列图中</w:t>
+      </w:r>
+      <w:r>
+        <w:rPr>
+          <w:rFonts w:hint="eastAsia"/>
+        </w:rPr>
+        <w:t>EdiTool</w:t>
+      </w:r>
+      <w:r>
+        <w:rPr>
+          <w:rFonts w:hint="eastAsia"/>
+        </w:rPr>
+        <w:t>的鼠标左键按下响应操作一样，</w:t>
+      </w:r>
+      <w:r>
+        <w:rPr>
+          <w:rFonts w:hint="eastAsia"/>
+        </w:rPr>
+        <w:t>EditTool</w:t>
+      </w:r>
+      <w:r>
+        <w:rPr>
+          <w:rFonts w:hint="eastAsia"/>
+        </w:rPr>
+        <w:t>在接收到鼠标左键按下消息后经过一系列操作，将获得用户点击到的图元，并置为当前正在操作的图元。此时，若</w:t>
+      </w:r>
+      <w:r>
+        <w:rPr>
+          <w:rFonts w:hint="eastAsia"/>
+        </w:rPr>
+        <w:t>EditTool</w:t>
+      </w:r>
+      <w:r>
+        <w:rPr>
+          <w:rFonts w:hint="eastAsia"/>
+        </w:rPr>
+        <w:t>接收到用户按下键盘</w:t>
+      </w:r>
+      <w:r>
+        <w:rPr>
+          <w:rFonts w:hint="eastAsia"/>
+        </w:rPr>
+        <w:t>Del</w:t>
+      </w:r>
+      <w:r>
+        <w:rPr>
+          <w:rFonts w:hint="eastAsia"/>
+        </w:rPr>
+        <w:t>键的消息，则将做以下操作：首先判断当前正在操作的图元是否好似流图元，若不是，则在当前正在操作的图形中寻找以该图元作为起点或终点图元的流图元，并将他们的对应位置置为空，若是，则跳过该步，继续移除操作，即从当前正在操作的图形中移除该图元，并回收该图元的空间。清空当前正在操作的图元，并重绘窗口。具体序列过程如</w:t>
+      </w:r>
+      <w:r>
+        <w:fldChar w:fldCharType="begin"/>
+      </w:r>
+      <w:r>
+        <w:instrText xml:space="preserve"> </w:instrText>
+      </w:r>
+      <w:r>
+        <w:rPr>
+          <w:rFonts w:hint="eastAsia"/>
+        </w:rPr>
+        <w:instrText>REF _Ref407207738 \h</w:instrText>
+      </w:r>
+      <w:r>
+        <w:instrText xml:space="preserve"> </w:instrText>
+      </w:r>
+      <w:r>
+        <w:fldChar w:fldCharType="separate"/>
+      </w:r>
+      <w:r>
+        <w:rPr>
+          <w:rFonts w:hint="eastAsia"/>
+        </w:rPr>
+        <w:t>图</w:t>
+      </w:r>
+      <w:r>
+        <w:rPr>
+          <w:rFonts w:hint="eastAsia"/>
+        </w:rPr>
+        <w:t xml:space="preserve"> </w:t>
+      </w:r>
+      <w:r>
+        <w:rPr>
+          <w:noProof/>
+        </w:rPr>
+        <w:t>4</w:t>
+      </w:r>
+      <w:r>
+        <w:noBreakHyphen/>
+      </w:r>
+      <w:r>
+        <w:rPr>
+          <w:noProof/>
+        </w:rPr>
+        <w:t>6</w:t>
+      </w:r>
+      <w:r>
+        <w:fldChar w:fldCharType="end"/>
+      </w:r>
+      <w:r>
+        <w:rPr>
+          <w:rFonts w:hint="eastAsia"/>
+        </w:rPr>
+        <w:t>所示。</w:t>
+      </w:r>
+    </w:p>
+    <w:p>
+      <w:pPr>
+        <w:ind w:firstLineChars="202" w:firstLine="485"/>
+      </w:pPr>
+      <w:r>
+        <w:t>为了更加清晰地表示</w:t>
+      </w:r>
+      <w:r>
+        <w:rPr>
+          <w:rFonts w:hint="eastAsia"/>
+        </w:rPr>
+        <w:t>EditTool</w:t>
+      </w:r>
+      <w:r>
+        <w:rPr>
+          <w:rFonts w:hint="eastAsia"/>
+        </w:rPr>
+        <w:t>的基本操作流程，我们将图元的拖动、改名及删除操作组合在一起给出了他们的活动图表示，如</w:t>
+      </w:r>
+      <w:r>
+        <w:fldChar w:fldCharType="begin"/>
+      </w:r>
+      <w:r>
+        <w:instrText xml:space="preserve"> </w:instrText>
+      </w:r>
+      <w:r>
+        <w:rPr>
+          <w:rFonts w:hint="eastAsia"/>
+        </w:rPr>
+        <w:instrText>REF _Ref407217393 \h</w:instrText>
+      </w:r>
+      <w:r>
+        <w:instrText xml:space="preserve"> </w:instrText>
+      </w:r>
+      <w:r>
+        <w:fldChar w:fldCharType="separate"/>
+      </w:r>
+      <w:r>
+        <w:rPr>
+          <w:rFonts w:hint="eastAsia"/>
+        </w:rPr>
+        <w:t>图</w:t>
+      </w:r>
+      <w:r>
+        <w:rPr>
+          <w:rFonts w:hint="eastAsia"/>
+        </w:rPr>
+        <w:t xml:space="preserve"> </w:t>
+      </w:r>
+      <w:r>
+        <w:rPr>
+          <w:noProof/>
+        </w:rPr>
+        <w:t>4</w:t>
+      </w:r>
+      <w:r>
+        <w:noBreakHyphen/>
+      </w:r>
+      <w:r>
+        <w:rPr>
+          <w:noProof/>
+        </w:rPr>
+        <w:t>7</w:t>
+      </w:r>
+      <w:r>
+        <w:fldChar w:fldCharType="end"/>
+      </w:r>
+      <w:r>
+        <w:rPr>
+          <w:rFonts w:hint="eastAsia"/>
+        </w:rPr>
+        <w:t>所示。</w:t>
+      </w:r>
+    </w:p>
+    <w:p>
+      <w:pPr>
+        <w:keepNext/>
+        <w:jc w:val="center"/>
+      </w:pPr>
+      <w:r>
+        <w:object w:dxaOrig="14446" w:dyaOrig="10561">
+          <v:shape id="_x0000_i1035" type="#_x0000_t75" style="width:403.9pt;height:294.75pt" o:ole="">
+            <v:imagedata r:id="rId32" o:title=""/>
+          </v:shape>
+          <o:OLEObject Type="Embed" ProgID="Visio.Drawing.15" ShapeID="_x0000_i1035" DrawAspect="Content" ObjectID="_1480968357" r:id="rId33"/>
+        </w:object>
+      </w:r>
+    </w:p>
+    <w:p>
+      <w:pPr>
+        <w:pStyle w:val="a5"/>
+      </w:pPr>
+      <w:bookmarkStart w:id="18" w:name="_Ref407207738"/>
+      <w:r>
+        <w:rPr>
+          <w:rFonts w:hint="eastAsia"/>
+        </w:rPr>
+        <w:t>图</w:t>
+      </w:r>
+      <w:r>
+        <w:rPr>
+          <w:rFonts w:hint="eastAsia"/>
+        </w:rPr>
+        <w:t xml:space="preserve"> </w:t>
+      </w:r>
+      <w:r>
+        <w:fldChar w:fldCharType="begin"/>
+      </w:r>
+      <w:r>
+        <w:instrText xml:space="preserve"> </w:instrText>
+      </w:r>
+      <w:r>
+        <w:rPr>
+          <w:rFonts w:hint="eastAsia"/>
+        </w:rPr>
+        <w:instrText>STYLEREF 1 \s</w:instrText>
+      </w:r>
+      <w:r>
+        <w:instrText xml:space="preserve"> </w:instrText>
+      </w:r>
+      <w:r>
+        <w:fldChar w:fldCharType="separate"/>
+      </w:r>
+      <w:r>
+        <w:rPr>
+          <w:noProof/>
+        </w:rPr>
+        <w:t>4</w:t>
+      </w:r>
+      <w:r>
+        <w:fldChar w:fldCharType="end"/>
+      </w:r>
+      <w:r>
+        <w:noBreakHyphen/>
+      </w:r>
+      <w:r>
+        <w:fldChar w:fldCharType="begin"/>
+      </w:r>
+      <w:r>
+        <w:instrText xml:space="preserve"> </w:instrText>
+      </w:r>
+      <w:r>
+        <w:rPr>
+          <w:rFonts w:hint="eastAsia"/>
+        </w:rPr>
+        <w:instrText xml:space="preserve">SEQ </w:instrText>
+      </w:r>
+      <w:r>
+        <w:rPr>
+          <w:rFonts w:hint="eastAsia"/>
+        </w:rPr>
+        <w:instrText>图</w:instrText>
+      </w:r>
+      <w:r>
+        <w:rPr>
+          <w:rFonts w:hint="eastAsia"/>
+        </w:rPr>
+        <w:instrText xml:space="preserve"> \* ARABIC \s 1</w:instrText>
+      </w:r>
+      <w:r>
+        <w:instrText xml:space="preserve"> </w:instrText>
+      </w:r>
+      <w:r>
+        <w:fldChar w:fldCharType="separate"/>
+      </w:r>
+      <w:r>
+        <w:rPr>
+          <w:noProof/>
+        </w:rPr>
+        <w:t>6</w:t>
+      </w:r>
+      <w:r>
+        <w:fldChar w:fldCharType="end"/>
+      </w:r>
+      <w:bookmarkEnd w:id="18"/>
+      <w:r>
+        <w:t xml:space="preserve"> </w:t>
+      </w:r>
+      <w:r>
+        <w:t>删除图元序列图</w:t>
+      </w:r>
+    </w:p>
+    <w:p>
+      <w:pPr>
+        <w:keepNext/>
+        <w:jc w:val="center"/>
+      </w:pPr>
+      <w:r>
+        <w:object w:dxaOrig="10291" w:dyaOrig="12811">
+          <v:shape id="_x0000_i1036" type="#_x0000_t75" style="width:286pt;height:356.05pt" o:ole="">
+            <v:imagedata r:id="rId34" o:title=""/>
+          </v:shape>
+          <o:OLEObject Type="Embed" ProgID="Visio.Drawing.15" ShapeID="_x0000_i1036" DrawAspect="Content" ObjectID="_1480968358" r:id="rId35"/>
+        </w:object>
+      </w:r>
+    </w:p>
+    <w:p>
+      <w:pPr>
+        <w:pStyle w:val="a5"/>
+        <w:rPr>
+          <w:rFonts w:hint="eastAsia"/>
+        </w:rPr>
+      </w:pPr>
+      <w:bookmarkStart w:id="19" w:name="_Ref407217393"/>
+      <w:r>
+        <w:rPr>
+          <w:rFonts w:hint="eastAsia"/>
+        </w:rPr>
+        <w:t>图</w:t>
+      </w:r>
+      <w:r>
+        <w:rPr>
+          <w:rFonts w:hint="eastAsia"/>
+        </w:rPr>
+        <w:t xml:space="preserve"> </w:t>
+      </w:r>
+      <w:r>
+        <w:fldChar w:fldCharType="begin"/>
+      </w:r>
+      <w:r>
+        <w:instrText xml:space="preserve"> </w:instrText>
+      </w:r>
+      <w:r>
+        <w:rPr>
+          <w:rFonts w:hint="eastAsia"/>
+        </w:rPr>
+        <w:instrText>STYLEREF 1 \s</w:instrText>
+      </w:r>
+      <w:r>
+        <w:instrText xml:space="preserve"> </w:instrText>
+      </w:r>
+      <w:r>
+        <w:fldChar w:fldCharType="separate"/>
+      </w:r>
+      <w:r>
+        <w:rPr>
+          <w:noProof/>
+        </w:rPr>
+        <w:t>4</w:t>
+      </w:r>
+      <w:r>
+        <w:fldChar w:fldCharType="end"/>
+      </w:r>
+      <w:r>
+        <w:noBreakHyphen/>
+      </w:r>
+      <w:r>
+        <w:fldChar w:fldCharType="begin"/>
+      </w:r>
+      <w:r>
+        <w:instrText xml:space="preserve"> </w:instrText>
+      </w:r>
+      <w:r>
+        <w:rPr>
+          <w:rFonts w:hint="eastAsia"/>
+        </w:rPr>
+        <w:instrText xml:space="preserve">SEQ </w:instrText>
+      </w:r>
+      <w:r>
+        <w:rPr>
+          <w:rFonts w:hint="eastAsia"/>
+        </w:rPr>
+        <w:instrText>图</w:instrText>
+      </w:r>
+      <w:r>
+        <w:rPr>
+          <w:rFonts w:hint="eastAsia"/>
+        </w:rPr>
+        <w:instrText xml:space="preserve"> \* ARABIC \s 1</w:instrText>
+      </w:r>
+      <w:r>
+        <w:instrText xml:space="preserve"> </w:instrText>
+      </w:r>
+      <w:r>
+        <w:fldChar w:fldCharType="separate"/>
+      </w:r>
+      <w:r>
+        <w:rPr>
+          <w:noProof/>
+        </w:rPr>
+        <w:t>7</w:t>
+      </w:r>
+      <w:r>
+        <w:fldChar w:fldCharType="end"/>
+      </w:r>
+      <w:bookmarkEnd w:id="19"/>
+      <w:r>
+        <w:t xml:space="preserve"> EditTool</w:t>
+      </w:r>
+      <w:r>
+        <w:t>基本操作的活动图表示</w:t>
+      </w:r>
+    </w:p>
+    <w:p>
+      <w:pPr>
+        <w:pStyle w:val="3"/>
+      </w:pPr>
+      <w:r>
+        <w:lastRenderedPageBreak/>
+        <w:t>创建</w:t>
+      </w:r>
+      <w:r>
+        <w:t>/</w:t>
+      </w:r>
+      <w:r>
+        <w:t>打开</w:t>
+      </w:r>
+      <w:r>
+        <w:t>子图操作过程</w:t>
+      </w:r>
+    </w:p>
+    <w:p>
+      <w:pPr>
+        <w:ind w:firstLineChars="202" w:firstLine="485"/>
+      </w:pPr>
+      <w:r>
+        <w:rPr>
+          <w:rFonts w:hint="eastAsia"/>
+        </w:rPr>
+        <w:t>EditTool</w:t>
+      </w:r>
+      <w:r>
+        <w:rPr>
+          <w:rFonts w:hint="eastAsia"/>
+        </w:rPr>
+        <w:t>接收到用户鼠标左键双击的消息后，</w:t>
+      </w:r>
+      <w:r>
+        <w:rPr>
+          <w:rFonts w:hint="eastAsia"/>
+        </w:rPr>
+        <w:t>经过一系列操作后，</w:t>
+      </w:r>
+      <w:r>
+        <w:rPr>
+          <w:rFonts w:hint="eastAsia"/>
+        </w:rPr>
+        <w:t>EditTool</w:t>
+      </w:r>
+      <w:r>
+        <w:rPr>
+          <w:rFonts w:hint="eastAsia"/>
+        </w:rPr>
+        <w:t>将获得用户点击到的图元，并置为当前正在操作的图元。如果该图元时加工图元</w:t>
+      </w:r>
+      <w:r>
+        <w:rPr>
+          <w:rFonts w:hint="eastAsia"/>
+        </w:rPr>
+        <w:t>(Process)</w:t>
+      </w:r>
+      <w:r>
+        <w:rPr>
+          <w:rFonts w:hint="eastAsia"/>
+        </w:rPr>
+        <w:t>，则</w:t>
+      </w:r>
+      <w:r>
+        <w:rPr>
+          <w:rFonts w:hint="eastAsia"/>
+        </w:rPr>
+        <w:t>EditTool</w:t>
+      </w:r>
+      <w:r>
+        <w:rPr>
+          <w:rFonts w:hint="eastAsia"/>
+        </w:rPr>
+        <w:t>会首先询问其是否有子图，如果没有则为其创建一个子图，执行创建子图操作；若有子图则打开该图元对应的子图。</w:t>
+      </w:r>
+    </w:p>
+    <w:p>
+      <w:pPr>
+        <w:ind w:firstLineChars="202" w:firstLine="485"/>
+      </w:pPr>
+      <w:r>
+        <w:t>创建子图操作主要包括以下几个方面：首先</w:t>
+      </w:r>
+      <w:r>
+        <w:rPr>
+          <w:rFonts w:hint="eastAsia"/>
+        </w:rPr>
+        <w:t>EditTool</w:t>
+      </w:r>
+      <w:r>
+        <w:rPr>
+          <w:rFonts w:hint="eastAsia"/>
+        </w:rPr>
+        <w:t>将当前图形保存起来，后调用新建图形方法，创建一个新图形，并将该新图形置为当前正在操作的图形。然后</w:t>
+      </w:r>
+      <w:r>
+        <w:rPr>
+          <w:rFonts w:hint="eastAsia"/>
+        </w:rPr>
+        <w:t>EditToo</w:t>
+      </w:r>
+      <w:r>
+        <w:t>l</w:t>
+      </w:r>
+      <w:r>
+        <w:t>为用户</w:t>
+      </w:r>
+      <w:r>
+        <w:rPr>
+          <w:rFonts w:hint="eastAsia"/>
+        </w:rPr>
+        <w:t>打开一个新窗口且激活，然后将新图形与新窗口映射起来，并加入图形管理类（器）</w:t>
+      </w:r>
+      <w:r>
+        <w:rPr>
+          <w:rFonts w:hint="eastAsia"/>
+        </w:rPr>
+        <w:t>DiagramEditor</w:t>
+      </w:r>
+      <w:r>
+        <w:rPr>
+          <w:rFonts w:hint="eastAsia"/>
+        </w:rPr>
+        <w:t>的映射表中以供后续使用。并在旧图形中加入当前正在操作的图元与新窗口的映射关系。此时用户看到的位于屏幕</w:t>
+      </w:r>
+      <w:r>
+        <w:rPr>
+          <w:rFonts w:hint="eastAsia"/>
+        </w:rPr>
+        <w:t>Z</w:t>
+      </w:r>
+      <w:r>
+        <w:rPr>
+          <w:rFonts w:hint="eastAsia"/>
+        </w:rPr>
+        <w:t>轴顶层的是新建的窗口，即新建的子图。</w:t>
+      </w:r>
+    </w:p>
+    <w:p>
+      <w:pPr>
+        <w:ind w:firstLineChars="202" w:firstLine="485"/>
+      </w:pPr>
+      <w:r>
+        <w:t>打开子图操作主要包括以下几个方面：</w:t>
+      </w:r>
+      <w:r>
+        <w:t>EditTool</w:t>
+      </w:r>
+      <w:r>
+        <w:t>在当前正在操作的图形中找到该图元对应的子图所在窗口的句柄，并向图形管理类（器）</w:t>
+      </w:r>
+      <w:r>
+        <w:rPr>
+          <w:rFonts w:hint="eastAsia"/>
+        </w:rPr>
+        <w:t>DiagramEditor</w:t>
+      </w:r>
+      <w:r>
+        <w:rPr>
+          <w:rFonts w:hint="eastAsia"/>
+        </w:rPr>
+        <w:t>获取与该窗口相映射的图形，将该图形置为当前正在操作的图形。依据子图所在窗口句柄，打开该窗口且激活，并重绘该窗口。具体序列过程如</w:t>
+      </w:r>
+      <w:r>
+        <w:fldChar w:fldCharType="begin"/>
+      </w:r>
+      <w:r>
+        <w:instrText xml:space="preserve"> </w:instrText>
+      </w:r>
+      <w:r>
+        <w:rPr>
+          <w:rFonts w:hint="eastAsia"/>
+        </w:rPr>
+        <w:instrText>REF _Ref407209682 \h</w:instrText>
+      </w:r>
+      <w:r>
+        <w:instrText xml:space="preserve"> </w:instrText>
+      </w:r>
+      <w:r>
+        <w:fldChar w:fldCharType="separate"/>
+      </w:r>
+      <w:r>
+        <w:rPr>
+          <w:rFonts w:hint="eastAsia"/>
+        </w:rPr>
+        <w:t>图</w:t>
+      </w:r>
+      <w:r>
+        <w:rPr>
+          <w:rFonts w:hint="eastAsia"/>
+        </w:rPr>
+        <w:t xml:space="preserve"> </w:t>
+      </w:r>
+      <w:r>
+        <w:rPr>
+          <w:noProof/>
+        </w:rPr>
+        <w:t>4</w:t>
+      </w:r>
+      <w:r>
+        <w:noBreakHyphen/>
+      </w:r>
+      <w:r>
+        <w:rPr>
+          <w:noProof/>
+        </w:rPr>
+        <w:t>8</w:t>
+      </w:r>
+      <w:r>
+        <w:fldChar w:fldCharType="end"/>
+      </w:r>
+      <w:r>
+        <w:rPr>
+          <w:rFonts w:hint="eastAsia"/>
+        </w:rPr>
+        <w:t>所示。</w:t>
+      </w:r>
+    </w:p>
+    <w:p>
+      <w:pPr>
+        <w:ind w:firstLineChars="202" w:firstLine="485"/>
+      </w:pPr>
+      <w:r>
+        <w:t>由于创建</w:t>
+      </w:r>
+      <w:r>
+        <w:rPr>
+          <w:rFonts w:hint="eastAsia"/>
+        </w:rPr>
+        <w:t>/</w:t>
+      </w:r>
+      <w:r>
+        <w:rPr>
+          <w:rFonts w:hint="eastAsia"/>
+        </w:rPr>
+        <w:t>打开子图操作是本系统的重要部分，故为了进一步说明该操作，我们提供了该操作的活动图表示，如</w:t>
+      </w:r>
+      <w:r>
+        <w:fldChar w:fldCharType="begin"/>
+      </w:r>
+      <w:r>
+        <w:instrText xml:space="preserve"> </w:instrText>
+      </w:r>
+      <w:r>
+        <w:rPr>
+          <w:rFonts w:hint="eastAsia"/>
+        </w:rPr>
+        <w:instrText>REF _Ref407217140 \h</w:instrText>
+      </w:r>
+      <w:r>
+        <w:instrText xml:space="preserve"> </w:instrText>
+      </w:r>
+      <w:r>
+        <w:fldChar w:fldCharType="separate"/>
+      </w:r>
+      <w:r>
+        <w:rPr>
+          <w:rFonts w:hint="eastAsia"/>
+        </w:rPr>
+        <w:t>图</w:t>
+      </w:r>
+      <w:r>
+        <w:rPr>
+          <w:rFonts w:hint="eastAsia"/>
+        </w:rPr>
+        <w:t xml:space="preserve"> </w:t>
+      </w:r>
+      <w:r>
+        <w:rPr>
+          <w:noProof/>
+        </w:rPr>
+        <w:t>4</w:t>
+      </w:r>
+      <w:r>
+        <w:noBreakHyphen/>
+      </w:r>
+      <w:r>
+        <w:rPr>
+          <w:noProof/>
+        </w:rPr>
+        <w:t>9</w:t>
+      </w:r>
+      <w:r>
+        <w:fldChar w:fldCharType="end"/>
+      </w:r>
+      <w:r>
+        <w:rPr>
+          <w:rFonts w:hint="eastAsia"/>
+        </w:rPr>
+        <w:t>所示。</w:t>
+      </w:r>
+    </w:p>
+    <w:p/>
+    <w:p>
+      <w:pPr>
+        <w:keepNext/>
+      </w:pPr>
+      <w:r>
+        <w:object w:dxaOrig="17371" w:dyaOrig="12046">
+          <v:shape id="_x0000_i1032" type="#_x0000_t75" style="width:415pt;height:4in" o:ole="">
+            <v:imagedata r:id="rId36" o:title=""/>
+          </v:shape>
+          <o:OLEObject Type="Embed" ProgID="Visio.Drawing.15" ShapeID="_x0000_i1032" DrawAspect="Content" ObjectID="_1480968359" r:id="rId37"/>
+        </w:object>
+      </w:r>
+    </w:p>
+    <w:p>
+      <w:pPr>
+        <w:pStyle w:val="a5"/>
+      </w:pPr>
+      <w:bookmarkStart w:id="20" w:name="_Ref407209682"/>
+      <w:r>
+        <w:rPr>
+          <w:rFonts w:hint="eastAsia"/>
+        </w:rPr>
+        <w:t>图</w:t>
+      </w:r>
+      <w:r>
+        <w:rPr>
+          <w:rFonts w:hint="eastAsia"/>
+        </w:rPr>
+        <w:t xml:space="preserve"> </w:t>
+      </w:r>
+      <w:r>
+        <w:fldChar w:fldCharType="begin"/>
+      </w:r>
+      <w:r>
+        <w:instrText xml:space="preserve"> </w:instrText>
+      </w:r>
+      <w:r>
+        <w:rPr>
+          <w:rFonts w:hint="eastAsia"/>
+        </w:rPr>
+        <w:instrText>STYLEREF 1 \s</w:instrText>
+      </w:r>
+      <w:r>
+        <w:instrText xml:space="preserve"> </w:instrText>
+      </w:r>
+      <w:r>
+        <w:fldChar w:fldCharType="separate"/>
+      </w:r>
+      <w:r>
+        <w:rPr>
+          <w:noProof/>
+        </w:rPr>
+        <w:t>4</w:t>
+      </w:r>
+      <w:r>
+        <w:fldChar w:fldCharType="end"/>
+      </w:r>
+      <w:r>
+        <w:noBreakHyphen/>
+      </w:r>
+      <w:r>
+        <w:fldChar w:fldCharType="begin"/>
+      </w:r>
+      <w:r>
+        <w:instrText xml:space="preserve"> </w:instrText>
+      </w:r>
+      <w:r>
+        <w:rPr>
+          <w:rFonts w:hint="eastAsia"/>
+        </w:rPr>
+        <w:instrText xml:space="preserve">SEQ </w:instrText>
+      </w:r>
+      <w:r>
+        <w:rPr>
+          <w:rFonts w:hint="eastAsia"/>
+        </w:rPr>
+        <w:instrText>图</w:instrText>
+      </w:r>
+      <w:r>
+        <w:rPr>
+          <w:rFonts w:hint="eastAsia"/>
+        </w:rPr>
+        <w:instrText xml:space="preserve"> \* ARABIC \s 1</w:instrText>
+      </w:r>
+      <w:r>
+        <w:instrText xml:space="preserve"> </w:instrText>
+      </w:r>
+      <w:r>
+        <w:fldChar w:fldCharType="separate"/>
+      </w:r>
+      <w:r>
+        <w:rPr>
+          <w:noProof/>
+        </w:rPr>
+        <w:t>8</w:t>
+      </w:r>
+      <w:r>
+        <w:fldChar w:fldCharType="end"/>
+      </w:r>
+      <w:bookmarkEnd w:id="20"/>
+      <w:r>
+        <w:t xml:space="preserve"> </w:t>
+      </w:r>
+      <w:r>
+        <w:t>创建</w:t>
+      </w:r>
+      <w:r>
+        <w:t>/</w:t>
+      </w:r>
+      <w:r>
+        <w:t>打开子图操作序列图</w:t>
+      </w:r>
+    </w:p>
+    <w:p>
+      <w:pPr>
+        <w:keepNext/>
+      </w:pPr>
+      <w:r>
+        <w:object w:dxaOrig="11281" w:dyaOrig="12901">
+          <v:shape id="_x0000_i1033" type="#_x0000_t75" style="width:415pt;height:474.75pt" o:ole="">
+            <v:imagedata r:id="rId38" o:title=""/>
+          </v:shape>
+          <o:OLEObject Type="Embed" ProgID="Visio.Drawing.15" ShapeID="_x0000_i1033" DrawAspect="Content" ObjectID="_1480968360" r:id="rId39"/>
+        </w:object>
+      </w:r>
+    </w:p>
+    <w:p>
+      <w:pPr>
+        <w:pStyle w:val="a5"/>
+      </w:pPr>
+      <w:bookmarkStart w:id="21" w:name="_Ref407217140"/>
+      <w:r>
+        <w:rPr>
+          <w:rFonts w:hint="eastAsia"/>
+        </w:rPr>
+        <w:t>图</w:t>
+      </w:r>
+      <w:r>
+        <w:rPr>
+          <w:rFonts w:hint="eastAsia"/>
+        </w:rPr>
+        <w:t xml:space="preserve"> </w:t>
+      </w:r>
+      <w:r>
+        <w:fldChar w:fldCharType="begin"/>
+      </w:r>
+      <w:r>
+        <w:instrText xml:space="preserve"> </w:instrText>
+      </w:r>
+      <w:r>
+        <w:rPr>
+          <w:rFonts w:hint="eastAsia"/>
+        </w:rPr>
+        <w:instrText>STYLEREF 1 \s</w:instrText>
+      </w:r>
+      <w:r>
+        <w:instrText xml:space="preserve"> </w:instrText>
+      </w:r>
+      <w:r>
+        <w:fldChar w:fldCharType="separate"/>
+      </w:r>
+      <w:r>
+        <w:rPr>
+          <w:noProof/>
+        </w:rPr>
+        <w:t>4</w:t>
+      </w:r>
+      <w:r>
+        <w:fldChar w:fldCharType="end"/>
+      </w:r>
+      <w:r>
+        <w:noBreakHyphen/>
+      </w:r>
+      <w:r>
+        <w:fldChar w:fldCharType="begin"/>
+      </w:r>
+      <w:r>
+        <w:instrText xml:space="preserve"> </w:instrText>
+      </w:r>
+      <w:r>
+        <w:rPr>
+          <w:rFonts w:hint="eastAsia"/>
+        </w:rPr>
+        <w:instrText xml:space="preserve">SEQ </w:instrText>
+      </w:r>
+      <w:r>
+        <w:rPr>
+          <w:rFonts w:hint="eastAsia"/>
+        </w:rPr>
+        <w:instrText>图</w:instrText>
+      </w:r>
+      <w:r>
+        <w:rPr>
+          <w:rFonts w:hint="eastAsia"/>
+        </w:rPr>
+        <w:instrText xml:space="preserve"> \* ARABIC \s 1</w:instrText>
+      </w:r>
+      <w:r>
+        <w:instrText xml:space="preserve"> </w:instrText>
+      </w:r>
+      <w:r>
+        <w:fldChar w:fldCharType="separate"/>
+      </w:r>
+      <w:r>
+        <w:rPr>
+          <w:noProof/>
+        </w:rPr>
+        <w:t>9</w:t>
+      </w:r>
+      <w:r>
+        <w:fldChar w:fldCharType="end"/>
+      </w:r>
+      <w:bookmarkEnd w:id="21"/>
+      <w:r>
+        <w:t xml:space="preserve"> </w:t>
+      </w:r>
+      <w:r>
+        <w:t>创建</w:t>
+      </w:r>
+      <w:r>
+        <w:t>/</w:t>
+      </w:r>
+      <w:r>
+        <w:t>打开子图的活动图表示</w:t>
+      </w:r>
+    </w:p>
+    <w:p>
+      <w:pPr>
+        <w:pStyle w:val="3"/>
+      </w:pPr>
+      <w:r>
+        <w:rPr>
+          <w:rFonts w:hint="eastAsia"/>
+        </w:rPr>
+        <w:t>退出子图返回上层图过程</w:t>
+      </w:r>
+    </w:p>
+    <w:p>
+      <w:pPr>
+        <w:ind w:firstLineChars="202" w:firstLine="485"/>
+      </w:pPr>
+      <w:r>
+        <w:rPr>
+          <w:rFonts w:hint="eastAsia"/>
+        </w:rPr>
+        <w:t>EditTool</w:t>
+      </w:r>
+      <w:r>
+        <w:rPr>
+          <w:rFonts w:hint="eastAsia"/>
+        </w:rPr>
+        <w:t>若接收到用户按下键盘</w:t>
+      </w:r>
+      <w:r>
+        <w:rPr>
+          <w:rFonts w:hint="eastAsia"/>
+        </w:rPr>
+        <w:t>ESC</w:t>
+      </w:r>
+      <w:r>
+        <w:rPr>
+          <w:rFonts w:hint="eastAsia"/>
+        </w:rPr>
+        <w:t>键的消息，则会执行返回上层数据流图的操作。</w:t>
+      </w:r>
+      <w:r>
+        <w:rPr>
+          <w:rFonts w:hint="eastAsia"/>
+        </w:rPr>
+        <w:t>EditTool</w:t>
+      </w:r>
+      <w:r>
+        <w:rPr>
+          <w:rFonts w:hint="eastAsia"/>
+        </w:rPr>
+        <w:t>在执行过程中，首先向当前正在操作图形获取其父层图所在窗口的句柄，再依据句柄，向图形管理类（器）获取与该句柄相映射的图形，获取该图形后将其置为当前正在操作的图形。根据句柄打开窗口并激活，在新打开的窗口上重绘获得的图形。具体序列过程如</w:t>
+      </w:r>
+      <w:r>
+        <w:fldChar w:fldCharType="begin"/>
+      </w:r>
+      <w:r>
+        <w:instrText xml:space="preserve"> </w:instrText>
+      </w:r>
+      <w:r>
+        <w:rPr>
+          <w:rFonts w:hint="eastAsia"/>
+        </w:rPr>
+        <w:instrText>REF _Ref407218241 \h</w:instrText>
+      </w:r>
+      <w:r>
+        <w:instrText xml:space="preserve"> </w:instrText>
+      </w:r>
+      <w:r>
+        <w:fldChar w:fldCharType="separate"/>
+      </w:r>
+      <w:r>
+        <w:rPr>
+          <w:rFonts w:hint="eastAsia"/>
+        </w:rPr>
+        <w:t>图</w:t>
+      </w:r>
+      <w:r>
+        <w:rPr>
+          <w:rFonts w:hint="eastAsia"/>
+        </w:rPr>
+        <w:t xml:space="preserve"> </w:t>
+      </w:r>
+      <w:r>
+        <w:rPr>
+          <w:noProof/>
+        </w:rPr>
+        <w:t>4</w:t>
+      </w:r>
+      <w:r>
+        <w:noBreakHyphen/>
+      </w:r>
+      <w:r>
+        <w:rPr>
+          <w:noProof/>
+        </w:rPr>
+        <w:t>10</w:t>
+      </w:r>
+      <w:r>
+        <w:fldChar w:fldCharType="end"/>
+      </w:r>
+      <w:r>
+        <w:rPr>
+          <w:rFonts w:hint="eastAsia"/>
+        </w:rPr>
+        <w:t>所示。</w:t>
+      </w:r>
+    </w:p>
+    <w:p>
+      <w:pPr>
+        <w:keepNext/>
+      </w:pPr>
+      <w:r>
+        <w:object w:dxaOrig="9675" w:dyaOrig="5776">
+          <v:shape id="_x0000_i1034" type="#_x0000_t75" style="width:415pt;height:248.05pt" o:ole="">
+            <v:imagedata r:id="rId40" o:title=""/>
+          </v:shape>
+          <o:OLEObject Type="Embed" ProgID="Visio.Drawing.15" ShapeID="_x0000_i1034" DrawAspect="Content" ObjectID="_1480968361" r:id="rId41"/>
+        </w:object>
+      </w:r>
+    </w:p>
+    <w:p>
+      <w:pPr>
+        <w:pStyle w:val="a5"/>
+      </w:pPr>
+      <w:bookmarkStart w:id="22" w:name="_Ref407218241"/>
+      <w:r>
+        <w:rPr>
+          <w:rFonts w:hint="eastAsia"/>
+        </w:rPr>
+        <w:t>图</w:t>
+      </w:r>
+      <w:r>
+        <w:rPr>
+          <w:rFonts w:hint="eastAsia"/>
+        </w:rPr>
+        <w:t xml:space="preserve"> </w:t>
+      </w:r>
+      <w:r>
+        <w:fldChar w:fldCharType="begin"/>
+      </w:r>
+      <w:r>
+        <w:instrText xml:space="preserve"> </w:instrText>
+      </w:r>
+      <w:r>
+        <w:rPr>
+          <w:rFonts w:hint="eastAsia"/>
+        </w:rPr>
+        <w:instrText>STYLEREF 1 \s</w:instrText>
+      </w:r>
+      <w:r>
+        <w:instrText xml:space="preserve"> </w:instrText>
+      </w:r>
+      <w:r>
+        <w:fldChar w:fldCharType="separate"/>
+      </w:r>
+      <w:r>
+        <w:rPr>
+          <w:noProof/>
+        </w:rPr>
+        <w:t>4</w:t>
+      </w:r>
+      <w:r>
+        <w:fldChar w:fldCharType="end"/>
+      </w:r>
+      <w:r>
+        <w:noBreakHyphen/>
+      </w:r>
+      <w:r>
+        <w:fldChar w:fldCharType="begin"/>
+      </w:r>
+      <w:r>
+        <w:instrText xml:space="preserve"> </w:instrText>
+      </w:r>
+      <w:r>
+        <w:rPr>
+          <w:rFonts w:hint="eastAsia"/>
+        </w:rPr>
+        <w:instrText xml:space="preserve">SEQ </w:instrText>
+      </w:r>
+      <w:r>
+        <w:rPr>
+          <w:rFonts w:hint="eastAsia"/>
+        </w:rPr>
+        <w:instrText>图</w:instrText>
+      </w:r>
+      <w:r>
+        <w:rPr>
+          <w:rFonts w:hint="eastAsia"/>
+        </w:rPr>
+        <w:instrText xml:space="preserve"> \* ARABIC \s 1</w:instrText>
+      </w:r>
+      <w:r>
+        <w:instrText xml:space="preserve"> </w:instrText>
+      </w:r>
+      <w:r>
+        <w:fldChar w:fldCharType="separate"/>
+      </w:r>
+      <w:r>
+        <w:rPr>
+          <w:noProof/>
+        </w:rPr>
+        <w:t>10</w:t>
+      </w:r>
+      <w:r>
+        <w:fldChar w:fldCharType="end"/>
+      </w:r>
+      <w:bookmarkEnd w:id="22"/>
+      <w:r>
+        <w:t xml:space="preserve"> </w:t>
+      </w:r>
+      <w:r>
+        <w:t>退出子图编辑返回上层图的序列图</w:t>
+      </w:r>
+    </w:p>
+    <w:p>
+      <w:pPr>
+        <w:pStyle w:val="3"/>
+        <w:rPr>
+          <w:rFonts w:hint="eastAsia"/>
+        </w:rPr>
+      </w:pPr>
+      <w:r>
+        <w:rPr>
+          <w:rFonts w:hint="eastAsia"/>
+        </w:rPr>
+        <w:t>主图查找路径过程</w:t>
+      </w:r>
+    </w:p>
+    <w:p>
+      <w:pPr>
+        <w:keepNext/>
+      </w:pPr>
+      <w:r>
+        <w:object w:dxaOrig="15481" w:dyaOrig="11056">
+          <v:shape id="_x0000_i1037" type="#_x0000_t75" style="width:415pt;height:296.3pt" o:ole="">
+            <v:imagedata r:id="rId42" o:title=""/>
+          </v:shape>
+          <o:OLEObject Type="Embed" ProgID="Visio.Drawing.15" ShapeID="_x0000_i1037" DrawAspect="Content" ObjectID="_1480968362" r:id="rId43"/>
+        </w:object>
+      </w:r>
+    </w:p>
+    <w:p>
+      <w:pPr>
+        <w:pStyle w:val="a5"/>
+      </w:pPr>
+      <w:r>
+        <w:rPr>
+          <w:rFonts w:hint="eastAsia"/>
+        </w:rPr>
+        <w:t>图</w:t>
+      </w:r>
+      <w:r>
+        <w:rPr>
+          <w:rFonts w:hint="eastAsia"/>
+        </w:rPr>
+        <w:t xml:space="preserve"> </w:t>
+      </w:r>
+      <w:r>
+        <w:fldChar w:fldCharType="begin"/>
+      </w:r>
+      <w:r>
+        <w:instrText xml:space="preserve"> </w:instrText>
+      </w:r>
+      <w:r>
+        <w:rPr>
+          <w:rFonts w:hint="eastAsia"/>
+        </w:rPr>
+        <w:instrText>STYLEREF 1 \s</w:instrText>
+      </w:r>
+      <w:r>
+        <w:instrText xml:space="preserve"> </w:instrText>
+      </w:r>
+      <w:r>
+        <w:fldChar w:fldCharType="separate"/>
+      </w:r>
+      <w:r>
+        <w:rPr>
+          <w:noProof/>
+        </w:rPr>
+        <w:t>4</w:t>
+      </w:r>
+      <w:r>
+        <w:fldChar w:fldCharType="end"/>
+      </w:r>
+      <w:r>
+        <w:noBreakHyphen/>
+      </w:r>
+      <w:r>
+        <w:fldChar w:fldCharType="begin"/>
+      </w:r>
+      <w:r>
+        <w:instrText xml:space="preserve"> </w:instrText>
+      </w:r>
+      <w:r>
+        <w:rPr>
+          <w:rFonts w:hint="eastAsia"/>
+        </w:rPr>
+        <w:instrText xml:space="preserve">SEQ </w:instrText>
+      </w:r>
+      <w:r>
+        <w:rPr>
+          <w:rFonts w:hint="eastAsia"/>
+        </w:rPr>
+        <w:instrText>图</w:instrText>
+      </w:r>
+      <w:r>
+        <w:rPr>
+          <w:rFonts w:hint="eastAsia"/>
+        </w:rPr>
+        <w:instrText xml:space="preserve"> \* ARABIC \s 1</w:instrText>
+      </w:r>
+      <w:r>
+        <w:instrText xml:space="preserve"> </w:instrText>
+      </w:r>
+      <w:r>
+        <w:fldChar w:fldCharType="separate"/>
+      </w:r>
+      <w:r>
+        <w:rPr>
+          <w:noProof/>
+        </w:rPr>
+        <w:t>11</w:t>
+      </w:r>
+      <w:r>
+        <w:fldChar w:fldCharType="end"/>
+      </w:r>
+      <w:r>
+        <w:t xml:space="preserve"> </w:t>
+      </w:r>
+      <w:r>
+        <w:t>主图查找路径序列图</w:t>
+      </w:r>
     </w:p>
     <w:sectPr>
       <w:pgSz w:w="11906" w:h="16838"/>
@@ -10663,11 +12884,7 @@
 <file path=word/footnotes.xml><?xml version="1.0" encoding="utf-8"?>
 <w:footnotes xmlns:wpc="http://schemas.microsoft.com/office/word/2010/wordprocessingCanvas" xmlns:mc="http://schemas.openxmlformats.org/markup-compatibility/2006" xmlns:o="urn:schemas-microsoft-com:office:office" xmlns:r="http://schemas.openxmlformats.org/officeDocument/2006/relationships" xmlns:m="http://schemas.openxmlformats.org/officeDocument/2006/math" xmlns:v="urn:schemas-microsoft-com:vml" xmlns:wp14="http://schemas.microsoft.com/office/word/2010/wordprocessingDrawing" xmlns:wp="http://schemas.openxmlformats.org/drawingml/2006/wordprocessingDrawing" xmlns:w10="urn:schemas-microsoft-com:office:word" xmlns:w="http://schemas.openxmlformats.org/wordprocessingml/2006/main" xmlns:w14="http://schemas.microsoft.com/office/word/2010/wordml" xmlns:w15="http://schemas.microsoft.com/office/word/2012/wordml" xmlns:wpg="http://schemas.microsoft.com/office/word/2010/wordprocessingGroup" xmlns:wpi="http://schemas.microsoft.com/office/word/2010/wordprocessingInk" xmlns:wne="http://schemas.microsoft.com/office/word/2006/wordml" xmlns:wps="http://schemas.microsoft.com/office/word/2010/wordprocessingShape" mc:Ignorable="w14 w15 wp14">
   <w:footnote w:type="separator" w:id="-1">
-    <w:p>
-      <w:r>
-        <w:separator/>
-      </w:r>
-    </w:p>
+    <w:p/>
   </w:footnote>
   <w:footnote w:type="continuationSeparator" w:id="0">
     <w:p>
@@ -10679,7 +12896,6 @@
   <w:footnote w:id="1">
     <w:p>
       <w:pPr>
-        <w:pStyle w:val="a8"/>
         <w:rPr>
           <w:rFonts w:hint="eastAsia"/>
         </w:rPr>
@@ -10694,7 +12910,7 @@
   <w:abstractNum w:abstractNumId="0">
     <w:nsid w:val="024F4CDD"/>
     <w:multiLevelType w:val="multilevel"/>
-    <w:tmpl w:val="29FE6278"/>
+    <w:tmpl w:val="9FE215B8"/>
     <w:lvl w:ilvl="0">
       <w:start w:val="1"/>
       <w:numFmt w:val="decimal"/>
@@ -10809,13 +13025,13 @@
     </w:lvl>
   </w:abstractNum>
   <w:abstractNum w:abstractNumId="1">
-    <w:nsid w:val="28F32461"/>
+    <w:nsid w:val="25F13706"/>
     <w:multiLevelType w:val="hybridMultilevel"/>
-    <w:tmpl w:val="4DC4BDB2"/>
-    <w:lvl w:ilvl="0" w:tplc="E890860E">
+    <w:tmpl w:val="49C0A8EE"/>
+    <w:lvl w:ilvl="0" w:tplc="3712001A">
       <w:start w:val="1"/>
       <w:numFmt w:val="decimal"/>
-      <w:lvlText w:val="%1."/>
+      <w:lvlText w:val="%1)"/>
       <w:lvlJc w:val="left"/>
       <w:pPr>
         <w:ind w:left="360" w:hanging="360"/>
@@ -10898,6 +13114,95 @@
     </w:lvl>
   </w:abstractNum>
   <w:abstractNum w:abstractNumId="2">
+    <w:nsid w:val="28F32461"/>
+    <w:multiLevelType w:val="hybridMultilevel"/>
+    <w:tmpl w:val="4DC4BDB2"/>
+    <w:lvl w:ilvl="0" w:tplc="E890860E">
+      <w:start w:val="1"/>
+      <w:numFmt w:val="decimal"/>
+      <w:lvlText w:val="%1."/>
+      <w:lvlJc w:val="left"/>
+      <w:pPr>
+        <w:ind w:left="360" w:hanging="360"/>
+      </w:pPr>
+      <w:rPr>
+        <w:rFonts w:hint="default"/>
+      </w:rPr>
+    </w:lvl>
+    <w:lvl w:ilvl="1" w:tplc="04090019" w:tentative="1">
+      <w:start w:val="1"/>
+      <w:numFmt w:val="lowerLetter"/>
+      <w:lvlText w:val="%2)"/>
+      <w:lvlJc w:val="left"/>
+      <w:pPr>
+        <w:ind w:left="840" w:hanging="420"/>
+      </w:pPr>
+    </w:lvl>
+    <w:lvl w:ilvl="2" w:tplc="0409001B" w:tentative="1">
+      <w:start w:val="1"/>
+      <w:numFmt w:val="lowerRoman"/>
+      <w:lvlText w:val="%3."/>
+      <w:lvlJc w:val="right"/>
+      <w:pPr>
+        <w:ind w:left="1260" w:hanging="420"/>
+      </w:pPr>
+    </w:lvl>
+    <w:lvl w:ilvl="3" w:tplc="0409000F" w:tentative="1">
+      <w:start w:val="1"/>
+      <w:numFmt w:val="decimal"/>
+      <w:lvlText w:val="%4."/>
+      <w:lvlJc w:val="left"/>
+      <w:pPr>
+        <w:ind w:left="1680" w:hanging="420"/>
+      </w:pPr>
+    </w:lvl>
+    <w:lvl w:ilvl="4" w:tplc="04090019" w:tentative="1">
+      <w:start w:val="1"/>
+      <w:numFmt w:val="lowerLetter"/>
+      <w:lvlText w:val="%5)"/>
+      <w:lvlJc w:val="left"/>
+      <w:pPr>
+        <w:ind w:left="2100" w:hanging="420"/>
+      </w:pPr>
+    </w:lvl>
+    <w:lvl w:ilvl="5" w:tplc="0409001B" w:tentative="1">
+      <w:start w:val="1"/>
+      <w:numFmt w:val="lowerRoman"/>
+      <w:lvlText w:val="%6."/>
+      <w:lvlJc w:val="right"/>
+      <w:pPr>
+        <w:ind w:left="2520" w:hanging="420"/>
+      </w:pPr>
+    </w:lvl>
+    <w:lvl w:ilvl="6" w:tplc="0409000F" w:tentative="1">
+      <w:start w:val="1"/>
+      <w:numFmt w:val="decimal"/>
+      <w:lvlText w:val="%7."/>
+      <w:lvlJc w:val="left"/>
+      <w:pPr>
+        <w:ind w:left="2940" w:hanging="420"/>
+      </w:pPr>
+    </w:lvl>
+    <w:lvl w:ilvl="7" w:tplc="04090019" w:tentative="1">
+      <w:start w:val="1"/>
+      <w:numFmt w:val="lowerLetter"/>
+      <w:lvlText w:val="%8)"/>
+      <w:lvlJc w:val="left"/>
+      <w:pPr>
+        <w:ind w:left="3360" w:hanging="420"/>
+      </w:pPr>
+    </w:lvl>
+    <w:lvl w:ilvl="8" w:tplc="0409001B" w:tentative="1">
+      <w:start w:val="1"/>
+      <w:numFmt w:val="lowerRoman"/>
+      <w:lvlText w:val="%9."/>
+      <w:lvlJc w:val="right"/>
+      <w:pPr>
+        <w:ind w:left="3780" w:hanging="420"/>
+      </w:pPr>
+    </w:lvl>
+  </w:abstractNum>
+  <w:abstractNum w:abstractNumId="3">
     <w:nsid w:val="5499427D"/>
     <w:multiLevelType w:val="singleLevel"/>
     <w:tmpl w:val="5499427D"/>
@@ -10909,7 +13214,7 @@
       <w:lvlJc w:val="left"/>
     </w:lvl>
   </w:abstractNum>
-  <w:abstractNum w:abstractNumId="3">
+  <w:abstractNum w:abstractNumId="4">
     <w:nsid w:val="549944CA"/>
     <w:multiLevelType w:val="singleLevel"/>
     <w:tmpl w:val="549944CA"/>
@@ -10921,7 +13226,7 @@
       <w:lvlJc w:val="left"/>
     </w:lvl>
   </w:abstractNum>
-  <w:abstractNum w:abstractNumId="4">
+  <w:abstractNum w:abstractNumId="5">
     <w:nsid w:val="549947FE"/>
     <w:multiLevelType w:val="singleLevel"/>
     <w:tmpl w:val="549947FE"/>
@@ -10933,7 +13238,7 @@
       <w:lvlJc w:val="left"/>
     </w:lvl>
   </w:abstractNum>
-  <w:abstractNum w:abstractNumId="5">
+  <w:abstractNum w:abstractNumId="6">
     <w:nsid w:val="549A5813"/>
     <w:multiLevelType w:val="singleLevel"/>
     <w:tmpl w:val="549A5813"/>
@@ -10945,7 +13250,7 @@
       <w:lvlJc w:val="left"/>
     </w:lvl>
   </w:abstractNum>
-  <w:abstractNum w:abstractNumId="6">
+  <w:abstractNum w:abstractNumId="7">
     <w:nsid w:val="549A5B8B"/>
     <w:multiLevelType w:val="singleLevel"/>
     <w:tmpl w:val="549A5B8B"/>
@@ -10957,7 +13262,7 @@
       <w:lvlJc w:val="left"/>
     </w:lvl>
   </w:abstractNum>
-  <w:abstractNum w:abstractNumId="7">
+  <w:abstractNum w:abstractNumId="8">
     <w:nsid w:val="549A5EC7"/>
     <w:multiLevelType w:val="singleLevel"/>
     <w:tmpl w:val="549A5EC7"/>
@@ -10969,7 +13274,7 @@
       <w:lvlJc w:val="left"/>
     </w:lvl>
   </w:abstractNum>
-  <w:abstractNum w:abstractNumId="8">
+  <w:abstractNum w:abstractNumId="9">
     <w:nsid w:val="549A6690"/>
     <w:multiLevelType w:val="singleLevel"/>
     <w:tmpl w:val="549A6690"/>
@@ -10981,7 +13286,7 @@
       <w:lvlJc w:val="left"/>
     </w:lvl>
   </w:abstractNum>
-  <w:abstractNum w:abstractNumId="9">
+  <w:abstractNum w:abstractNumId="10">
     <w:nsid w:val="549A66AF"/>
     <w:multiLevelType w:val="singleLevel"/>
     <w:tmpl w:val="549A66AF"/>
@@ -10993,7 +13298,7 @@
       <w:lvlJc w:val="left"/>
     </w:lvl>
   </w:abstractNum>
-  <w:abstractNum w:abstractNumId="10">
+  <w:abstractNum w:abstractNumId="11">
     <w:nsid w:val="55417067"/>
     <w:multiLevelType w:val="hybridMultilevel"/>
     <w:tmpl w:val="7090B502"/>
@@ -11083,37 +13388,40 @@
     </w:lvl>
   </w:abstractNum>
   <w:num w:numId="1">
-    <w:abstractNumId w:val="10"/>
+    <w:abstractNumId w:val="11"/>
   </w:num>
   <w:num w:numId="2">
-    <w:abstractNumId w:val="1"/>
+    <w:abstractNumId w:val="2"/>
   </w:num>
   <w:num w:numId="3">
     <w:abstractNumId w:val="0"/>
   </w:num>
   <w:num w:numId="4">
+    <w:abstractNumId w:val="8"/>
+  </w:num>
+  <w:num w:numId="5">
+    <w:abstractNumId w:val="9"/>
+  </w:num>
+  <w:num w:numId="6">
+    <w:abstractNumId w:val="10"/>
+  </w:num>
+  <w:num w:numId="7">
+    <w:abstractNumId w:val="6"/>
+  </w:num>
+  <w:num w:numId="8">
+    <w:abstractNumId w:val="3"/>
+  </w:num>
+  <w:num w:numId="9">
+    <w:abstractNumId w:val="4"/>
+  </w:num>
+  <w:num w:numId="10">
+    <w:abstractNumId w:val="5"/>
+  </w:num>
+  <w:num w:numId="11">
     <w:abstractNumId w:val="7"/>
   </w:num>
-  <w:num w:numId="5">
-    <w:abstractNumId w:val="8"/>
-  </w:num>
-  <w:num w:numId="6">
-    <w:abstractNumId w:val="9"/>
-  </w:num>
-  <w:num w:numId="7">
-    <w:abstractNumId w:val="5"/>
-  </w:num>
-  <w:num w:numId="8">
-    <w:abstractNumId w:val="2"/>
-  </w:num>
-  <w:num w:numId="9">
-    <w:abstractNumId w:val="3"/>
-  </w:num>
-  <w:num w:numId="10">
-    <w:abstractNumId w:val="4"/>
-  </w:num>
-  <w:num w:numId="11">
-    <w:abstractNumId w:val="6"/>
+  <w:num w:numId="12">
+    <w:abstractNumId w:val="1"/>
   </w:num>
 </w:numbering>
 </file>
@@ -11508,9 +13816,10 @@
   <w:style w:type="paragraph" w:default="1" w:styleId="a">
     <w:name w:val="Normal"/>
     <w:qFormat/>
-    <w:rsid w:val="000939A9"/>
+    <w:rsid w:val="001C033E"/>
     <w:pPr>
       <w:widowControl w:val="0"/>
+      <w:spacing w:line="300" w:lineRule="auto"/>
       <w:jc w:val="both"/>
     </w:pPr>
     <w:rPr>
@@ -11524,7 +13833,7 @@
     <w:link w:val="1Char"/>
     <w:uiPriority w:val="9"/>
     <w:qFormat/>
-    <w:rsid w:val="00A715C8"/>
+    <w:rsid w:val="00675F6F"/>
     <w:pPr>
       <w:keepNext/>
       <w:keepLines/>
@@ -11553,7 +13862,7 @@
     <w:uiPriority w:val="9"/>
     <w:unhideWhenUsed/>
     <w:qFormat/>
-    <w:rsid w:val="0070335D"/>
+    <w:rsid w:val="00675F6F"/>
     <w:pPr>
       <w:keepNext/>
       <w:keepLines/>
@@ -11562,7 +13871,7 @@
         <w:numId w:val="3"/>
       </w:numPr>
       <w:spacing w:before="260" w:after="120" w:line="415" w:lineRule="auto"/>
-      <w:ind w:left="200" w:hangingChars="200" w:hanging="200"/>
+      <w:ind w:left="643" w:hanging="643"/>
       <w:outlineLvl w:val="1"/>
     </w:pPr>
     <w:rPr>
@@ -11581,7 +13890,7 @@
     <w:uiPriority w:val="9"/>
     <w:unhideWhenUsed/>
     <w:qFormat/>
-    <w:rsid w:val="0070335D"/>
+    <w:rsid w:val="00675F6F"/>
     <w:pPr>
       <w:keepNext/>
       <w:keepLines/>
@@ -11671,7 +13980,7 @@
     <w:basedOn w:val="a0"/>
     <w:link w:val="1"/>
     <w:uiPriority w:val="9"/>
-    <w:rsid w:val="00A715C8"/>
+    <w:rsid w:val="00675F6F"/>
     <w:rPr>
       <w:rFonts w:ascii="Times New Roman" w:eastAsia="黑体" w:hAnsi="Times New Roman"/>
       <w:b/>
@@ -11686,7 +13995,7 @@
     <w:basedOn w:val="a0"/>
     <w:link w:val="2"/>
     <w:uiPriority w:val="9"/>
-    <w:rsid w:val="0070335D"/>
+    <w:rsid w:val="00675F6F"/>
     <w:rPr>
       <w:rFonts w:ascii="Times New Roman" w:eastAsia="黑体" w:hAnsi="Times New Roman" w:cstheme="majorBidi"/>
       <w:b/>
@@ -11700,7 +14009,7 @@
     <w:basedOn w:val="a0"/>
     <w:link w:val="3"/>
     <w:uiPriority w:val="9"/>
-    <w:rsid w:val="0070335D"/>
+    <w:rsid w:val="00675F6F"/>
     <w:rPr>
       <w:rFonts w:ascii="Times New Roman" w:eastAsia="黑体" w:hAnsi="Times New Roman"/>
       <w:b/>
@@ -11914,6 +14223,34 @@
         <w:insideV w:val="single" w:sz="4" w:space="0" w:color="auto"/>
       </w:tblBorders>
     </w:tblPr>
+  </w:style>
+  <w:style w:type="paragraph" w:styleId="ab">
+    <w:name w:val="Balloon Text"/>
+    <w:basedOn w:val="a"/>
+    <w:link w:val="Char3"/>
+    <w:uiPriority w:val="99"/>
+    <w:semiHidden/>
+    <w:unhideWhenUsed/>
+    <w:rsid w:val="00087ED9"/>
+    <w:pPr>
+      <w:spacing w:line="240" w:lineRule="auto"/>
+    </w:pPr>
+    <w:rPr>
+      <w:sz w:val="18"/>
+      <w:szCs w:val="18"/>
+    </w:rPr>
+  </w:style>
+  <w:style w:type="character" w:customStyle="1" w:styleId="Char3">
+    <w:name w:val="批注框文本 Char"/>
+    <w:basedOn w:val="a0"/>
+    <w:link w:val="ab"/>
+    <w:uiPriority w:val="99"/>
+    <w:semiHidden/>
+    <w:rsid w:val="00087ED9"/>
+    <w:rPr>
+      <w:sz w:val="18"/>
+      <w:szCs w:val="18"/>
+    </w:rPr>
   </w:style>
 </w:styles>
 </file>
@@ -12184,7 +14521,7 @@
 </file>
 
 <file path=customXml/itemProps1.xml><?xml version="1.0" encoding="utf-8"?>
-<ds:datastoreItem xmlns:ds="http://schemas.openxmlformats.org/officeDocument/2006/customXml" ds:itemID="{DDA0CCB1-3AE7-4895-8456-322425B29D56}">
+<ds:datastoreItem xmlns:ds="http://schemas.openxmlformats.org/officeDocument/2006/customXml" ds:itemID="{8E241AA1-436B-48D1-8E8B-67B593C79234}">
   <ds:schemaRefs>
     <ds:schemaRef ds:uri="http://schemas.openxmlformats.org/officeDocument/2006/bibliography"/>
   </ds:schemaRefs>
